--- a/Documentos/Software 2/Casos de prueba.docx
+++ b/Documentos/Software 2/Casos de prueba.docx
@@ -25,7 +25,6 @@
                 <w:bCs/>
               </w:rPr>
             </w:pPr>
-            <w:proofErr w:type="spellStart"/>
             <w:r>
               <w:rPr>
                 <w:b/>
@@ -33,7 +32,6 @@
               </w:rPr>
               <w:t>Estado_Hora</w:t>
             </w:r>
-            <w:proofErr w:type="spellEnd"/>
           </w:p>
         </w:tc>
         <w:tc>
@@ -130,7 +128,6 @@
                 <w:bCs/>
               </w:rPr>
             </w:pPr>
-            <w:proofErr w:type="spellStart"/>
             <w:r>
               <w:rPr>
                 <w:b/>
@@ -138,7 +135,6 @@
               </w:rPr>
               <w:t>Estado_Reserva</w:t>
             </w:r>
-            <w:proofErr w:type="spellEnd"/>
           </w:p>
         </w:tc>
         <w:tc>
@@ -1812,13 +1808,8 @@
               <w:jc w:val="center"/>
             </w:pPr>
             <w:r>
-              <w:t xml:space="preserve">30 </w:t>
-            </w:r>
-            <w:proofErr w:type="gramStart"/>
-            <w:r>
-              <w:t>Minutos</w:t>
-            </w:r>
-            <w:proofErr w:type="gramEnd"/>
+              <w:t>30 Minutos</w:t>
+            </w:r>
           </w:p>
         </w:tc>
         <w:tc>
@@ -2228,13 +2219,8 @@
           </w:tcPr>
           <w:p>
             <w:r>
-              <w:t xml:space="preserve">Alisado </w:t>
-            </w:r>
-            <w:proofErr w:type="spellStart"/>
-            <w:r>
-              <w:t>Keratina</w:t>
-            </w:r>
-            <w:proofErr w:type="spellEnd"/>
+              <w:t>Alisado Keratina</w:t>
+            </w:r>
           </w:p>
         </w:tc>
         <w:tc>
@@ -2840,8 +2826,6 @@
             <w:r>
               <w:t>164597852</w:t>
             </w:r>
-            <w:bookmarkStart w:id="0" w:name="_GoBack"/>
-            <w:bookmarkEnd w:id="0"/>
           </w:p>
         </w:tc>
         <w:tc>
@@ -3233,6 +3217,70 @@
           <w:bCs/>
         </w:rPr>
       </w:pPr>
+    </w:p>
+    <w:p>
+      <w:pPr>
+        <w:rPr>
+          <w:b/>
+          <w:bCs/>
+        </w:rPr>
+      </w:pPr>
+      <w:r>
+        <w:rPr>
+          <w:b/>
+          <w:bCs/>
+        </w:rPr>
+        <w:t>Cuenta de paypal:</w:t>
+      </w:r>
+    </w:p>
+    <w:p>
+      <w:pPr>
+        <w:rPr>
+          <w:b/>
+          <w:bCs/>
+        </w:rPr>
+      </w:pPr>
+      <w:r>
+        <w:rPr>
+          <w:b/>
+          <w:bCs/>
+        </w:rPr>
+        <w:t>Usuario:</w:t>
+      </w:r>
+      <w:hyperlink r:id="rId4" w:history="1">
+        <w:r>
+          <w:rPr>
+            <w:rStyle w:val="Hipervnculo"/>
+            <w:b/>
+            <w:bCs/>
+          </w:rPr>
+          <w:t>peluqueria.rumps@gmail.com</w:t>
+        </w:r>
+      </w:hyperlink>
+    </w:p>
+    <w:p>
+      <w:pPr>
+        <w:rPr>
+          <w:b/>
+          <w:bCs/>
+        </w:rPr>
+      </w:pPr>
+      <w:r>
+        <w:rPr>
+          <w:b/>
+          <w:bCs/>
+        </w:rPr>
+        <w:t xml:space="preserve">Contraseña: </w:t>
+      </w:r>
+      <w:bookmarkStart w:id="0" w:name="_GoBack"/>
+      <w:bookmarkEnd w:id="0"/>
+      <w:r>
+        <w:rPr>
+          <w:b/>
+          <w:bCs/>
+        </w:rPr>
+        <w:t>peluqueria2020</w:t>
+      </w:r>
     </w:p>
     <w:p>
       <w:pPr>
@@ -3256,17 +3304,17 @@
         <w:tblLook w:val="04A0" w:firstRow="1" w:lastRow="0" w:firstColumn="1" w:lastColumn="0" w:noHBand="0" w:noVBand="1"/>
       </w:tblPr>
       <w:tblGrid>
-        <w:gridCol w:w="1471"/>
-        <w:gridCol w:w="1471"/>
-        <w:gridCol w:w="1471"/>
-        <w:gridCol w:w="1471"/>
-        <w:gridCol w:w="1472"/>
-        <w:gridCol w:w="1472"/>
+        <w:gridCol w:w="2801"/>
+        <w:gridCol w:w="1330"/>
+        <w:gridCol w:w="1305"/>
+        <w:gridCol w:w="1136"/>
+        <w:gridCol w:w="1317"/>
+        <w:gridCol w:w="939"/>
       </w:tblGrid>
       <w:tr>
         <w:tc>
           <w:tcPr>
-            <w:tcW w:w="1471" w:type="dxa"/>
+            <w:tcW w:w="2801" w:type="dxa"/>
           </w:tcPr>
           <w:p>
             <w:pPr>
@@ -3286,7 +3334,7 @@
         </w:tc>
         <w:tc>
           <w:tcPr>
-            <w:tcW w:w="1471" w:type="dxa"/>
+            <w:tcW w:w="1330" w:type="dxa"/>
           </w:tcPr>
           <w:p>
             <w:pPr>
@@ -3306,7 +3354,7 @@
         </w:tc>
         <w:tc>
           <w:tcPr>
-            <w:tcW w:w="1471" w:type="dxa"/>
+            <w:tcW w:w="1305" w:type="dxa"/>
           </w:tcPr>
           <w:p>
             <w:pPr>
@@ -3326,7 +3374,7 @@
         </w:tc>
         <w:tc>
           <w:tcPr>
-            <w:tcW w:w="1471" w:type="dxa"/>
+            <w:tcW w:w="1136" w:type="dxa"/>
           </w:tcPr>
           <w:p>
             <w:pPr>
@@ -3346,7 +3394,7 @@
         </w:tc>
         <w:tc>
           <w:tcPr>
-            <w:tcW w:w="1472" w:type="dxa"/>
+            <w:tcW w:w="1317" w:type="dxa"/>
           </w:tcPr>
           <w:p>
             <w:pPr>
@@ -3366,7 +3414,7 @@
         </w:tc>
         <w:tc>
           <w:tcPr>
-            <w:tcW w:w="1472" w:type="dxa"/>
+            <w:tcW w:w="939" w:type="dxa"/>
           </w:tcPr>
           <w:p>
             <w:pPr>
@@ -3388,7 +3436,7 @@
       <w:tr>
         <w:tc>
           <w:tcPr>
-            <w:tcW w:w="1471" w:type="dxa"/>
+            <w:tcW w:w="2801" w:type="dxa"/>
           </w:tcPr>
           <w:p>
             <w:pPr>
@@ -3401,7 +3449,7 @@
         </w:tc>
         <w:tc>
           <w:tcPr>
-            <w:tcW w:w="1471" w:type="dxa"/>
+            <w:tcW w:w="1330" w:type="dxa"/>
           </w:tcPr>
           <w:p>
             <w:pPr>
@@ -3414,7 +3462,7 @@
         </w:tc>
         <w:tc>
           <w:tcPr>
-            <w:tcW w:w="1471" w:type="dxa"/>
+            <w:tcW w:w="1305" w:type="dxa"/>
           </w:tcPr>
           <w:p>
             <w:pPr>
@@ -3427,7 +3475,7 @@
         </w:tc>
         <w:tc>
           <w:tcPr>
-            <w:tcW w:w="1471" w:type="dxa"/>
+            <w:tcW w:w="1136" w:type="dxa"/>
           </w:tcPr>
           <w:p>
             <w:pPr>
@@ -3440,22 +3488,20 @@
         </w:tc>
         <w:tc>
           <w:tcPr>
-            <w:tcW w:w="1472" w:type="dxa"/>
-          </w:tcPr>
-          <w:p>
-            <w:pPr>
-              <w:jc w:val="center"/>
-            </w:pPr>
-            <w:proofErr w:type="spellStart"/>
+            <w:tcW w:w="1317" w:type="dxa"/>
+          </w:tcPr>
+          <w:p>
+            <w:pPr>
+              <w:jc w:val="center"/>
+            </w:pPr>
             <w:r>
               <w:t>Huenuvil</w:t>
             </w:r>
-            <w:proofErr w:type="spellEnd"/>
-          </w:p>
-        </w:tc>
-        <w:tc>
-          <w:tcPr>
-            <w:tcW w:w="1472" w:type="dxa"/>
+          </w:p>
+        </w:tc>
+        <w:tc>
+          <w:tcPr>
+            <w:tcW w:w="939" w:type="dxa"/>
           </w:tcPr>
           <w:p>
             <w:pPr>
@@ -3470,7 +3516,84 @@
       <w:tr>
         <w:tc>
           <w:tcPr>
-            <w:tcW w:w="1471" w:type="dxa"/>
+            <w:tcW w:w="2801" w:type="dxa"/>
+          </w:tcPr>
+          <w:p>
+            <w:r>
+              <w:t>cliente1_prueba@gmail.com</w:t>
+            </w:r>
+          </w:p>
+        </w:tc>
+        <w:tc>
+          <w:tcPr>
+            <w:tcW w:w="1330" w:type="dxa"/>
+          </w:tcPr>
+          <w:p>
+            <w:pPr>
+              <w:jc w:val="center"/>
+            </w:pPr>
+            <w:r>
+              <w:t>Prueba01</w:t>
+            </w:r>
+          </w:p>
+        </w:tc>
+        <w:tc>
+          <w:tcPr>
+            <w:tcW w:w="1305" w:type="dxa"/>
+          </w:tcPr>
+          <w:p>
+            <w:pPr>
+              <w:jc w:val="center"/>
+            </w:pPr>
+            <w:r>
+              <w:t>--------------</w:t>
+            </w:r>
+          </w:p>
+        </w:tc>
+        <w:tc>
+          <w:tcPr>
+            <w:tcW w:w="1136" w:type="dxa"/>
+          </w:tcPr>
+          <w:p>
+            <w:pPr>
+              <w:jc w:val="center"/>
+            </w:pPr>
+            <w:r>
+              <w:t>---------</w:t>
+            </w:r>
+          </w:p>
+        </w:tc>
+        <w:tc>
+          <w:tcPr>
+            <w:tcW w:w="1317" w:type="dxa"/>
+          </w:tcPr>
+          <w:p>
+            <w:pPr>
+              <w:jc w:val="center"/>
+            </w:pPr>
+            <w:r>
+              <w:t>---------------</w:t>
+            </w:r>
+          </w:p>
+        </w:tc>
+        <w:tc>
+          <w:tcPr>
+            <w:tcW w:w="939" w:type="dxa"/>
+          </w:tcPr>
+          <w:p>
+            <w:pPr>
+              <w:jc w:val="center"/>
+            </w:pPr>
+            <w:r>
+              <w:t>--------</w:t>
+            </w:r>
+          </w:p>
+        </w:tc>
+      </w:tr>
+      <w:tr>
+        <w:tc>
+          <w:tcPr>
+            <w:tcW w:w="2801" w:type="dxa"/>
           </w:tcPr>
           <w:p>
             <w:pPr>
@@ -3483,7 +3606,7 @@
         </w:tc>
         <w:tc>
           <w:tcPr>
-            <w:tcW w:w="1471" w:type="dxa"/>
+            <w:tcW w:w="1330" w:type="dxa"/>
           </w:tcPr>
           <w:p>
             <w:pPr>
@@ -3496,7 +3619,7 @@
         </w:tc>
         <w:tc>
           <w:tcPr>
-            <w:tcW w:w="1471" w:type="dxa"/>
+            <w:tcW w:w="1305" w:type="dxa"/>
           </w:tcPr>
           <w:p>
             <w:pPr>
@@ -3509,7 +3632,7 @@
         </w:tc>
         <w:tc>
           <w:tcPr>
-            <w:tcW w:w="1471" w:type="dxa"/>
+            <w:tcW w:w="1136" w:type="dxa"/>
           </w:tcPr>
           <w:p>
             <w:pPr>
@@ -3522,7 +3645,7 @@
         </w:tc>
         <w:tc>
           <w:tcPr>
-            <w:tcW w:w="1472" w:type="dxa"/>
+            <w:tcW w:w="1317" w:type="dxa"/>
           </w:tcPr>
           <w:p>
             <w:pPr>
@@ -3535,7 +3658,7 @@
         </w:tc>
         <w:tc>
           <w:tcPr>
-            <w:tcW w:w="1472" w:type="dxa"/>
+            <w:tcW w:w="939" w:type="dxa"/>
           </w:tcPr>
           <w:p>
             <w:pPr>
@@ -3550,7 +3673,81 @@
       <w:tr>
         <w:tc>
           <w:tcPr>
-            <w:tcW w:w="1471" w:type="dxa"/>
+            <w:tcW w:w="2801" w:type="dxa"/>
+          </w:tcPr>
+          <w:p>
+            <w:pPr>
+              <w:jc w:val="center"/>
+            </w:pPr>
+          </w:p>
+        </w:tc>
+        <w:tc>
+          <w:tcPr>
+            <w:tcW w:w="1330" w:type="dxa"/>
+          </w:tcPr>
+          <w:p>
+            <w:pPr>
+              <w:jc w:val="center"/>
+            </w:pPr>
+          </w:p>
+        </w:tc>
+        <w:tc>
+          <w:tcPr>
+            <w:tcW w:w="1305" w:type="dxa"/>
+          </w:tcPr>
+          <w:p>
+            <w:pPr>
+              <w:jc w:val="center"/>
+            </w:pPr>
+            <w:r>
+              <w:t>--------------</w:t>
+            </w:r>
+          </w:p>
+        </w:tc>
+        <w:tc>
+          <w:tcPr>
+            <w:tcW w:w="1136" w:type="dxa"/>
+          </w:tcPr>
+          <w:p>
+            <w:pPr>
+              <w:jc w:val="center"/>
+            </w:pPr>
+            <w:r>
+              <w:t>---------</w:t>
+            </w:r>
+          </w:p>
+        </w:tc>
+        <w:tc>
+          <w:tcPr>
+            <w:tcW w:w="1317" w:type="dxa"/>
+          </w:tcPr>
+          <w:p>
+            <w:pPr>
+              <w:jc w:val="center"/>
+            </w:pPr>
+            <w:r>
+              <w:t>---------------</w:t>
+            </w:r>
+          </w:p>
+        </w:tc>
+        <w:tc>
+          <w:tcPr>
+            <w:tcW w:w="939" w:type="dxa"/>
+          </w:tcPr>
+          <w:p>
+            <w:pPr>
+              <w:jc w:val="center"/>
+            </w:pPr>
+            <w:r>
+              <w:t>--------</w:t>
+            </w:r>
+          </w:p>
+        </w:tc>
+      </w:tr>
+      <w:tr>
+        <w:tc>
+          <w:tcPr>
+            <w:tcW w:w="2801" w:type="dxa"/>
           </w:tcPr>
           <w:p>
             <w:pPr>
@@ -3563,7 +3760,7 @@
         </w:tc>
         <w:tc>
           <w:tcPr>
-            <w:tcW w:w="1471" w:type="dxa"/>
+            <w:tcW w:w="1330" w:type="dxa"/>
           </w:tcPr>
           <w:p>
             <w:pPr>
@@ -3576,7 +3773,7 @@
         </w:tc>
         <w:tc>
           <w:tcPr>
-            <w:tcW w:w="1471" w:type="dxa"/>
+            <w:tcW w:w="1305" w:type="dxa"/>
           </w:tcPr>
           <w:p>
             <w:pPr>
@@ -3589,7 +3786,7 @@
         </w:tc>
         <w:tc>
           <w:tcPr>
-            <w:tcW w:w="1471" w:type="dxa"/>
+            <w:tcW w:w="1136" w:type="dxa"/>
           </w:tcPr>
           <w:p>
             <w:pPr>
@@ -3602,7 +3799,7 @@
         </w:tc>
         <w:tc>
           <w:tcPr>
-            <w:tcW w:w="1472" w:type="dxa"/>
+            <w:tcW w:w="1317" w:type="dxa"/>
           </w:tcPr>
           <w:p>
             <w:pPr>
@@ -3615,7 +3812,7 @@
         </w:tc>
         <w:tc>
           <w:tcPr>
-            <w:tcW w:w="1472" w:type="dxa"/>
+            <w:tcW w:w="939" w:type="dxa"/>
           </w:tcPr>
           <w:p>
             <w:pPr>
@@ -3630,7 +3827,81 @@
       <w:tr>
         <w:tc>
           <w:tcPr>
-            <w:tcW w:w="1471" w:type="dxa"/>
+            <w:tcW w:w="2801" w:type="dxa"/>
+          </w:tcPr>
+          <w:p>
+            <w:pPr>
+              <w:jc w:val="center"/>
+            </w:pPr>
+          </w:p>
+        </w:tc>
+        <w:tc>
+          <w:tcPr>
+            <w:tcW w:w="1330" w:type="dxa"/>
+          </w:tcPr>
+          <w:p>
+            <w:pPr>
+              <w:jc w:val="center"/>
+            </w:pPr>
+          </w:p>
+        </w:tc>
+        <w:tc>
+          <w:tcPr>
+            <w:tcW w:w="1305" w:type="dxa"/>
+          </w:tcPr>
+          <w:p>
+            <w:pPr>
+              <w:jc w:val="center"/>
+            </w:pPr>
+            <w:r>
+              <w:t>--------------</w:t>
+            </w:r>
+          </w:p>
+        </w:tc>
+        <w:tc>
+          <w:tcPr>
+            <w:tcW w:w="1136" w:type="dxa"/>
+          </w:tcPr>
+          <w:p>
+            <w:pPr>
+              <w:jc w:val="center"/>
+            </w:pPr>
+            <w:r>
+              <w:t>---------</w:t>
+            </w:r>
+          </w:p>
+        </w:tc>
+        <w:tc>
+          <w:tcPr>
+            <w:tcW w:w="1317" w:type="dxa"/>
+          </w:tcPr>
+          <w:p>
+            <w:pPr>
+              <w:jc w:val="center"/>
+            </w:pPr>
+            <w:r>
+              <w:t>---------------</w:t>
+            </w:r>
+          </w:p>
+        </w:tc>
+        <w:tc>
+          <w:tcPr>
+            <w:tcW w:w="939" w:type="dxa"/>
+          </w:tcPr>
+          <w:p>
+            <w:pPr>
+              <w:jc w:val="center"/>
+            </w:pPr>
+            <w:r>
+              <w:t>--------</w:t>
+            </w:r>
+          </w:p>
+        </w:tc>
+      </w:tr>
+      <w:tr>
+        <w:tc>
+          <w:tcPr>
+            <w:tcW w:w="2801" w:type="dxa"/>
           </w:tcPr>
           <w:p>
             <w:pPr>
@@ -3643,7 +3914,7 @@
         </w:tc>
         <w:tc>
           <w:tcPr>
-            <w:tcW w:w="1471" w:type="dxa"/>
+            <w:tcW w:w="1330" w:type="dxa"/>
           </w:tcPr>
           <w:p>
             <w:pPr>
@@ -3656,7 +3927,7 @@
         </w:tc>
         <w:tc>
           <w:tcPr>
-            <w:tcW w:w="1471" w:type="dxa"/>
+            <w:tcW w:w="1305" w:type="dxa"/>
           </w:tcPr>
           <w:p>
             <w:pPr>
@@ -3669,7 +3940,7 @@
         </w:tc>
         <w:tc>
           <w:tcPr>
-            <w:tcW w:w="1471" w:type="dxa"/>
+            <w:tcW w:w="1136" w:type="dxa"/>
           </w:tcPr>
           <w:p>
             <w:pPr>
@@ -3682,22 +3953,20 @@
         </w:tc>
         <w:tc>
           <w:tcPr>
-            <w:tcW w:w="1472" w:type="dxa"/>
-          </w:tcPr>
-          <w:p>
-            <w:pPr>
-              <w:jc w:val="center"/>
-            </w:pPr>
-            <w:proofErr w:type="spellStart"/>
+            <w:tcW w:w="1317" w:type="dxa"/>
+          </w:tcPr>
+          <w:p>
+            <w:pPr>
+              <w:jc w:val="center"/>
+            </w:pPr>
             <w:r>
               <w:t>Atanasovici</w:t>
             </w:r>
-            <w:proofErr w:type="spellEnd"/>
-          </w:p>
-        </w:tc>
-        <w:tc>
-          <w:tcPr>
-            <w:tcW w:w="1472" w:type="dxa"/>
+          </w:p>
+        </w:tc>
+        <w:tc>
+          <w:tcPr>
+            <w:tcW w:w="939" w:type="dxa"/>
           </w:tcPr>
           <w:p>
             <w:pPr>
@@ -3712,7 +3981,81 @@
       <w:tr>
         <w:tc>
           <w:tcPr>
-            <w:tcW w:w="1471" w:type="dxa"/>
+            <w:tcW w:w="2801" w:type="dxa"/>
+          </w:tcPr>
+          <w:p>
+            <w:pPr>
+              <w:jc w:val="center"/>
+            </w:pPr>
+          </w:p>
+        </w:tc>
+        <w:tc>
+          <w:tcPr>
+            <w:tcW w:w="1330" w:type="dxa"/>
+          </w:tcPr>
+          <w:p>
+            <w:pPr>
+              <w:jc w:val="center"/>
+            </w:pPr>
+          </w:p>
+        </w:tc>
+        <w:tc>
+          <w:tcPr>
+            <w:tcW w:w="1305" w:type="dxa"/>
+          </w:tcPr>
+          <w:p>
+            <w:pPr>
+              <w:jc w:val="center"/>
+            </w:pPr>
+            <w:r>
+              <w:t>--------------</w:t>
+            </w:r>
+          </w:p>
+        </w:tc>
+        <w:tc>
+          <w:tcPr>
+            <w:tcW w:w="1136" w:type="dxa"/>
+          </w:tcPr>
+          <w:p>
+            <w:pPr>
+              <w:jc w:val="center"/>
+            </w:pPr>
+            <w:r>
+              <w:t>---------</w:t>
+            </w:r>
+          </w:p>
+        </w:tc>
+        <w:tc>
+          <w:tcPr>
+            <w:tcW w:w="1317" w:type="dxa"/>
+          </w:tcPr>
+          <w:p>
+            <w:pPr>
+              <w:jc w:val="center"/>
+            </w:pPr>
+            <w:r>
+              <w:t>---------------</w:t>
+            </w:r>
+          </w:p>
+        </w:tc>
+        <w:tc>
+          <w:tcPr>
+            <w:tcW w:w="939" w:type="dxa"/>
+          </w:tcPr>
+          <w:p>
+            <w:pPr>
+              <w:jc w:val="center"/>
+            </w:pPr>
+            <w:r>
+              <w:t>--------</w:t>
+            </w:r>
+          </w:p>
+        </w:tc>
+      </w:tr>
+      <w:tr>
+        <w:tc>
+          <w:tcPr>
+            <w:tcW w:w="2801" w:type="dxa"/>
           </w:tcPr>
           <w:p>
             <w:pPr>
@@ -3725,7 +4068,7 @@
         </w:tc>
         <w:tc>
           <w:tcPr>
-            <w:tcW w:w="1471" w:type="dxa"/>
+            <w:tcW w:w="1330" w:type="dxa"/>
           </w:tcPr>
           <w:p>
             <w:pPr>
@@ -3738,7 +4081,7 @@
         </w:tc>
         <w:tc>
           <w:tcPr>
-            <w:tcW w:w="1471" w:type="dxa"/>
+            <w:tcW w:w="1305" w:type="dxa"/>
           </w:tcPr>
           <w:p>
             <w:pPr>
@@ -3751,7 +4094,7 @@
         </w:tc>
         <w:tc>
           <w:tcPr>
-            <w:tcW w:w="1471" w:type="dxa"/>
+            <w:tcW w:w="1136" w:type="dxa"/>
           </w:tcPr>
           <w:p>
             <w:pPr>
@@ -3764,7 +4107,7 @@
         </w:tc>
         <w:tc>
           <w:tcPr>
-            <w:tcW w:w="1472" w:type="dxa"/>
+            <w:tcW w:w="1317" w:type="dxa"/>
           </w:tcPr>
           <w:p>
             <w:pPr>
@@ -3777,7 +4120,7 @@
         </w:tc>
         <w:tc>
           <w:tcPr>
-            <w:tcW w:w="1472" w:type="dxa"/>
+            <w:tcW w:w="939" w:type="dxa"/>
           </w:tcPr>
           <w:p>
             <w:pPr>
@@ -3792,7 +4135,81 @@
       <w:tr>
         <w:tc>
           <w:tcPr>
-            <w:tcW w:w="1471" w:type="dxa"/>
+            <w:tcW w:w="2801" w:type="dxa"/>
+          </w:tcPr>
+          <w:p>
+            <w:pPr>
+              <w:jc w:val="center"/>
+            </w:pPr>
+          </w:p>
+        </w:tc>
+        <w:tc>
+          <w:tcPr>
+            <w:tcW w:w="1330" w:type="dxa"/>
+          </w:tcPr>
+          <w:p>
+            <w:pPr>
+              <w:jc w:val="center"/>
+            </w:pPr>
+          </w:p>
+        </w:tc>
+        <w:tc>
+          <w:tcPr>
+            <w:tcW w:w="1305" w:type="dxa"/>
+          </w:tcPr>
+          <w:p>
+            <w:pPr>
+              <w:jc w:val="center"/>
+            </w:pPr>
+            <w:r>
+              <w:t>--------------</w:t>
+            </w:r>
+          </w:p>
+        </w:tc>
+        <w:tc>
+          <w:tcPr>
+            <w:tcW w:w="1136" w:type="dxa"/>
+          </w:tcPr>
+          <w:p>
+            <w:pPr>
+              <w:jc w:val="center"/>
+            </w:pPr>
+            <w:r>
+              <w:t>---------</w:t>
+            </w:r>
+          </w:p>
+        </w:tc>
+        <w:tc>
+          <w:tcPr>
+            <w:tcW w:w="1317" w:type="dxa"/>
+          </w:tcPr>
+          <w:p>
+            <w:pPr>
+              <w:jc w:val="center"/>
+            </w:pPr>
+            <w:r>
+              <w:t>---------------</w:t>
+            </w:r>
+          </w:p>
+        </w:tc>
+        <w:tc>
+          <w:tcPr>
+            <w:tcW w:w="939" w:type="dxa"/>
+          </w:tcPr>
+          <w:p>
+            <w:pPr>
+              <w:jc w:val="center"/>
+            </w:pPr>
+            <w:r>
+              <w:t>--------</w:t>
+            </w:r>
+          </w:p>
+        </w:tc>
+      </w:tr>
+      <w:tr>
+        <w:tc>
+          <w:tcPr>
+            <w:tcW w:w="2801" w:type="dxa"/>
           </w:tcPr>
           <w:p>
             <w:pPr>
@@ -3805,7 +4222,7 @@
         </w:tc>
         <w:tc>
           <w:tcPr>
-            <w:tcW w:w="1471" w:type="dxa"/>
+            <w:tcW w:w="1330" w:type="dxa"/>
           </w:tcPr>
           <w:p>
             <w:pPr>
@@ -3818,7 +4235,7 @@
         </w:tc>
         <w:tc>
           <w:tcPr>
-            <w:tcW w:w="1471" w:type="dxa"/>
+            <w:tcW w:w="1305" w:type="dxa"/>
           </w:tcPr>
           <w:p>
             <w:pPr>
@@ -3831,7 +4248,7 @@
         </w:tc>
         <w:tc>
           <w:tcPr>
-            <w:tcW w:w="1471" w:type="dxa"/>
+            <w:tcW w:w="1136" w:type="dxa"/>
           </w:tcPr>
           <w:p>
             <w:pPr>
@@ -3844,7 +4261,7 @@
         </w:tc>
         <w:tc>
           <w:tcPr>
-            <w:tcW w:w="1472" w:type="dxa"/>
+            <w:tcW w:w="1317" w:type="dxa"/>
           </w:tcPr>
           <w:p>
             <w:pPr>
@@ -3857,7 +4274,7 @@
         </w:tc>
         <w:tc>
           <w:tcPr>
-            <w:tcW w:w="1472" w:type="dxa"/>
+            <w:tcW w:w="939" w:type="dxa"/>
           </w:tcPr>
           <w:p>
             <w:pPr>
@@ -3865,6 +4282,80 @@
             </w:pPr>
             <w:r>
               <w:t>41</w:t>
+            </w:r>
+          </w:p>
+        </w:tc>
+      </w:tr>
+      <w:tr>
+        <w:tc>
+          <w:tcPr>
+            <w:tcW w:w="2801" w:type="dxa"/>
+          </w:tcPr>
+          <w:p>
+            <w:pPr>
+              <w:jc w:val="center"/>
+            </w:pPr>
+          </w:p>
+        </w:tc>
+        <w:tc>
+          <w:tcPr>
+            <w:tcW w:w="1330" w:type="dxa"/>
+          </w:tcPr>
+          <w:p>
+            <w:pPr>
+              <w:jc w:val="center"/>
+            </w:pPr>
+          </w:p>
+        </w:tc>
+        <w:tc>
+          <w:tcPr>
+            <w:tcW w:w="1305" w:type="dxa"/>
+          </w:tcPr>
+          <w:p>
+            <w:pPr>
+              <w:jc w:val="center"/>
+            </w:pPr>
+            <w:r>
+              <w:t>--------------</w:t>
+            </w:r>
+          </w:p>
+        </w:tc>
+        <w:tc>
+          <w:tcPr>
+            <w:tcW w:w="1136" w:type="dxa"/>
+          </w:tcPr>
+          <w:p>
+            <w:pPr>
+              <w:jc w:val="center"/>
+            </w:pPr>
+            <w:r>
+              <w:t>---------</w:t>
+            </w:r>
+          </w:p>
+        </w:tc>
+        <w:tc>
+          <w:tcPr>
+            <w:tcW w:w="1317" w:type="dxa"/>
+          </w:tcPr>
+          <w:p>
+            <w:pPr>
+              <w:jc w:val="center"/>
+            </w:pPr>
+            <w:r>
+              <w:t>---------------</w:t>
+            </w:r>
+          </w:p>
+        </w:tc>
+        <w:tc>
+          <w:tcPr>
+            <w:tcW w:w="939" w:type="dxa"/>
+          </w:tcPr>
+          <w:p>
+            <w:pPr>
+              <w:jc w:val="center"/>
+            </w:pPr>
+            <w:r>
+              <w:t>--------</w:t>
             </w:r>
           </w:p>
         </w:tc>
@@ -3909,13 +4400,11 @@
           <w:bCs/>
         </w:rPr>
       </w:pPr>
-      <w:proofErr w:type="spellStart"/>
       <w:r>
         <w:rPr>
           <w:b/>
           <w:bCs/>
         </w:rPr>
-        <w:lastRenderedPageBreak/>
         <w:t>Peluqueros</w:t>
       </w:r>
       <w:r>
@@ -3925,7 +4414,6 @@
         </w:rPr>
         <w:t>_servicios</w:t>
       </w:r>
-      <w:proofErr w:type="spellEnd"/>
     </w:p>
     <w:tbl>
       <w:tblPr>
@@ -5449,6 +5937,7 @@
               <w:jc w:val="center"/>
             </w:pPr>
             <w:r>
+              <w:lastRenderedPageBreak/>
               <w:t>3</w:t>
             </w:r>
             <w:r>
@@ -6294,6 +6783,29 @@
       <w:contextualSpacing/>
     </w:pPr>
   </w:style>
+  <w:style w:type="character" w:styleId="Hipervnculo">
+    <w:name w:val="Hyperlink"/>
+    <w:basedOn w:val="Fuentedeprrafopredeter"/>
+    <w:uiPriority w:val="99"/>
+    <w:unhideWhenUsed/>
+    <w:rsid w:val="00C64256"/>
+    <w:rPr>
+      <w:color w:val="0563C1" w:themeColor="hyperlink"/>
+      <w:u w:val="single"/>
+    </w:rPr>
+  </w:style>
+  <w:style w:type="character" w:styleId="Mencinsinresolver">
+    <w:name w:val="Unresolved Mention"/>
+    <w:basedOn w:val="Fuentedeprrafopredeter"/>
+    <w:uiPriority w:val="99"/>
+    <w:semiHidden/>
+    <w:unhideWhenUsed/>
+    <w:rsid w:val="00C64256"/>
+    <w:rPr>
+      <w:color w:val="605E5C"/>
+      <w:shd w:val="clear" w:color="auto" w:fill="E1DFDD"/>
+    </w:rPr>
+  </w:style>
 </w:styles>
 </file>
 

--- a/Documentos/Software 2/Casos de prueba.docx
+++ b/Documentos/Software 2/Casos de prueba.docx
@@ -3220,15 +3220,20 @@
     </w:p>
     <w:p>
       <w:pPr>
+        <w:jc w:val="center"/>
         <w:rPr>
           <w:b/>
           <w:bCs/>
+          <w:sz w:val="28"/>
+          <w:szCs w:val="28"/>
         </w:rPr>
       </w:pPr>
       <w:r>
         <w:rPr>
           <w:b/>
           <w:bCs/>
+          <w:sz w:val="28"/>
+          <w:szCs w:val="28"/>
         </w:rPr>
         <w:t>Cuenta de paypal:</w:t>
       </w:r>
@@ -3270,16 +3275,7 @@
           <w:b/>
           <w:bCs/>
         </w:rPr>
-        <w:t xml:space="preserve">Contraseña: </w:t>
-      </w:r>
-      <w:bookmarkStart w:id="0" w:name="_GoBack"/>
-      <w:bookmarkEnd w:id="0"/>
-      <w:r>
-        <w:rPr>
-          <w:b/>
-          <w:bCs/>
-        </w:rPr>
-        <w:t>peluqueria2020</w:t>
+        <w:t>Contraseña: peluqueria2020</w:t>
       </w:r>
     </w:p>
     <w:p>
@@ -3300,21 +3296,23 @@
     <w:tbl>
       <w:tblPr>
         <w:tblStyle w:val="Tablaconcuadrcula"/>
-        <w:tblW w:w="0" w:type="auto"/>
+        <w:tblW w:w="10477" w:type="dxa"/>
         <w:tblLook w:val="04A0" w:firstRow="1" w:lastRow="0" w:firstColumn="1" w:lastColumn="0" w:noHBand="0" w:noVBand="1"/>
       </w:tblPr>
       <w:tblGrid>
+        <w:gridCol w:w="1066"/>
+        <w:gridCol w:w="1258"/>
+        <w:gridCol w:w="1220"/>
+        <w:gridCol w:w="966"/>
+        <w:gridCol w:w="1239"/>
+        <w:gridCol w:w="669"/>
         <w:gridCol w:w="2801"/>
-        <w:gridCol w:w="1330"/>
-        <w:gridCol w:w="1305"/>
-        <w:gridCol w:w="1136"/>
-        <w:gridCol w:w="1317"/>
-        <w:gridCol w:w="939"/>
+        <w:gridCol w:w="1258"/>
       </w:tblGrid>
       <w:tr>
         <w:tc>
           <w:tcPr>
-            <w:tcW w:w="2801" w:type="dxa"/>
+            <w:tcW w:w="1066" w:type="dxa"/>
           </w:tcPr>
           <w:p>
             <w:pPr>
@@ -3334,7 +3332,7 @@
         </w:tc>
         <w:tc>
           <w:tcPr>
-            <w:tcW w:w="1330" w:type="dxa"/>
+            <w:tcW w:w="1258" w:type="dxa"/>
           </w:tcPr>
           <w:p>
             <w:pPr>
@@ -3354,7 +3352,7 @@
         </w:tc>
         <w:tc>
           <w:tcPr>
-            <w:tcW w:w="1305" w:type="dxa"/>
+            <w:tcW w:w="1220" w:type="dxa"/>
           </w:tcPr>
           <w:p>
             <w:pPr>
@@ -3374,7 +3372,7 @@
         </w:tc>
         <w:tc>
           <w:tcPr>
-            <w:tcW w:w="1136" w:type="dxa"/>
+            <w:tcW w:w="966" w:type="dxa"/>
           </w:tcPr>
           <w:p>
             <w:pPr>
@@ -3394,7 +3392,7 @@
         </w:tc>
         <w:tc>
           <w:tcPr>
-            <w:tcW w:w="1317" w:type="dxa"/>
+            <w:tcW w:w="1239" w:type="dxa"/>
           </w:tcPr>
           <w:p>
             <w:pPr>
@@ -3414,7 +3412,7 @@
         </w:tc>
         <w:tc>
           <w:tcPr>
-            <w:tcW w:w="939" w:type="dxa"/>
+            <w:tcW w:w="669" w:type="dxa"/>
           </w:tcPr>
           <w:p>
             <w:pPr>
@@ -3432,14 +3430,54 @@
             </w:r>
           </w:p>
         </w:tc>
-      </w:tr>
-      <w:tr>
         <w:tc>
           <w:tcPr>
             <w:tcW w:w="2801" w:type="dxa"/>
           </w:tcPr>
           <w:p>
             <w:pPr>
+              <w:rPr>
+                <w:b/>
+                <w:bCs/>
+              </w:rPr>
+            </w:pPr>
+            <w:r>
+              <w:rPr>
+                <w:b/>
+                <w:bCs/>
+              </w:rPr>
+              <w:t>Paypal</w:t>
+            </w:r>
+          </w:p>
+        </w:tc>
+        <w:tc>
+          <w:tcPr>
+            <w:tcW w:w="1258" w:type="dxa"/>
+          </w:tcPr>
+          <w:p>
+            <w:pPr>
+              <w:rPr>
+                <w:b/>
+                <w:bCs/>
+              </w:rPr>
+            </w:pPr>
+            <w:r>
+              <w:rPr>
+                <w:b/>
+                <w:bCs/>
+              </w:rPr>
+              <w:t>Contraseña</w:t>
+            </w:r>
+          </w:p>
+        </w:tc>
+      </w:tr>
+      <w:tr>
+        <w:tc>
+          <w:tcPr>
+            <w:tcW w:w="1066" w:type="dxa"/>
+          </w:tcPr>
+          <w:p>
+            <w:pPr>
               <w:jc w:val="center"/>
             </w:pPr>
             <w:r>
@@ -3449,7 +3487,7 @@
         </w:tc>
         <w:tc>
           <w:tcPr>
-            <w:tcW w:w="1330" w:type="dxa"/>
+            <w:tcW w:w="1258" w:type="dxa"/>
           </w:tcPr>
           <w:p>
             <w:pPr>
@@ -3462,7 +3500,7 @@
         </w:tc>
         <w:tc>
           <w:tcPr>
-            <w:tcW w:w="1305" w:type="dxa"/>
+            <w:tcW w:w="1220" w:type="dxa"/>
           </w:tcPr>
           <w:p>
             <w:pPr>
@@ -3475,7 +3513,7 @@
         </w:tc>
         <w:tc>
           <w:tcPr>
-            <w:tcW w:w="1136" w:type="dxa"/>
+            <w:tcW w:w="966" w:type="dxa"/>
           </w:tcPr>
           <w:p>
             <w:pPr>
@@ -3488,7 +3526,7 @@
         </w:tc>
         <w:tc>
           <w:tcPr>
-            <w:tcW w:w="1317" w:type="dxa"/>
+            <w:tcW w:w="1239" w:type="dxa"/>
           </w:tcPr>
           <w:p>
             <w:pPr>
@@ -3501,7 +3539,7 @@
         </w:tc>
         <w:tc>
           <w:tcPr>
-            <w:tcW w:w="939" w:type="dxa"/>
+            <w:tcW w:w="669" w:type="dxa"/>
           </w:tcPr>
           <w:p>
             <w:pPr>
@@ -3512,13 +3550,14 @@
             </w:r>
           </w:p>
         </w:tc>
-      </w:tr>
-      <w:tr>
         <w:tc>
           <w:tcPr>
             <w:tcW w:w="2801" w:type="dxa"/>
           </w:tcPr>
           <w:p>
+            <w:pPr>
+              <w:jc w:val="center"/>
+            </w:pPr>
             <w:r>
               <w:t>cliente1_prueba@gmail.com</w:t>
             </w:r>
@@ -3526,7 +3565,35 @@
         </w:tc>
         <w:tc>
           <w:tcPr>
-            <w:tcW w:w="1330" w:type="dxa"/>
+            <w:tcW w:w="1258" w:type="dxa"/>
+          </w:tcPr>
+          <w:p>
+            <w:pPr>
+              <w:jc w:val="center"/>
+            </w:pPr>
+            <w:r>
+              <w:t>prueba01</w:t>
+            </w:r>
+          </w:p>
+        </w:tc>
+      </w:tr>
+      <w:tr>
+        <w:tc>
+          <w:tcPr>
+            <w:tcW w:w="1066" w:type="dxa"/>
+          </w:tcPr>
+          <w:p>
+            <w:pPr>
+              <w:jc w:val="center"/>
+            </w:pPr>
+            <w:r>
+              <w:t>Cliente03</w:t>
+            </w:r>
+          </w:p>
+        </w:tc>
+        <w:tc>
+          <w:tcPr>
+            <w:tcW w:w="1258" w:type="dxa"/>
           </w:tcPr>
           <w:p>
             <w:pPr>
@@ -3539,58 +3606,56 @@
         </w:tc>
         <w:tc>
           <w:tcPr>
-            <w:tcW w:w="1305" w:type="dxa"/>
-          </w:tcPr>
-          <w:p>
-            <w:pPr>
-              <w:jc w:val="center"/>
-            </w:pPr>
-            <w:r>
-              <w:t>--------------</w:t>
-            </w:r>
-          </w:p>
-        </w:tc>
-        <w:tc>
-          <w:tcPr>
-            <w:tcW w:w="1136" w:type="dxa"/>
-          </w:tcPr>
-          <w:p>
-            <w:pPr>
-              <w:jc w:val="center"/>
-            </w:pPr>
-            <w:r>
-              <w:t>---------</w:t>
-            </w:r>
-          </w:p>
-        </w:tc>
-        <w:tc>
-          <w:tcPr>
-            <w:tcW w:w="1317" w:type="dxa"/>
-          </w:tcPr>
-          <w:p>
-            <w:pPr>
-              <w:jc w:val="center"/>
-            </w:pPr>
-            <w:r>
-              <w:t>---------------</w:t>
-            </w:r>
-          </w:p>
-        </w:tc>
-        <w:tc>
-          <w:tcPr>
-            <w:tcW w:w="939" w:type="dxa"/>
-          </w:tcPr>
-          <w:p>
-            <w:pPr>
-              <w:jc w:val="center"/>
-            </w:pPr>
-            <w:r>
-              <w:t>--------</w:t>
-            </w:r>
-          </w:p>
-        </w:tc>
-      </w:tr>
-      <w:tr>
+            <w:tcW w:w="1220" w:type="dxa"/>
+          </w:tcPr>
+          <w:p>
+            <w:pPr>
+              <w:jc w:val="center"/>
+            </w:pPr>
+            <w:r>
+              <w:t>184532689</w:t>
+            </w:r>
+          </w:p>
+        </w:tc>
+        <w:tc>
+          <w:tcPr>
+            <w:tcW w:w="966" w:type="dxa"/>
+          </w:tcPr>
+          <w:p>
+            <w:pPr>
+              <w:jc w:val="center"/>
+            </w:pPr>
+            <w:r>
+              <w:t>Javier</w:t>
+            </w:r>
+          </w:p>
+        </w:tc>
+        <w:tc>
+          <w:tcPr>
+            <w:tcW w:w="1239" w:type="dxa"/>
+          </w:tcPr>
+          <w:p>
+            <w:pPr>
+              <w:jc w:val="center"/>
+            </w:pPr>
+            <w:r>
+              <w:t>Cáceres</w:t>
+            </w:r>
+          </w:p>
+        </w:tc>
+        <w:tc>
+          <w:tcPr>
+            <w:tcW w:w="669" w:type="dxa"/>
+          </w:tcPr>
+          <w:p>
+            <w:pPr>
+              <w:jc w:val="center"/>
+            </w:pPr>
+            <w:r>
+              <w:t>28</w:t>
+            </w:r>
+          </w:p>
+        </w:tc>
         <w:tc>
           <w:tcPr>
             <w:tcW w:w="2801" w:type="dxa"/>
@@ -3600,13 +3665,283 @@
               <w:jc w:val="center"/>
             </w:pPr>
             <w:r>
+              <w:t>c</w:t>
+            </w:r>
+            <w:r>
+              <w:t>liente</w:t>
+            </w:r>
+            <w:r>
+              <w:t>03</w:t>
+            </w:r>
+            <w:r>
+              <w:t xml:space="preserve"> </w:t>
+            </w:r>
+            <w:r>
+              <w:t>@gmail.com</w:t>
+            </w:r>
+          </w:p>
+        </w:tc>
+        <w:tc>
+          <w:tcPr>
+            <w:tcW w:w="1258" w:type="dxa"/>
+          </w:tcPr>
+          <w:p>
+            <w:pPr>
+              <w:jc w:val="center"/>
+            </w:pPr>
+            <w:r>
+              <w:t>prueba01</w:t>
+            </w:r>
+          </w:p>
+        </w:tc>
+      </w:tr>
+      <w:tr>
+        <w:tc>
+          <w:tcPr>
+            <w:tcW w:w="1066" w:type="dxa"/>
+          </w:tcPr>
+          <w:p>
+            <w:pPr>
+              <w:jc w:val="center"/>
+            </w:pPr>
+            <w:r>
+              <w:t>Cliente04</w:t>
+            </w:r>
+          </w:p>
+        </w:tc>
+        <w:tc>
+          <w:tcPr>
+            <w:tcW w:w="1258" w:type="dxa"/>
+          </w:tcPr>
+          <w:p>
+            <w:pPr>
+              <w:jc w:val="center"/>
+            </w:pPr>
+            <w:r>
+              <w:t>Prueba01</w:t>
+            </w:r>
+          </w:p>
+        </w:tc>
+        <w:tc>
+          <w:tcPr>
+            <w:tcW w:w="1220" w:type="dxa"/>
+          </w:tcPr>
+          <w:p>
+            <w:pPr>
+              <w:jc w:val="center"/>
+            </w:pPr>
+            <w:r>
+              <w:t>174578126</w:t>
+            </w:r>
+          </w:p>
+        </w:tc>
+        <w:tc>
+          <w:tcPr>
+            <w:tcW w:w="966" w:type="dxa"/>
+          </w:tcPr>
+          <w:p>
+            <w:pPr>
+              <w:jc w:val="center"/>
+            </w:pPr>
+            <w:r>
+              <w:t>Martin</w:t>
+            </w:r>
+          </w:p>
+        </w:tc>
+        <w:tc>
+          <w:tcPr>
+            <w:tcW w:w="1239" w:type="dxa"/>
+          </w:tcPr>
+          <w:p>
+            <w:pPr>
+              <w:jc w:val="center"/>
+            </w:pPr>
+            <w:r>
+              <w:t>Barraza</w:t>
+            </w:r>
+          </w:p>
+        </w:tc>
+        <w:tc>
+          <w:tcPr>
+            <w:tcW w:w="669" w:type="dxa"/>
+          </w:tcPr>
+          <w:p>
+            <w:pPr>
+              <w:jc w:val="center"/>
+            </w:pPr>
+            <w:r>
+              <w:t>30</w:t>
+            </w:r>
+          </w:p>
+        </w:tc>
+        <w:tc>
+          <w:tcPr>
+            <w:tcW w:w="2801" w:type="dxa"/>
+          </w:tcPr>
+          <w:p>
+            <w:pPr>
+              <w:jc w:val="center"/>
+            </w:pPr>
+            <w:r>
+              <w:t>c</w:t>
+            </w:r>
+            <w:r>
+              <w:t>liente</w:t>
+            </w:r>
+            <w:r>
+              <w:t>04</w:t>
+            </w:r>
+            <w:r>
+              <w:t>@gmail.com</w:t>
+            </w:r>
+          </w:p>
+        </w:tc>
+        <w:tc>
+          <w:tcPr>
+            <w:tcW w:w="1258" w:type="dxa"/>
+          </w:tcPr>
+          <w:p>
+            <w:pPr>
+              <w:jc w:val="center"/>
+            </w:pPr>
+            <w:r>
+              <w:t>prueba01</w:t>
+            </w:r>
+          </w:p>
+        </w:tc>
+      </w:tr>
+      <w:tr>
+        <w:tc>
+          <w:tcPr>
+            <w:tcW w:w="1066" w:type="dxa"/>
+          </w:tcPr>
+          <w:p>
+            <w:pPr>
+              <w:jc w:val="center"/>
+            </w:pPr>
+            <w:r>
+              <w:t>Cliente05</w:t>
+            </w:r>
+          </w:p>
+        </w:tc>
+        <w:tc>
+          <w:tcPr>
+            <w:tcW w:w="1258" w:type="dxa"/>
+          </w:tcPr>
+          <w:p>
+            <w:pPr>
+              <w:jc w:val="center"/>
+            </w:pPr>
+            <w:r>
+              <w:t>Prueba01</w:t>
+            </w:r>
+          </w:p>
+        </w:tc>
+        <w:tc>
+          <w:tcPr>
+            <w:tcW w:w="1220" w:type="dxa"/>
+          </w:tcPr>
+          <w:p>
+            <w:pPr>
+              <w:jc w:val="center"/>
+            </w:pPr>
+            <w:r>
+              <w:t>174563125</w:t>
+            </w:r>
+          </w:p>
+        </w:tc>
+        <w:tc>
+          <w:tcPr>
+            <w:tcW w:w="966" w:type="dxa"/>
+          </w:tcPr>
+          <w:p>
+            <w:pPr>
+              <w:jc w:val="center"/>
+            </w:pPr>
+            <w:r>
+              <w:t>Brian</w:t>
+            </w:r>
+          </w:p>
+        </w:tc>
+        <w:tc>
+          <w:tcPr>
+            <w:tcW w:w="1239" w:type="dxa"/>
+          </w:tcPr>
+          <w:p>
+            <w:pPr>
+              <w:jc w:val="center"/>
+            </w:pPr>
+            <w:r>
+              <w:t>Atanasovici</w:t>
+            </w:r>
+          </w:p>
+        </w:tc>
+        <w:tc>
+          <w:tcPr>
+            <w:tcW w:w="669" w:type="dxa"/>
+          </w:tcPr>
+          <w:p>
+            <w:pPr>
+              <w:jc w:val="center"/>
+            </w:pPr>
+            <w:r>
+              <w:t>26</w:t>
+            </w:r>
+          </w:p>
+        </w:tc>
+        <w:tc>
+          <w:tcPr>
+            <w:tcW w:w="2801" w:type="dxa"/>
+          </w:tcPr>
+          <w:p>
+            <w:pPr>
+              <w:jc w:val="center"/>
+            </w:pPr>
+            <w:r>
+              <w:t>c</w:t>
+            </w:r>
+            <w:r>
+              <w:t>liente</w:t>
+            </w:r>
+            <w:r>
+              <w:t>05</w:t>
+            </w:r>
+            <w:r>
+              <w:t>@gmail.com</w:t>
+            </w:r>
+          </w:p>
+        </w:tc>
+        <w:tc>
+          <w:tcPr>
+            <w:tcW w:w="1258" w:type="dxa"/>
+          </w:tcPr>
+          <w:p>
+            <w:pPr>
+              <w:jc w:val="center"/>
+            </w:pPr>
+            <w:r>
+              <w:t>prueba01</w:t>
+            </w:r>
+          </w:p>
+        </w:tc>
+      </w:tr>
+      <w:tr>
+        <w:tc>
+          <w:tcPr>
+            <w:tcW w:w="1066" w:type="dxa"/>
+          </w:tcPr>
+          <w:p>
+            <w:pPr>
+              <w:jc w:val="center"/>
+            </w:pPr>
+            <w:r>
               <w:t>Cliente02</w:t>
             </w:r>
           </w:p>
         </w:tc>
         <w:tc>
           <w:tcPr>
-            <w:tcW w:w="1330" w:type="dxa"/>
+            <w:tcW w:w="1258" w:type="dxa"/>
           </w:tcPr>
           <w:p>
             <w:pPr>
@@ -3619,58 +3954,56 @@
         </w:tc>
         <w:tc>
           <w:tcPr>
-            <w:tcW w:w="1305" w:type="dxa"/>
-          </w:tcPr>
-          <w:p>
-            <w:pPr>
-              <w:jc w:val="center"/>
-            </w:pPr>
-            <w:r>
-              <w:t>184532689</w:t>
-            </w:r>
-          </w:p>
-        </w:tc>
-        <w:tc>
-          <w:tcPr>
-            <w:tcW w:w="1136" w:type="dxa"/>
-          </w:tcPr>
-          <w:p>
-            <w:pPr>
-              <w:jc w:val="center"/>
-            </w:pPr>
-            <w:r>
-              <w:t>Javier</w:t>
-            </w:r>
-          </w:p>
-        </w:tc>
-        <w:tc>
-          <w:tcPr>
-            <w:tcW w:w="1317" w:type="dxa"/>
-          </w:tcPr>
-          <w:p>
-            <w:pPr>
-              <w:jc w:val="center"/>
-            </w:pPr>
-            <w:r>
-              <w:t>Cáceres</w:t>
-            </w:r>
-          </w:p>
-        </w:tc>
-        <w:tc>
-          <w:tcPr>
-            <w:tcW w:w="939" w:type="dxa"/>
-          </w:tcPr>
-          <w:p>
-            <w:pPr>
-              <w:jc w:val="center"/>
-            </w:pPr>
-            <w:r>
-              <w:t>28</w:t>
-            </w:r>
-          </w:p>
-        </w:tc>
-      </w:tr>
-      <w:tr>
+            <w:tcW w:w="1220" w:type="dxa"/>
+          </w:tcPr>
+          <w:p>
+            <w:pPr>
+              <w:jc w:val="center"/>
+            </w:pPr>
+            <w:r>
+              <w:t>154689712</w:t>
+            </w:r>
+          </w:p>
+        </w:tc>
+        <w:tc>
+          <w:tcPr>
+            <w:tcW w:w="966" w:type="dxa"/>
+          </w:tcPr>
+          <w:p>
+            <w:pPr>
+              <w:jc w:val="center"/>
+            </w:pPr>
+            <w:r>
+              <w:t>Matías</w:t>
+            </w:r>
+          </w:p>
+        </w:tc>
+        <w:tc>
+          <w:tcPr>
+            <w:tcW w:w="1239" w:type="dxa"/>
+          </w:tcPr>
+          <w:p>
+            <w:pPr>
+              <w:jc w:val="center"/>
+            </w:pPr>
+            <w:r>
+              <w:t>Espinoza</w:t>
+            </w:r>
+          </w:p>
+        </w:tc>
+        <w:tc>
+          <w:tcPr>
+            <w:tcW w:w="669" w:type="dxa"/>
+          </w:tcPr>
+          <w:p>
+            <w:pPr>
+              <w:jc w:val="center"/>
+            </w:pPr>
+            <w:r>
+              <w:t>40</w:t>
+            </w:r>
+          </w:p>
+        </w:tc>
         <w:tc>
           <w:tcPr>
             <w:tcW w:w="2801" w:type="dxa"/>
@@ -3679,72 +4012,119 @@
             <w:pPr>
               <w:jc w:val="center"/>
             </w:pPr>
-          </w:p>
-        </w:tc>
-        <w:tc>
-          <w:tcPr>
-            <w:tcW w:w="1330" w:type="dxa"/>
-          </w:tcPr>
-          <w:p>
-            <w:pPr>
-              <w:jc w:val="center"/>
-            </w:pPr>
-          </w:p>
-        </w:tc>
-        <w:tc>
-          <w:tcPr>
-            <w:tcW w:w="1305" w:type="dxa"/>
-          </w:tcPr>
-          <w:p>
-            <w:pPr>
-              <w:jc w:val="center"/>
-            </w:pPr>
-            <w:r>
-              <w:t>--------------</w:t>
-            </w:r>
-          </w:p>
-        </w:tc>
-        <w:tc>
-          <w:tcPr>
-            <w:tcW w:w="1136" w:type="dxa"/>
-          </w:tcPr>
-          <w:p>
-            <w:pPr>
-              <w:jc w:val="center"/>
-            </w:pPr>
-            <w:r>
-              <w:t>---------</w:t>
-            </w:r>
-          </w:p>
-        </w:tc>
-        <w:tc>
-          <w:tcPr>
-            <w:tcW w:w="1317" w:type="dxa"/>
-          </w:tcPr>
-          <w:p>
-            <w:pPr>
-              <w:jc w:val="center"/>
-            </w:pPr>
-            <w:r>
-              <w:t>---------------</w:t>
-            </w:r>
-          </w:p>
-        </w:tc>
-        <w:tc>
-          <w:tcPr>
-            <w:tcW w:w="939" w:type="dxa"/>
-          </w:tcPr>
-          <w:p>
-            <w:pPr>
-              <w:jc w:val="center"/>
-            </w:pPr>
-            <w:r>
-              <w:t>--------</w:t>
-            </w:r>
-          </w:p>
-        </w:tc>
-      </w:tr>
-      <w:tr>
+            <w:r>
+              <w:t>c</w:t>
+            </w:r>
+            <w:r>
+              <w:t>liente</w:t>
+            </w:r>
+            <w:r>
+              <w:t>02</w:t>
+            </w:r>
+            <w:r>
+              <w:t>@gmail.com</w:t>
+            </w:r>
+          </w:p>
+        </w:tc>
+        <w:tc>
+          <w:tcPr>
+            <w:tcW w:w="1258" w:type="dxa"/>
+          </w:tcPr>
+          <w:p>
+            <w:pPr>
+              <w:jc w:val="center"/>
+            </w:pPr>
+            <w:r>
+              <w:t>prueba01</w:t>
+            </w:r>
+          </w:p>
+        </w:tc>
+      </w:tr>
+      <w:tr>
+        <w:tc>
+          <w:tcPr>
+            <w:tcW w:w="1066" w:type="dxa"/>
+          </w:tcPr>
+          <w:p>
+            <w:pPr>
+              <w:jc w:val="center"/>
+            </w:pPr>
+            <w:r>
+              <w:t>Cliente06</w:t>
+            </w:r>
+          </w:p>
+        </w:tc>
+        <w:tc>
+          <w:tcPr>
+            <w:tcW w:w="1258" w:type="dxa"/>
+          </w:tcPr>
+          <w:p>
+            <w:pPr>
+              <w:jc w:val="center"/>
+            </w:pPr>
+            <w:r>
+              <w:t>Prueba01</w:t>
+            </w:r>
+          </w:p>
+        </w:tc>
+        <w:tc>
+          <w:tcPr>
+            <w:tcW w:w="1220" w:type="dxa"/>
+          </w:tcPr>
+          <w:p>
+            <w:pPr>
+              <w:jc w:val="center"/>
+            </w:pPr>
+            <w:r>
+              <w:t>154876456</w:t>
+            </w:r>
+          </w:p>
+        </w:tc>
+        <w:tc>
+          <w:tcPr>
+            <w:tcW w:w="966" w:type="dxa"/>
+          </w:tcPr>
+          <w:p>
+            <w:pPr>
+              <w:jc w:val="center"/>
+            </w:pPr>
+            <w:r>
+              <w:t>Raúl</w:t>
+            </w:r>
+          </w:p>
+        </w:tc>
+        <w:tc>
+          <w:tcPr>
+            <w:tcW w:w="1239" w:type="dxa"/>
+          </w:tcPr>
+          <w:p>
+            <w:pPr>
+              <w:jc w:val="center"/>
+            </w:pPr>
+            <w:r>
+              <w:t>Vá</w:t>
+            </w:r>
+            <w:r>
+              <w:t>s</w:t>
+            </w:r>
+            <w:r>
+              <w:t>quez</w:t>
+            </w:r>
+          </w:p>
+        </w:tc>
+        <w:tc>
+          <w:tcPr>
+            <w:tcW w:w="669" w:type="dxa"/>
+          </w:tcPr>
+          <w:p>
+            <w:pPr>
+              <w:jc w:val="center"/>
+            </w:pPr>
+            <w:r>
+              <w:t>41</w:t>
+            </w:r>
+          </w:p>
+        </w:tc>
         <w:tc>
           <w:tcPr>
             <w:tcW w:w="2801" w:type="dxa"/>
@@ -3754,65 +4134,1438 @@
               <w:jc w:val="center"/>
             </w:pPr>
             <w:r>
-              <w:t>Cliente03</w:t>
-            </w:r>
-          </w:p>
-        </w:tc>
-        <w:tc>
-          <w:tcPr>
-            <w:tcW w:w="1330" w:type="dxa"/>
-          </w:tcPr>
-          <w:p>
-            <w:pPr>
-              <w:jc w:val="center"/>
-            </w:pPr>
-            <w:r>
-              <w:t>Prueba01</w:t>
-            </w:r>
-          </w:p>
-        </w:tc>
-        <w:tc>
-          <w:tcPr>
-            <w:tcW w:w="1305" w:type="dxa"/>
-          </w:tcPr>
-          <w:p>
-            <w:pPr>
-              <w:jc w:val="center"/>
-            </w:pPr>
-            <w:r>
-              <w:t>174578126</w:t>
-            </w:r>
-          </w:p>
-        </w:tc>
-        <w:tc>
-          <w:tcPr>
-            <w:tcW w:w="1136" w:type="dxa"/>
-          </w:tcPr>
-          <w:p>
-            <w:pPr>
-              <w:jc w:val="center"/>
-            </w:pPr>
-            <w:r>
-              <w:t>Martin</w:t>
-            </w:r>
-          </w:p>
-        </w:tc>
-        <w:tc>
-          <w:tcPr>
-            <w:tcW w:w="1317" w:type="dxa"/>
-          </w:tcPr>
-          <w:p>
-            <w:pPr>
-              <w:jc w:val="center"/>
-            </w:pPr>
-            <w:r>
-              <w:t>Barraza</w:t>
-            </w:r>
-          </w:p>
-        </w:tc>
-        <w:tc>
-          <w:tcPr>
-            <w:tcW w:w="939" w:type="dxa"/>
+              <w:t>c</w:t>
+            </w:r>
+            <w:r>
+              <w:t>liente</w:t>
+            </w:r>
+            <w:r>
+              <w:t>06</w:t>
+            </w:r>
+            <w:r>
+              <w:t>@gmail.com</w:t>
+            </w:r>
+          </w:p>
+        </w:tc>
+        <w:tc>
+          <w:tcPr>
+            <w:tcW w:w="1258" w:type="dxa"/>
+          </w:tcPr>
+          <w:p>
+            <w:pPr>
+              <w:jc w:val="center"/>
+            </w:pPr>
+            <w:r>
+              <w:t>prueba01</w:t>
+            </w:r>
+          </w:p>
+        </w:tc>
+      </w:tr>
+    </w:tbl>
+    <w:p>
+      <w:pPr>
+        <w:rPr>
+          <w:b/>
+          <w:bCs/>
+        </w:rPr>
+      </w:pPr>
+      <w:r>
+        <w:rPr>
+          <w:b/>
+          <w:bCs/>
+        </w:rPr>
+        <w:lastRenderedPageBreak/>
+        <w:t>Peluqueros</w:t>
+      </w:r>
+      <w:r>
+        <w:rPr>
+          <w:b/>
+          <w:bCs/>
+        </w:rPr>
+        <w:t>_servicios</w:t>
+      </w:r>
+    </w:p>
+    <w:tbl>
+      <w:tblPr>
+        <w:tblStyle w:val="Tablaconcuadrcula"/>
+        <w:tblW w:w="0" w:type="auto"/>
+        <w:tblLook w:val="04A0" w:firstRow="1" w:lastRow="0" w:firstColumn="1" w:lastColumn="0" w:noHBand="0" w:noVBand="1"/>
+      </w:tblPr>
+      <w:tblGrid>
+        <w:gridCol w:w="1441"/>
+        <w:gridCol w:w="2009"/>
+        <w:gridCol w:w="1400"/>
+      </w:tblGrid>
+      <w:tr>
+        <w:tc>
+          <w:tcPr>
+            <w:tcW w:w="1441" w:type="dxa"/>
+          </w:tcPr>
+          <w:p>
+            <w:pPr>
+              <w:rPr>
+                <w:b/>
+                <w:bCs/>
+              </w:rPr>
+            </w:pPr>
+            <w:r>
+              <w:rPr>
+                <w:b/>
+                <w:bCs/>
+              </w:rPr>
+              <w:t>ID</w:t>
+            </w:r>
+          </w:p>
+        </w:tc>
+        <w:tc>
+          <w:tcPr>
+            <w:tcW w:w="2009" w:type="dxa"/>
+          </w:tcPr>
+          <w:p>
+            <w:pPr>
+              <w:rPr>
+                <w:b/>
+                <w:bCs/>
+              </w:rPr>
+            </w:pPr>
+            <w:r>
+              <w:rPr>
+                <w:b/>
+                <w:bCs/>
+              </w:rPr>
+              <w:t>ID_SERVICIOS_P_ID</w:t>
+            </w:r>
+          </w:p>
+        </w:tc>
+        <w:tc>
+          <w:tcPr>
+            <w:tcW w:w="1400" w:type="dxa"/>
+          </w:tcPr>
+          <w:p>
+            <w:pPr>
+              <w:rPr>
+                <w:b/>
+                <w:bCs/>
+              </w:rPr>
+            </w:pPr>
+            <w:r>
+              <w:rPr>
+                <w:b/>
+                <w:bCs/>
+              </w:rPr>
+              <w:t>RUT_P_ID</w:t>
+            </w:r>
+          </w:p>
+        </w:tc>
+      </w:tr>
+      <w:tr>
+        <w:tc>
+          <w:tcPr>
+            <w:tcW w:w="1441" w:type="dxa"/>
+            <w:shd w:val="clear" w:color="auto" w:fill="B4C6E7" w:themeFill="accent1" w:themeFillTint="66"/>
+          </w:tcPr>
+          <w:p>
+            <w:pPr>
+              <w:jc w:val="center"/>
+            </w:pPr>
+            <w:r>
+              <w:t>1</w:t>
+            </w:r>
+          </w:p>
+        </w:tc>
+        <w:tc>
+          <w:tcPr>
+            <w:tcW w:w="2009" w:type="dxa"/>
+            <w:shd w:val="clear" w:color="auto" w:fill="B4C6E7" w:themeFill="accent1" w:themeFillTint="66"/>
+          </w:tcPr>
+          <w:p>
+            <w:pPr>
+              <w:jc w:val="center"/>
+            </w:pPr>
+            <w:r>
+              <w:t>1</w:t>
+            </w:r>
+          </w:p>
+        </w:tc>
+        <w:tc>
+          <w:tcPr>
+            <w:tcW w:w="1400" w:type="dxa"/>
+            <w:shd w:val="clear" w:color="auto" w:fill="B4C6E7" w:themeFill="accent1" w:themeFillTint="66"/>
+          </w:tcPr>
+          <w:p>
+            <w:pPr>
+              <w:jc w:val="center"/>
+            </w:pPr>
+            <w:r>
+              <w:t>174867894</w:t>
+            </w:r>
+          </w:p>
+        </w:tc>
+      </w:tr>
+      <w:tr>
+        <w:tc>
+          <w:tcPr>
+            <w:tcW w:w="1441" w:type="dxa"/>
+            <w:shd w:val="clear" w:color="auto" w:fill="B4C6E7" w:themeFill="accent1" w:themeFillTint="66"/>
+          </w:tcPr>
+          <w:p>
+            <w:pPr>
+              <w:jc w:val="center"/>
+            </w:pPr>
+            <w:r>
+              <w:t>2</w:t>
+            </w:r>
+          </w:p>
+        </w:tc>
+        <w:tc>
+          <w:tcPr>
+            <w:tcW w:w="2009" w:type="dxa"/>
+            <w:shd w:val="clear" w:color="auto" w:fill="B4C6E7" w:themeFill="accent1" w:themeFillTint="66"/>
+          </w:tcPr>
+          <w:p>
+            <w:pPr>
+              <w:jc w:val="center"/>
+            </w:pPr>
+            <w:r>
+              <w:t>2</w:t>
+            </w:r>
+          </w:p>
+        </w:tc>
+        <w:tc>
+          <w:tcPr>
+            <w:tcW w:w="1400" w:type="dxa"/>
+            <w:shd w:val="clear" w:color="auto" w:fill="B4C6E7" w:themeFill="accent1" w:themeFillTint="66"/>
+          </w:tcPr>
+          <w:p>
+            <w:pPr>
+              <w:jc w:val="center"/>
+            </w:pPr>
+            <w:r>
+              <w:t>174867894</w:t>
+            </w:r>
+          </w:p>
+        </w:tc>
+      </w:tr>
+      <w:tr>
+        <w:tc>
+          <w:tcPr>
+            <w:tcW w:w="1441" w:type="dxa"/>
+            <w:shd w:val="clear" w:color="auto" w:fill="B4C6E7" w:themeFill="accent1" w:themeFillTint="66"/>
+          </w:tcPr>
+          <w:p>
+            <w:pPr>
+              <w:jc w:val="center"/>
+            </w:pPr>
+            <w:r>
+              <w:t>3</w:t>
+            </w:r>
+          </w:p>
+        </w:tc>
+        <w:tc>
+          <w:tcPr>
+            <w:tcW w:w="2009" w:type="dxa"/>
+            <w:shd w:val="clear" w:color="auto" w:fill="B4C6E7" w:themeFill="accent1" w:themeFillTint="66"/>
+          </w:tcPr>
+          <w:p>
+            <w:pPr>
+              <w:jc w:val="center"/>
+            </w:pPr>
+            <w:r>
+              <w:t>3</w:t>
+            </w:r>
+          </w:p>
+        </w:tc>
+        <w:tc>
+          <w:tcPr>
+            <w:tcW w:w="1400" w:type="dxa"/>
+            <w:shd w:val="clear" w:color="auto" w:fill="B4C6E7" w:themeFill="accent1" w:themeFillTint="66"/>
+          </w:tcPr>
+          <w:p>
+            <w:pPr>
+              <w:jc w:val="center"/>
+            </w:pPr>
+            <w:r>
+              <w:t>174867894</w:t>
+            </w:r>
+          </w:p>
+        </w:tc>
+      </w:tr>
+      <w:tr>
+        <w:tc>
+          <w:tcPr>
+            <w:tcW w:w="1441" w:type="dxa"/>
+            <w:shd w:val="clear" w:color="auto" w:fill="B4C6E7" w:themeFill="accent1" w:themeFillTint="66"/>
+          </w:tcPr>
+          <w:p>
+            <w:pPr>
+              <w:jc w:val="center"/>
+            </w:pPr>
+            <w:r>
+              <w:t>4</w:t>
+            </w:r>
+          </w:p>
+        </w:tc>
+        <w:tc>
+          <w:tcPr>
+            <w:tcW w:w="2009" w:type="dxa"/>
+            <w:shd w:val="clear" w:color="auto" w:fill="B4C6E7" w:themeFill="accent1" w:themeFillTint="66"/>
+          </w:tcPr>
+          <w:p>
+            <w:pPr>
+              <w:jc w:val="center"/>
+            </w:pPr>
+            <w:r>
+              <w:t>4</w:t>
+            </w:r>
+          </w:p>
+        </w:tc>
+        <w:tc>
+          <w:tcPr>
+            <w:tcW w:w="1400" w:type="dxa"/>
+            <w:shd w:val="clear" w:color="auto" w:fill="B4C6E7" w:themeFill="accent1" w:themeFillTint="66"/>
+          </w:tcPr>
+          <w:p>
+            <w:pPr>
+              <w:jc w:val="center"/>
+            </w:pPr>
+            <w:r>
+              <w:t>174867894</w:t>
+            </w:r>
+          </w:p>
+        </w:tc>
+      </w:tr>
+      <w:tr>
+        <w:tc>
+          <w:tcPr>
+            <w:tcW w:w="1441" w:type="dxa"/>
+            <w:shd w:val="clear" w:color="auto" w:fill="B4C6E7" w:themeFill="accent1" w:themeFillTint="66"/>
+          </w:tcPr>
+          <w:p>
+            <w:pPr>
+              <w:jc w:val="center"/>
+            </w:pPr>
+            <w:r>
+              <w:t>5</w:t>
+            </w:r>
+          </w:p>
+        </w:tc>
+        <w:tc>
+          <w:tcPr>
+            <w:tcW w:w="2009" w:type="dxa"/>
+            <w:shd w:val="clear" w:color="auto" w:fill="B4C6E7" w:themeFill="accent1" w:themeFillTint="66"/>
+          </w:tcPr>
+          <w:p>
+            <w:pPr>
+              <w:jc w:val="center"/>
+            </w:pPr>
+            <w:r>
+              <w:t>5</w:t>
+            </w:r>
+          </w:p>
+        </w:tc>
+        <w:tc>
+          <w:tcPr>
+            <w:tcW w:w="1400" w:type="dxa"/>
+            <w:shd w:val="clear" w:color="auto" w:fill="B4C6E7" w:themeFill="accent1" w:themeFillTint="66"/>
+          </w:tcPr>
+          <w:p>
+            <w:pPr>
+              <w:jc w:val="center"/>
+            </w:pPr>
+            <w:r>
+              <w:t>174867894</w:t>
+            </w:r>
+          </w:p>
+        </w:tc>
+      </w:tr>
+      <w:tr>
+        <w:tc>
+          <w:tcPr>
+            <w:tcW w:w="1441" w:type="dxa"/>
+            <w:shd w:val="clear" w:color="auto" w:fill="B4C6E7" w:themeFill="accent1" w:themeFillTint="66"/>
+          </w:tcPr>
+          <w:p>
+            <w:pPr>
+              <w:jc w:val="center"/>
+            </w:pPr>
+            <w:r>
+              <w:t>6</w:t>
+            </w:r>
+          </w:p>
+        </w:tc>
+        <w:tc>
+          <w:tcPr>
+            <w:tcW w:w="2009" w:type="dxa"/>
+            <w:shd w:val="clear" w:color="auto" w:fill="B4C6E7" w:themeFill="accent1" w:themeFillTint="66"/>
+          </w:tcPr>
+          <w:p>
+            <w:pPr>
+              <w:jc w:val="center"/>
+            </w:pPr>
+            <w:r>
+              <w:t>6</w:t>
+            </w:r>
+          </w:p>
+        </w:tc>
+        <w:tc>
+          <w:tcPr>
+            <w:tcW w:w="1400" w:type="dxa"/>
+            <w:shd w:val="clear" w:color="auto" w:fill="B4C6E7" w:themeFill="accent1" w:themeFillTint="66"/>
+          </w:tcPr>
+          <w:p>
+            <w:pPr>
+              <w:jc w:val="center"/>
+            </w:pPr>
+            <w:r>
+              <w:t>174867894</w:t>
+            </w:r>
+          </w:p>
+        </w:tc>
+      </w:tr>
+      <w:tr>
+        <w:tc>
+          <w:tcPr>
+            <w:tcW w:w="1441" w:type="dxa"/>
+            <w:shd w:val="clear" w:color="auto" w:fill="B4C6E7" w:themeFill="accent1" w:themeFillTint="66"/>
+          </w:tcPr>
+          <w:p>
+            <w:pPr>
+              <w:jc w:val="center"/>
+            </w:pPr>
+            <w:r>
+              <w:t>7</w:t>
+            </w:r>
+          </w:p>
+        </w:tc>
+        <w:tc>
+          <w:tcPr>
+            <w:tcW w:w="2009" w:type="dxa"/>
+            <w:shd w:val="clear" w:color="auto" w:fill="B4C6E7" w:themeFill="accent1" w:themeFillTint="66"/>
+          </w:tcPr>
+          <w:p>
+            <w:pPr>
+              <w:jc w:val="center"/>
+            </w:pPr>
+            <w:r>
+              <w:t>8</w:t>
+            </w:r>
+          </w:p>
+        </w:tc>
+        <w:tc>
+          <w:tcPr>
+            <w:tcW w:w="1400" w:type="dxa"/>
+            <w:shd w:val="clear" w:color="auto" w:fill="B4C6E7" w:themeFill="accent1" w:themeFillTint="66"/>
+          </w:tcPr>
+          <w:p>
+            <w:pPr>
+              <w:jc w:val="center"/>
+            </w:pPr>
+            <w:r>
+              <w:t>174867894</w:t>
+            </w:r>
+          </w:p>
+        </w:tc>
+      </w:tr>
+      <w:tr>
+        <w:tc>
+          <w:tcPr>
+            <w:tcW w:w="1441" w:type="dxa"/>
+            <w:shd w:val="clear" w:color="auto" w:fill="B4C6E7" w:themeFill="accent1" w:themeFillTint="66"/>
+          </w:tcPr>
+          <w:p>
+            <w:pPr>
+              <w:jc w:val="center"/>
+            </w:pPr>
+            <w:r>
+              <w:t>8</w:t>
+            </w:r>
+          </w:p>
+        </w:tc>
+        <w:tc>
+          <w:tcPr>
+            <w:tcW w:w="2009" w:type="dxa"/>
+            <w:shd w:val="clear" w:color="auto" w:fill="B4C6E7" w:themeFill="accent1" w:themeFillTint="66"/>
+          </w:tcPr>
+          <w:p>
+            <w:pPr>
+              <w:jc w:val="center"/>
+            </w:pPr>
+            <w:r>
+              <w:t>9</w:t>
+            </w:r>
+          </w:p>
+        </w:tc>
+        <w:tc>
+          <w:tcPr>
+            <w:tcW w:w="1400" w:type="dxa"/>
+            <w:shd w:val="clear" w:color="auto" w:fill="B4C6E7" w:themeFill="accent1" w:themeFillTint="66"/>
+          </w:tcPr>
+          <w:p>
+            <w:pPr>
+              <w:jc w:val="center"/>
+            </w:pPr>
+            <w:r>
+              <w:t>174867894</w:t>
+            </w:r>
+          </w:p>
+        </w:tc>
+      </w:tr>
+      <w:tr>
+        <w:tc>
+          <w:tcPr>
+            <w:tcW w:w="1441" w:type="dxa"/>
+            <w:shd w:val="clear" w:color="auto" w:fill="FFC000" w:themeFill="accent4"/>
+          </w:tcPr>
+          <w:p>
+            <w:pPr>
+              <w:jc w:val="center"/>
+            </w:pPr>
+            <w:r>
+              <w:t>9</w:t>
+            </w:r>
+          </w:p>
+        </w:tc>
+        <w:tc>
+          <w:tcPr>
+            <w:tcW w:w="2009" w:type="dxa"/>
+            <w:shd w:val="clear" w:color="auto" w:fill="FFC000" w:themeFill="accent4"/>
+          </w:tcPr>
+          <w:p>
+            <w:pPr>
+              <w:jc w:val="center"/>
+            </w:pPr>
+            <w:r>
+              <w:t>5</w:t>
+            </w:r>
+          </w:p>
+        </w:tc>
+        <w:tc>
+          <w:tcPr>
+            <w:tcW w:w="1400" w:type="dxa"/>
+            <w:shd w:val="clear" w:color="auto" w:fill="FFC000" w:themeFill="accent4"/>
+          </w:tcPr>
+          <w:p>
+            <w:pPr>
+              <w:jc w:val="center"/>
+            </w:pPr>
+            <w:r>
+              <w:t>164597894</w:t>
+            </w:r>
+          </w:p>
+        </w:tc>
+      </w:tr>
+      <w:tr>
+        <w:tc>
+          <w:tcPr>
+            <w:tcW w:w="1441" w:type="dxa"/>
+            <w:shd w:val="clear" w:color="auto" w:fill="FFC000" w:themeFill="accent4"/>
+          </w:tcPr>
+          <w:p>
+            <w:pPr>
+              <w:jc w:val="center"/>
+            </w:pPr>
+            <w:r>
+              <w:t>10</w:t>
+            </w:r>
+          </w:p>
+        </w:tc>
+        <w:tc>
+          <w:tcPr>
+            <w:tcW w:w="2009" w:type="dxa"/>
+            <w:shd w:val="clear" w:color="auto" w:fill="FFC000" w:themeFill="accent4"/>
+          </w:tcPr>
+          <w:p>
+            <w:pPr>
+              <w:jc w:val="center"/>
+            </w:pPr>
+            <w:r>
+              <w:t>6</w:t>
+            </w:r>
+          </w:p>
+        </w:tc>
+        <w:tc>
+          <w:tcPr>
+            <w:tcW w:w="1400" w:type="dxa"/>
+            <w:shd w:val="clear" w:color="auto" w:fill="FFC000" w:themeFill="accent4"/>
+          </w:tcPr>
+          <w:p>
+            <w:pPr>
+              <w:jc w:val="center"/>
+            </w:pPr>
+            <w:r>
+              <w:t>164597894</w:t>
+            </w:r>
+          </w:p>
+        </w:tc>
+      </w:tr>
+      <w:tr>
+        <w:tc>
+          <w:tcPr>
+            <w:tcW w:w="1441" w:type="dxa"/>
+            <w:shd w:val="clear" w:color="auto" w:fill="FFC000" w:themeFill="accent4"/>
+          </w:tcPr>
+          <w:p>
+            <w:pPr>
+              <w:jc w:val="center"/>
+            </w:pPr>
+            <w:r>
+              <w:t>11</w:t>
+            </w:r>
+          </w:p>
+        </w:tc>
+        <w:tc>
+          <w:tcPr>
+            <w:tcW w:w="2009" w:type="dxa"/>
+            <w:shd w:val="clear" w:color="auto" w:fill="FFC000" w:themeFill="accent4"/>
+          </w:tcPr>
+          <w:p>
+            <w:pPr>
+              <w:jc w:val="center"/>
+            </w:pPr>
+            <w:r>
+              <w:t>3</w:t>
+            </w:r>
+          </w:p>
+        </w:tc>
+        <w:tc>
+          <w:tcPr>
+            <w:tcW w:w="1400" w:type="dxa"/>
+            <w:shd w:val="clear" w:color="auto" w:fill="FFC000" w:themeFill="accent4"/>
+          </w:tcPr>
+          <w:p>
+            <w:pPr>
+              <w:jc w:val="center"/>
+            </w:pPr>
+            <w:r>
+              <w:t>164597894</w:t>
+            </w:r>
+          </w:p>
+        </w:tc>
+      </w:tr>
+      <w:tr>
+        <w:tc>
+          <w:tcPr>
+            <w:tcW w:w="1441" w:type="dxa"/>
+            <w:shd w:val="clear" w:color="auto" w:fill="FFC000" w:themeFill="accent4"/>
+          </w:tcPr>
+          <w:p>
+            <w:pPr>
+              <w:jc w:val="center"/>
+            </w:pPr>
+            <w:r>
+              <w:t>1</w:t>
+            </w:r>
+            <w:r>
+              <w:t>2</w:t>
+            </w:r>
+          </w:p>
+        </w:tc>
+        <w:tc>
+          <w:tcPr>
+            <w:tcW w:w="2009" w:type="dxa"/>
+            <w:shd w:val="clear" w:color="auto" w:fill="FFC000" w:themeFill="accent4"/>
+          </w:tcPr>
+          <w:p>
+            <w:pPr>
+              <w:jc w:val="center"/>
+            </w:pPr>
+            <w:r>
+              <w:t>4</w:t>
+            </w:r>
+          </w:p>
+        </w:tc>
+        <w:tc>
+          <w:tcPr>
+            <w:tcW w:w="1400" w:type="dxa"/>
+            <w:shd w:val="clear" w:color="auto" w:fill="FFC000" w:themeFill="accent4"/>
+          </w:tcPr>
+          <w:p>
+            <w:pPr>
+              <w:jc w:val="center"/>
+            </w:pPr>
+            <w:r>
+              <w:t>164597894</w:t>
+            </w:r>
+          </w:p>
+        </w:tc>
+      </w:tr>
+      <w:tr>
+        <w:tc>
+          <w:tcPr>
+            <w:tcW w:w="1441" w:type="dxa"/>
+            <w:shd w:val="clear" w:color="auto" w:fill="FFC000" w:themeFill="accent4"/>
+          </w:tcPr>
+          <w:p>
+            <w:pPr>
+              <w:jc w:val="center"/>
+            </w:pPr>
+            <w:r>
+              <w:t>1</w:t>
+            </w:r>
+            <w:r>
+              <w:t>3</w:t>
+            </w:r>
+          </w:p>
+        </w:tc>
+        <w:tc>
+          <w:tcPr>
+            <w:tcW w:w="2009" w:type="dxa"/>
+            <w:shd w:val="clear" w:color="auto" w:fill="FFC000" w:themeFill="accent4"/>
+          </w:tcPr>
+          <w:p>
+            <w:pPr>
+              <w:jc w:val="center"/>
+            </w:pPr>
+            <w:r>
+              <w:t>8</w:t>
+            </w:r>
+          </w:p>
+        </w:tc>
+        <w:tc>
+          <w:tcPr>
+            <w:tcW w:w="1400" w:type="dxa"/>
+            <w:shd w:val="clear" w:color="auto" w:fill="FFC000" w:themeFill="accent4"/>
+          </w:tcPr>
+          <w:p>
+            <w:pPr>
+              <w:jc w:val="center"/>
+            </w:pPr>
+            <w:r>
+              <w:t>164597894</w:t>
+            </w:r>
+          </w:p>
+        </w:tc>
+      </w:tr>
+      <w:tr>
+        <w:tc>
+          <w:tcPr>
+            <w:tcW w:w="1441" w:type="dxa"/>
+            <w:shd w:val="clear" w:color="auto" w:fill="FFC000" w:themeFill="accent4"/>
+          </w:tcPr>
+          <w:p>
+            <w:pPr>
+              <w:jc w:val="center"/>
+            </w:pPr>
+            <w:r>
+              <w:t>1</w:t>
+            </w:r>
+            <w:r>
+              <w:t>4</w:t>
+            </w:r>
+          </w:p>
+        </w:tc>
+        <w:tc>
+          <w:tcPr>
+            <w:tcW w:w="2009" w:type="dxa"/>
+            <w:shd w:val="clear" w:color="auto" w:fill="FFC000" w:themeFill="accent4"/>
+          </w:tcPr>
+          <w:p>
+            <w:pPr>
+              <w:jc w:val="center"/>
+            </w:pPr>
+            <w:r>
+              <w:t>9</w:t>
+            </w:r>
+          </w:p>
+        </w:tc>
+        <w:tc>
+          <w:tcPr>
+            <w:tcW w:w="1400" w:type="dxa"/>
+            <w:shd w:val="clear" w:color="auto" w:fill="FFC000" w:themeFill="accent4"/>
+          </w:tcPr>
+          <w:p>
+            <w:pPr>
+              <w:jc w:val="center"/>
+            </w:pPr>
+            <w:r>
+              <w:t>164597894</w:t>
+            </w:r>
+          </w:p>
+        </w:tc>
+      </w:tr>
+      <w:tr>
+        <w:tc>
+          <w:tcPr>
+            <w:tcW w:w="1441" w:type="dxa"/>
+            <w:shd w:val="clear" w:color="auto" w:fill="C5E0B3" w:themeFill="accent6" w:themeFillTint="66"/>
+          </w:tcPr>
+          <w:p>
+            <w:pPr>
+              <w:jc w:val="center"/>
+            </w:pPr>
+            <w:r>
+              <w:t>1</w:t>
+            </w:r>
+            <w:r>
+              <w:t>5</w:t>
+            </w:r>
+          </w:p>
+        </w:tc>
+        <w:tc>
+          <w:tcPr>
+            <w:tcW w:w="2009" w:type="dxa"/>
+            <w:shd w:val="clear" w:color="auto" w:fill="C5E0B3" w:themeFill="accent6" w:themeFillTint="66"/>
+          </w:tcPr>
+          <w:p>
+            <w:pPr>
+              <w:jc w:val="center"/>
+            </w:pPr>
+            <w:r>
+              <w:t>9</w:t>
+            </w:r>
+          </w:p>
+        </w:tc>
+        <w:tc>
+          <w:tcPr>
+            <w:tcW w:w="1400" w:type="dxa"/>
+            <w:shd w:val="clear" w:color="auto" w:fill="C5E0B3" w:themeFill="accent6" w:themeFillTint="66"/>
+          </w:tcPr>
+          <w:p>
+            <w:pPr>
+              <w:jc w:val="center"/>
+            </w:pPr>
+            <w:r>
+              <w:t>164597852</w:t>
+            </w:r>
+          </w:p>
+        </w:tc>
+      </w:tr>
+      <w:tr>
+        <w:tc>
+          <w:tcPr>
+            <w:tcW w:w="1441" w:type="dxa"/>
+            <w:shd w:val="clear" w:color="auto" w:fill="C5E0B3" w:themeFill="accent6" w:themeFillTint="66"/>
+          </w:tcPr>
+          <w:p>
+            <w:pPr>
+              <w:jc w:val="center"/>
+            </w:pPr>
+            <w:r>
+              <w:t>1</w:t>
+            </w:r>
+            <w:r>
+              <w:t>6</w:t>
+            </w:r>
+          </w:p>
+        </w:tc>
+        <w:tc>
+          <w:tcPr>
+            <w:tcW w:w="2009" w:type="dxa"/>
+            <w:shd w:val="clear" w:color="auto" w:fill="C5E0B3" w:themeFill="accent6" w:themeFillTint="66"/>
+          </w:tcPr>
+          <w:p>
+            <w:pPr>
+              <w:jc w:val="center"/>
+            </w:pPr>
+            <w:r>
+              <w:t>8</w:t>
+            </w:r>
+          </w:p>
+        </w:tc>
+        <w:tc>
+          <w:tcPr>
+            <w:tcW w:w="1400" w:type="dxa"/>
+            <w:shd w:val="clear" w:color="auto" w:fill="C5E0B3" w:themeFill="accent6" w:themeFillTint="66"/>
+          </w:tcPr>
+          <w:p>
+            <w:pPr>
+              <w:jc w:val="center"/>
+            </w:pPr>
+            <w:r>
+              <w:t>164597852</w:t>
+            </w:r>
+          </w:p>
+        </w:tc>
+      </w:tr>
+      <w:tr>
+        <w:tc>
+          <w:tcPr>
+            <w:tcW w:w="1441" w:type="dxa"/>
+            <w:shd w:val="clear" w:color="auto" w:fill="C5E0B3" w:themeFill="accent6" w:themeFillTint="66"/>
+          </w:tcPr>
+          <w:p>
+            <w:pPr>
+              <w:jc w:val="center"/>
+            </w:pPr>
+            <w:r>
+              <w:t>17</w:t>
+            </w:r>
+          </w:p>
+        </w:tc>
+        <w:tc>
+          <w:tcPr>
+            <w:tcW w:w="2009" w:type="dxa"/>
+            <w:shd w:val="clear" w:color="auto" w:fill="C5E0B3" w:themeFill="accent6" w:themeFillTint="66"/>
+          </w:tcPr>
+          <w:p>
+            <w:pPr>
+              <w:jc w:val="center"/>
+            </w:pPr>
+            <w:r>
+              <w:t>3</w:t>
+            </w:r>
+          </w:p>
+        </w:tc>
+        <w:tc>
+          <w:tcPr>
+            <w:tcW w:w="1400" w:type="dxa"/>
+            <w:shd w:val="clear" w:color="auto" w:fill="C5E0B3" w:themeFill="accent6" w:themeFillTint="66"/>
+          </w:tcPr>
+          <w:p>
+            <w:pPr>
+              <w:jc w:val="center"/>
+            </w:pPr>
+            <w:r>
+              <w:t>164597852</w:t>
+            </w:r>
+          </w:p>
+        </w:tc>
+      </w:tr>
+      <w:tr>
+        <w:tc>
+          <w:tcPr>
+            <w:tcW w:w="1441" w:type="dxa"/>
+            <w:shd w:val="clear" w:color="auto" w:fill="C5E0B3" w:themeFill="accent6" w:themeFillTint="66"/>
+          </w:tcPr>
+          <w:p>
+            <w:pPr>
+              <w:jc w:val="center"/>
+            </w:pPr>
+            <w:r>
+              <w:t>18</w:t>
+            </w:r>
+          </w:p>
+        </w:tc>
+        <w:tc>
+          <w:tcPr>
+            <w:tcW w:w="2009" w:type="dxa"/>
+            <w:shd w:val="clear" w:color="auto" w:fill="C5E0B3" w:themeFill="accent6" w:themeFillTint="66"/>
+          </w:tcPr>
+          <w:p>
+            <w:pPr>
+              <w:jc w:val="center"/>
+            </w:pPr>
+            <w:r>
+              <w:t>4</w:t>
+            </w:r>
+          </w:p>
+        </w:tc>
+        <w:tc>
+          <w:tcPr>
+            <w:tcW w:w="1400" w:type="dxa"/>
+            <w:shd w:val="clear" w:color="auto" w:fill="C5E0B3" w:themeFill="accent6" w:themeFillTint="66"/>
+          </w:tcPr>
+          <w:p>
+            <w:pPr>
+              <w:jc w:val="center"/>
+            </w:pPr>
+            <w:r>
+              <w:t>164597852</w:t>
+            </w:r>
+          </w:p>
+        </w:tc>
+      </w:tr>
+      <w:tr>
+        <w:tc>
+          <w:tcPr>
+            <w:tcW w:w="1441" w:type="dxa"/>
+            <w:shd w:val="clear" w:color="auto" w:fill="C9C9C9" w:themeFill="accent3" w:themeFillTint="99"/>
+          </w:tcPr>
+          <w:p>
+            <w:pPr>
+              <w:jc w:val="center"/>
+            </w:pPr>
+            <w:r>
+              <w:t>19</w:t>
+            </w:r>
+          </w:p>
+        </w:tc>
+        <w:tc>
+          <w:tcPr>
+            <w:tcW w:w="2009" w:type="dxa"/>
+            <w:shd w:val="clear" w:color="auto" w:fill="C9C9C9" w:themeFill="accent3" w:themeFillTint="99"/>
+          </w:tcPr>
+          <w:p>
+            <w:pPr>
+              <w:jc w:val="center"/>
+            </w:pPr>
+            <w:r>
+              <w:t>10</w:t>
+            </w:r>
+          </w:p>
+        </w:tc>
+        <w:tc>
+          <w:tcPr>
+            <w:tcW w:w="1400" w:type="dxa"/>
+            <w:shd w:val="clear" w:color="auto" w:fill="C9C9C9" w:themeFill="accent3" w:themeFillTint="99"/>
+          </w:tcPr>
+          <w:p>
+            <w:pPr>
+              <w:jc w:val="center"/>
+            </w:pPr>
+            <w:r>
+              <w:t>184568745</w:t>
+            </w:r>
+          </w:p>
+        </w:tc>
+      </w:tr>
+      <w:tr>
+        <w:tc>
+          <w:tcPr>
+            <w:tcW w:w="1441" w:type="dxa"/>
+            <w:shd w:val="clear" w:color="auto" w:fill="C9C9C9" w:themeFill="accent3" w:themeFillTint="99"/>
+          </w:tcPr>
+          <w:p>
+            <w:pPr>
+              <w:jc w:val="center"/>
+            </w:pPr>
+            <w:r>
+              <w:t>20</w:t>
+            </w:r>
+          </w:p>
+        </w:tc>
+        <w:tc>
+          <w:tcPr>
+            <w:tcW w:w="2009" w:type="dxa"/>
+            <w:shd w:val="clear" w:color="auto" w:fill="C9C9C9" w:themeFill="accent3" w:themeFillTint="99"/>
+          </w:tcPr>
+          <w:p>
+            <w:pPr>
+              <w:jc w:val="center"/>
+            </w:pPr>
+            <w:r>
+              <w:t>11</w:t>
+            </w:r>
+          </w:p>
+        </w:tc>
+        <w:tc>
+          <w:tcPr>
+            <w:tcW w:w="1400" w:type="dxa"/>
+            <w:shd w:val="clear" w:color="auto" w:fill="C9C9C9" w:themeFill="accent3" w:themeFillTint="99"/>
+          </w:tcPr>
+          <w:p>
+            <w:pPr>
+              <w:jc w:val="center"/>
+            </w:pPr>
+            <w:r>
+              <w:t>184568745</w:t>
+            </w:r>
+          </w:p>
+        </w:tc>
+      </w:tr>
+      <w:tr>
+        <w:tc>
+          <w:tcPr>
+            <w:tcW w:w="1441" w:type="dxa"/>
+            <w:shd w:val="clear" w:color="auto" w:fill="C9C9C9" w:themeFill="accent3" w:themeFillTint="99"/>
+          </w:tcPr>
+          <w:p>
+            <w:pPr>
+              <w:jc w:val="center"/>
+            </w:pPr>
+            <w:r>
+              <w:t>21</w:t>
+            </w:r>
+          </w:p>
+        </w:tc>
+        <w:tc>
+          <w:tcPr>
+            <w:tcW w:w="2009" w:type="dxa"/>
+            <w:shd w:val="clear" w:color="auto" w:fill="C9C9C9" w:themeFill="accent3" w:themeFillTint="99"/>
+          </w:tcPr>
+          <w:p>
+            <w:pPr>
+              <w:jc w:val="center"/>
+            </w:pPr>
+            <w:r>
+              <w:t>12</w:t>
+            </w:r>
+          </w:p>
+        </w:tc>
+        <w:tc>
+          <w:tcPr>
+            <w:tcW w:w="1400" w:type="dxa"/>
+            <w:shd w:val="clear" w:color="auto" w:fill="C9C9C9" w:themeFill="accent3" w:themeFillTint="99"/>
+          </w:tcPr>
+          <w:p>
+            <w:pPr>
+              <w:jc w:val="center"/>
+            </w:pPr>
+            <w:r>
+              <w:t>184568745</w:t>
+            </w:r>
+          </w:p>
+        </w:tc>
+      </w:tr>
+      <w:tr>
+        <w:tc>
+          <w:tcPr>
+            <w:tcW w:w="1441" w:type="dxa"/>
+            <w:shd w:val="clear" w:color="auto" w:fill="C9C9C9" w:themeFill="accent3" w:themeFillTint="99"/>
+          </w:tcPr>
+          <w:p>
+            <w:pPr>
+              <w:jc w:val="center"/>
+            </w:pPr>
+            <w:r>
+              <w:t>22</w:t>
+            </w:r>
+          </w:p>
+        </w:tc>
+        <w:tc>
+          <w:tcPr>
+            <w:tcW w:w="2009" w:type="dxa"/>
+            <w:shd w:val="clear" w:color="auto" w:fill="C9C9C9" w:themeFill="accent3" w:themeFillTint="99"/>
+          </w:tcPr>
+          <w:p>
+            <w:pPr>
+              <w:jc w:val="center"/>
+            </w:pPr>
+            <w:r>
+              <w:t>13</w:t>
+            </w:r>
+          </w:p>
+        </w:tc>
+        <w:tc>
+          <w:tcPr>
+            <w:tcW w:w="1400" w:type="dxa"/>
+            <w:shd w:val="clear" w:color="auto" w:fill="C9C9C9" w:themeFill="accent3" w:themeFillTint="99"/>
+          </w:tcPr>
+          <w:p>
+            <w:pPr>
+              <w:jc w:val="center"/>
+            </w:pPr>
+            <w:r>
+              <w:t>184568745</w:t>
+            </w:r>
+          </w:p>
+        </w:tc>
+      </w:tr>
+      <w:tr>
+        <w:tc>
+          <w:tcPr>
+            <w:tcW w:w="1441" w:type="dxa"/>
+            <w:shd w:val="clear" w:color="auto" w:fill="C9C9C9" w:themeFill="accent3" w:themeFillTint="99"/>
+          </w:tcPr>
+          <w:p>
+            <w:pPr>
+              <w:jc w:val="center"/>
+            </w:pPr>
+            <w:r>
+              <w:t>23</w:t>
+            </w:r>
+          </w:p>
+        </w:tc>
+        <w:tc>
+          <w:tcPr>
+            <w:tcW w:w="2009" w:type="dxa"/>
+            <w:shd w:val="clear" w:color="auto" w:fill="C9C9C9" w:themeFill="accent3" w:themeFillTint="99"/>
+          </w:tcPr>
+          <w:p>
+            <w:pPr>
+              <w:jc w:val="center"/>
+            </w:pPr>
+            <w:r>
+              <w:t>14</w:t>
+            </w:r>
+          </w:p>
+        </w:tc>
+        <w:tc>
+          <w:tcPr>
+            <w:tcW w:w="1400" w:type="dxa"/>
+            <w:shd w:val="clear" w:color="auto" w:fill="C9C9C9" w:themeFill="accent3" w:themeFillTint="99"/>
+          </w:tcPr>
+          <w:p>
+            <w:pPr>
+              <w:jc w:val="center"/>
+            </w:pPr>
+            <w:r>
+              <w:t>184568745</w:t>
+            </w:r>
+          </w:p>
+        </w:tc>
+      </w:tr>
+      <w:tr>
+        <w:tc>
+          <w:tcPr>
+            <w:tcW w:w="1441" w:type="dxa"/>
+            <w:shd w:val="clear" w:color="auto" w:fill="C9C9C9" w:themeFill="accent3" w:themeFillTint="99"/>
+          </w:tcPr>
+          <w:p>
+            <w:pPr>
+              <w:jc w:val="center"/>
+            </w:pPr>
+            <w:r>
+              <w:t>24</w:t>
+            </w:r>
+          </w:p>
+        </w:tc>
+        <w:tc>
+          <w:tcPr>
+            <w:tcW w:w="2009" w:type="dxa"/>
+            <w:shd w:val="clear" w:color="auto" w:fill="C9C9C9" w:themeFill="accent3" w:themeFillTint="99"/>
+          </w:tcPr>
+          <w:p>
+            <w:pPr>
+              <w:jc w:val="center"/>
+            </w:pPr>
+            <w:r>
+              <w:t>5</w:t>
+            </w:r>
+          </w:p>
+        </w:tc>
+        <w:tc>
+          <w:tcPr>
+            <w:tcW w:w="1400" w:type="dxa"/>
+            <w:shd w:val="clear" w:color="auto" w:fill="C9C9C9" w:themeFill="accent3" w:themeFillTint="99"/>
+          </w:tcPr>
+          <w:p>
+            <w:pPr>
+              <w:jc w:val="center"/>
+            </w:pPr>
+            <w:r>
+              <w:t>184568745</w:t>
+            </w:r>
+          </w:p>
+        </w:tc>
+      </w:tr>
+      <w:tr>
+        <w:tc>
+          <w:tcPr>
+            <w:tcW w:w="1441" w:type="dxa"/>
+            <w:shd w:val="clear" w:color="auto" w:fill="C9C9C9" w:themeFill="accent3" w:themeFillTint="99"/>
+          </w:tcPr>
+          <w:p>
+            <w:pPr>
+              <w:jc w:val="center"/>
+            </w:pPr>
+            <w:r>
+              <w:t>25</w:t>
+            </w:r>
+          </w:p>
+        </w:tc>
+        <w:tc>
+          <w:tcPr>
+            <w:tcW w:w="2009" w:type="dxa"/>
+            <w:shd w:val="clear" w:color="auto" w:fill="C9C9C9" w:themeFill="accent3" w:themeFillTint="99"/>
+          </w:tcPr>
+          <w:p>
+            <w:pPr>
+              <w:jc w:val="center"/>
+            </w:pPr>
+            <w:r>
+              <w:t>6</w:t>
+            </w:r>
+          </w:p>
+        </w:tc>
+        <w:tc>
+          <w:tcPr>
+            <w:tcW w:w="1400" w:type="dxa"/>
+            <w:shd w:val="clear" w:color="auto" w:fill="C9C9C9" w:themeFill="accent3" w:themeFillTint="99"/>
+          </w:tcPr>
+          <w:p>
+            <w:pPr>
+              <w:jc w:val="center"/>
+            </w:pPr>
+            <w:r>
+              <w:t>184568745</w:t>
+            </w:r>
+          </w:p>
+        </w:tc>
+      </w:tr>
+      <w:tr>
+        <w:tc>
+          <w:tcPr>
+            <w:tcW w:w="1441" w:type="dxa"/>
+            <w:shd w:val="clear" w:color="auto" w:fill="8496B0" w:themeFill="text2" w:themeFillTint="99"/>
+          </w:tcPr>
+          <w:p>
+            <w:pPr>
+              <w:jc w:val="center"/>
+            </w:pPr>
+            <w:r>
+              <w:t>2</w:t>
+            </w:r>
+            <w:r>
+              <w:t>6</w:t>
+            </w:r>
+          </w:p>
+        </w:tc>
+        <w:tc>
+          <w:tcPr>
+            <w:tcW w:w="2009" w:type="dxa"/>
+            <w:shd w:val="clear" w:color="auto" w:fill="8496B0" w:themeFill="text2" w:themeFillTint="99"/>
+          </w:tcPr>
+          <w:p>
+            <w:pPr>
+              <w:jc w:val="center"/>
+            </w:pPr>
+            <w:r>
+              <w:t>1</w:t>
+            </w:r>
+          </w:p>
+        </w:tc>
+        <w:tc>
+          <w:tcPr>
+            <w:tcW w:w="1400" w:type="dxa"/>
+            <w:shd w:val="clear" w:color="auto" w:fill="8496B0" w:themeFill="text2" w:themeFillTint="99"/>
+          </w:tcPr>
+          <w:p>
+            <w:pPr>
+              <w:jc w:val="center"/>
+            </w:pPr>
+            <w:r>
+              <w:t>145648954</w:t>
+            </w:r>
+          </w:p>
+        </w:tc>
+      </w:tr>
+      <w:tr>
+        <w:tc>
+          <w:tcPr>
+            <w:tcW w:w="1441" w:type="dxa"/>
+            <w:shd w:val="clear" w:color="auto" w:fill="8496B0" w:themeFill="text2" w:themeFillTint="99"/>
+          </w:tcPr>
+          <w:p>
+            <w:pPr>
+              <w:jc w:val="center"/>
+            </w:pPr>
+            <w:r>
+              <w:t>2</w:t>
+            </w:r>
+            <w:r>
+              <w:t>7</w:t>
+            </w:r>
+          </w:p>
+        </w:tc>
+        <w:tc>
+          <w:tcPr>
+            <w:tcW w:w="2009" w:type="dxa"/>
+            <w:shd w:val="clear" w:color="auto" w:fill="8496B0" w:themeFill="text2" w:themeFillTint="99"/>
+          </w:tcPr>
+          <w:p>
+            <w:pPr>
+              <w:jc w:val="center"/>
+            </w:pPr>
+            <w:r>
+              <w:t>2</w:t>
+            </w:r>
+          </w:p>
+        </w:tc>
+        <w:tc>
+          <w:tcPr>
+            <w:tcW w:w="1400" w:type="dxa"/>
+            <w:shd w:val="clear" w:color="auto" w:fill="8496B0" w:themeFill="text2" w:themeFillTint="99"/>
+          </w:tcPr>
+          <w:p>
+            <w:pPr>
+              <w:jc w:val="center"/>
+            </w:pPr>
+            <w:r>
+              <w:t>145648954</w:t>
+            </w:r>
+          </w:p>
+        </w:tc>
+      </w:tr>
+      <w:tr>
+        <w:tc>
+          <w:tcPr>
+            <w:tcW w:w="1441" w:type="dxa"/>
+            <w:shd w:val="clear" w:color="auto" w:fill="8496B0" w:themeFill="text2" w:themeFillTint="99"/>
+          </w:tcPr>
+          <w:p>
+            <w:pPr>
+              <w:jc w:val="center"/>
+            </w:pPr>
+            <w:r>
+              <w:t>2</w:t>
+            </w:r>
+            <w:r>
+              <w:t>8</w:t>
+            </w:r>
+          </w:p>
+        </w:tc>
+        <w:tc>
+          <w:tcPr>
+            <w:tcW w:w="2009" w:type="dxa"/>
+            <w:shd w:val="clear" w:color="auto" w:fill="8496B0" w:themeFill="text2" w:themeFillTint="99"/>
+          </w:tcPr>
+          <w:p>
+            <w:pPr>
+              <w:jc w:val="center"/>
+            </w:pPr>
+            <w:r>
+              <w:t>3</w:t>
+            </w:r>
+          </w:p>
+        </w:tc>
+        <w:tc>
+          <w:tcPr>
+            <w:tcW w:w="1400" w:type="dxa"/>
+            <w:shd w:val="clear" w:color="auto" w:fill="8496B0" w:themeFill="text2" w:themeFillTint="99"/>
+          </w:tcPr>
+          <w:p>
+            <w:pPr>
+              <w:jc w:val="center"/>
+            </w:pPr>
+            <w:r>
+              <w:t>145648954</w:t>
+            </w:r>
+          </w:p>
+        </w:tc>
+      </w:tr>
+      <w:tr>
+        <w:tc>
+          <w:tcPr>
+            <w:tcW w:w="1441" w:type="dxa"/>
+            <w:shd w:val="clear" w:color="auto" w:fill="8496B0" w:themeFill="text2" w:themeFillTint="99"/>
+          </w:tcPr>
+          <w:p>
+            <w:pPr>
+              <w:jc w:val="center"/>
+            </w:pPr>
+            <w:r>
+              <w:t>2</w:t>
+            </w:r>
+            <w:r>
+              <w:t>9</w:t>
+            </w:r>
+          </w:p>
+        </w:tc>
+        <w:tc>
+          <w:tcPr>
+            <w:tcW w:w="2009" w:type="dxa"/>
+            <w:shd w:val="clear" w:color="auto" w:fill="8496B0" w:themeFill="text2" w:themeFillTint="99"/>
+          </w:tcPr>
+          <w:p>
+            <w:pPr>
+              <w:jc w:val="center"/>
+            </w:pPr>
+            <w:r>
+              <w:t>4</w:t>
+            </w:r>
+          </w:p>
+        </w:tc>
+        <w:tc>
+          <w:tcPr>
+            <w:tcW w:w="1400" w:type="dxa"/>
+            <w:shd w:val="clear" w:color="auto" w:fill="8496B0" w:themeFill="text2" w:themeFillTint="99"/>
+          </w:tcPr>
+          <w:p>
+            <w:pPr>
+              <w:jc w:val="center"/>
+            </w:pPr>
+            <w:r>
+              <w:t>145648954</w:t>
+            </w:r>
+          </w:p>
+        </w:tc>
+      </w:tr>
+      <w:tr>
+        <w:tc>
+          <w:tcPr>
+            <w:tcW w:w="1441" w:type="dxa"/>
+            <w:shd w:val="clear" w:color="auto" w:fill="8496B0" w:themeFill="text2" w:themeFillTint="99"/>
           </w:tcPr>
           <w:p>
             <w:pPr>
@@ -3823,304 +5576,460 @@
             </w:r>
           </w:p>
         </w:tc>
-      </w:tr>
-      <w:tr>
-        <w:tc>
-          <w:tcPr>
-            <w:tcW w:w="2801" w:type="dxa"/>
-          </w:tcPr>
-          <w:p>
-            <w:pPr>
-              <w:jc w:val="center"/>
-            </w:pPr>
-          </w:p>
-        </w:tc>
-        <w:tc>
-          <w:tcPr>
-            <w:tcW w:w="1330" w:type="dxa"/>
-          </w:tcPr>
-          <w:p>
-            <w:pPr>
-              <w:jc w:val="center"/>
-            </w:pPr>
-          </w:p>
-        </w:tc>
-        <w:tc>
-          <w:tcPr>
-            <w:tcW w:w="1305" w:type="dxa"/>
-          </w:tcPr>
-          <w:p>
-            <w:pPr>
-              <w:jc w:val="center"/>
-            </w:pPr>
-            <w:r>
-              <w:t>--------------</w:t>
-            </w:r>
-          </w:p>
-        </w:tc>
-        <w:tc>
-          <w:tcPr>
-            <w:tcW w:w="1136" w:type="dxa"/>
-          </w:tcPr>
-          <w:p>
-            <w:pPr>
-              <w:jc w:val="center"/>
-            </w:pPr>
-            <w:r>
-              <w:t>---------</w:t>
-            </w:r>
-          </w:p>
-        </w:tc>
-        <w:tc>
-          <w:tcPr>
-            <w:tcW w:w="1317" w:type="dxa"/>
-          </w:tcPr>
-          <w:p>
-            <w:pPr>
-              <w:jc w:val="center"/>
-            </w:pPr>
-            <w:r>
-              <w:t>---------------</w:t>
-            </w:r>
-          </w:p>
-        </w:tc>
-        <w:tc>
-          <w:tcPr>
-            <w:tcW w:w="939" w:type="dxa"/>
-          </w:tcPr>
-          <w:p>
-            <w:pPr>
-              <w:jc w:val="center"/>
-            </w:pPr>
-            <w:r>
-              <w:t>--------</w:t>
-            </w:r>
-          </w:p>
-        </w:tc>
-      </w:tr>
-      <w:tr>
-        <w:tc>
-          <w:tcPr>
-            <w:tcW w:w="2801" w:type="dxa"/>
-          </w:tcPr>
-          <w:p>
-            <w:pPr>
-              <w:jc w:val="center"/>
-            </w:pPr>
-            <w:r>
-              <w:t>Cliente04</w:t>
-            </w:r>
-          </w:p>
-        </w:tc>
-        <w:tc>
-          <w:tcPr>
-            <w:tcW w:w="1330" w:type="dxa"/>
-          </w:tcPr>
-          <w:p>
-            <w:pPr>
-              <w:jc w:val="center"/>
-            </w:pPr>
-            <w:r>
-              <w:t>Prueba01</w:t>
-            </w:r>
-          </w:p>
-        </w:tc>
-        <w:tc>
-          <w:tcPr>
-            <w:tcW w:w="1305" w:type="dxa"/>
-          </w:tcPr>
-          <w:p>
-            <w:pPr>
-              <w:jc w:val="center"/>
-            </w:pPr>
-            <w:r>
-              <w:t>174563125</w:t>
-            </w:r>
-          </w:p>
-        </w:tc>
-        <w:tc>
-          <w:tcPr>
-            <w:tcW w:w="1136" w:type="dxa"/>
-          </w:tcPr>
-          <w:p>
-            <w:pPr>
-              <w:jc w:val="center"/>
-            </w:pPr>
-            <w:r>
-              <w:t>Brian</w:t>
-            </w:r>
-          </w:p>
-        </w:tc>
-        <w:tc>
-          <w:tcPr>
-            <w:tcW w:w="1317" w:type="dxa"/>
-          </w:tcPr>
-          <w:p>
-            <w:pPr>
-              <w:jc w:val="center"/>
-            </w:pPr>
-            <w:r>
-              <w:t>Atanasovici</w:t>
-            </w:r>
-          </w:p>
-        </w:tc>
-        <w:tc>
-          <w:tcPr>
-            <w:tcW w:w="939" w:type="dxa"/>
-          </w:tcPr>
-          <w:p>
-            <w:pPr>
-              <w:jc w:val="center"/>
-            </w:pPr>
-            <w:r>
-              <w:t>26</w:t>
-            </w:r>
-          </w:p>
-        </w:tc>
-      </w:tr>
-      <w:tr>
-        <w:tc>
-          <w:tcPr>
-            <w:tcW w:w="2801" w:type="dxa"/>
-          </w:tcPr>
-          <w:p>
-            <w:pPr>
-              <w:jc w:val="center"/>
-            </w:pPr>
-          </w:p>
-        </w:tc>
-        <w:tc>
-          <w:tcPr>
-            <w:tcW w:w="1330" w:type="dxa"/>
-          </w:tcPr>
-          <w:p>
-            <w:pPr>
-              <w:jc w:val="center"/>
-            </w:pPr>
-          </w:p>
-        </w:tc>
-        <w:tc>
-          <w:tcPr>
-            <w:tcW w:w="1305" w:type="dxa"/>
-          </w:tcPr>
-          <w:p>
-            <w:pPr>
-              <w:jc w:val="center"/>
-            </w:pPr>
-            <w:r>
-              <w:t>--------------</w:t>
-            </w:r>
-          </w:p>
-        </w:tc>
-        <w:tc>
-          <w:tcPr>
-            <w:tcW w:w="1136" w:type="dxa"/>
-          </w:tcPr>
-          <w:p>
-            <w:pPr>
-              <w:jc w:val="center"/>
-            </w:pPr>
-            <w:r>
-              <w:t>---------</w:t>
-            </w:r>
-          </w:p>
-        </w:tc>
-        <w:tc>
-          <w:tcPr>
-            <w:tcW w:w="1317" w:type="dxa"/>
-          </w:tcPr>
-          <w:p>
-            <w:pPr>
-              <w:jc w:val="center"/>
-            </w:pPr>
-            <w:r>
-              <w:t>---------------</w:t>
-            </w:r>
-          </w:p>
-        </w:tc>
-        <w:tc>
-          <w:tcPr>
-            <w:tcW w:w="939" w:type="dxa"/>
-          </w:tcPr>
-          <w:p>
-            <w:pPr>
-              <w:jc w:val="center"/>
-            </w:pPr>
-            <w:r>
-              <w:t>--------</w:t>
-            </w:r>
-          </w:p>
-        </w:tc>
-      </w:tr>
-      <w:tr>
-        <w:tc>
-          <w:tcPr>
-            <w:tcW w:w="2801" w:type="dxa"/>
-          </w:tcPr>
-          <w:p>
-            <w:pPr>
-              <w:jc w:val="center"/>
-            </w:pPr>
-            <w:r>
-              <w:t>Cliente05</w:t>
-            </w:r>
-          </w:p>
-        </w:tc>
-        <w:tc>
-          <w:tcPr>
-            <w:tcW w:w="1330" w:type="dxa"/>
-          </w:tcPr>
-          <w:p>
-            <w:pPr>
-              <w:jc w:val="center"/>
-            </w:pPr>
-            <w:r>
-              <w:t>Prueba01</w:t>
-            </w:r>
-          </w:p>
-        </w:tc>
-        <w:tc>
-          <w:tcPr>
-            <w:tcW w:w="1305" w:type="dxa"/>
-          </w:tcPr>
-          <w:p>
-            <w:pPr>
-              <w:jc w:val="center"/>
-            </w:pPr>
-            <w:r>
-              <w:t>154689712</w:t>
-            </w:r>
-          </w:p>
-        </w:tc>
-        <w:tc>
-          <w:tcPr>
-            <w:tcW w:w="1136" w:type="dxa"/>
-          </w:tcPr>
-          <w:p>
-            <w:pPr>
-              <w:jc w:val="center"/>
-            </w:pPr>
-            <w:r>
-              <w:t>Matías</w:t>
-            </w:r>
-          </w:p>
-        </w:tc>
-        <w:tc>
-          <w:tcPr>
-            <w:tcW w:w="1317" w:type="dxa"/>
-          </w:tcPr>
-          <w:p>
-            <w:pPr>
-              <w:jc w:val="center"/>
-            </w:pPr>
-            <w:r>
-              <w:t>Espinoza</w:t>
-            </w:r>
-          </w:p>
-        </w:tc>
-        <w:tc>
-          <w:tcPr>
-            <w:tcW w:w="939" w:type="dxa"/>
+        <w:tc>
+          <w:tcPr>
+            <w:tcW w:w="2009" w:type="dxa"/>
+            <w:shd w:val="clear" w:color="auto" w:fill="8496B0" w:themeFill="text2" w:themeFillTint="99"/>
+          </w:tcPr>
+          <w:p>
+            <w:pPr>
+              <w:jc w:val="center"/>
+            </w:pPr>
+            <w:r>
+              <w:t>10</w:t>
+            </w:r>
+          </w:p>
+        </w:tc>
+        <w:tc>
+          <w:tcPr>
+            <w:tcW w:w="1400" w:type="dxa"/>
+            <w:shd w:val="clear" w:color="auto" w:fill="8496B0" w:themeFill="text2" w:themeFillTint="99"/>
+          </w:tcPr>
+          <w:p>
+            <w:pPr>
+              <w:jc w:val="center"/>
+            </w:pPr>
+            <w:r>
+              <w:t>145648954</w:t>
+            </w:r>
+          </w:p>
+        </w:tc>
+      </w:tr>
+      <w:tr>
+        <w:tc>
+          <w:tcPr>
+            <w:tcW w:w="1441" w:type="dxa"/>
+            <w:shd w:val="clear" w:color="auto" w:fill="8496B0" w:themeFill="text2" w:themeFillTint="99"/>
+          </w:tcPr>
+          <w:p>
+            <w:pPr>
+              <w:jc w:val="center"/>
+            </w:pPr>
+            <w:r>
+              <w:t>31</w:t>
+            </w:r>
+          </w:p>
+        </w:tc>
+        <w:tc>
+          <w:tcPr>
+            <w:tcW w:w="2009" w:type="dxa"/>
+            <w:shd w:val="clear" w:color="auto" w:fill="8496B0" w:themeFill="text2" w:themeFillTint="99"/>
+          </w:tcPr>
+          <w:p>
+            <w:pPr>
+              <w:jc w:val="center"/>
+            </w:pPr>
+            <w:r>
+              <w:t>11</w:t>
+            </w:r>
+          </w:p>
+        </w:tc>
+        <w:tc>
+          <w:tcPr>
+            <w:tcW w:w="1400" w:type="dxa"/>
+            <w:shd w:val="clear" w:color="auto" w:fill="8496B0" w:themeFill="text2" w:themeFillTint="99"/>
+          </w:tcPr>
+          <w:p>
+            <w:pPr>
+              <w:jc w:val="center"/>
+            </w:pPr>
+            <w:r>
+              <w:t>145648954</w:t>
+            </w:r>
+          </w:p>
+        </w:tc>
+      </w:tr>
+      <w:tr>
+        <w:tc>
+          <w:tcPr>
+            <w:tcW w:w="1441" w:type="dxa"/>
+            <w:shd w:val="clear" w:color="auto" w:fill="8496B0" w:themeFill="text2" w:themeFillTint="99"/>
+          </w:tcPr>
+          <w:p>
+            <w:pPr>
+              <w:jc w:val="center"/>
+            </w:pPr>
+            <w:r>
+              <w:t>3</w:t>
+            </w:r>
+            <w:r>
+              <w:t>2</w:t>
+            </w:r>
+          </w:p>
+        </w:tc>
+        <w:tc>
+          <w:tcPr>
+            <w:tcW w:w="2009" w:type="dxa"/>
+            <w:shd w:val="clear" w:color="auto" w:fill="8496B0" w:themeFill="text2" w:themeFillTint="99"/>
+          </w:tcPr>
+          <w:p>
+            <w:pPr>
+              <w:jc w:val="center"/>
+            </w:pPr>
+            <w:r>
+              <w:t>12</w:t>
+            </w:r>
+          </w:p>
+        </w:tc>
+        <w:tc>
+          <w:tcPr>
+            <w:tcW w:w="1400" w:type="dxa"/>
+            <w:shd w:val="clear" w:color="auto" w:fill="8496B0" w:themeFill="text2" w:themeFillTint="99"/>
+          </w:tcPr>
+          <w:p>
+            <w:pPr>
+              <w:jc w:val="center"/>
+            </w:pPr>
+            <w:r>
+              <w:t>145648954</w:t>
+            </w:r>
+          </w:p>
+        </w:tc>
+      </w:tr>
+      <w:tr>
+        <w:tc>
+          <w:tcPr>
+            <w:tcW w:w="1441" w:type="dxa"/>
+            <w:shd w:val="clear" w:color="auto" w:fill="8496B0" w:themeFill="text2" w:themeFillTint="99"/>
+          </w:tcPr>
+          <w:p>
+            <w:pPr>
+              <w:jc w:val="center"/>
+            </w:pPr>
+            <w:r>
+              <w:t>3</w:t>
+            </w:r>
+            <w:r>
+              <w:t>3</w:t>
+            </w:r>
+          </w:p>
+        </w:tc>
+        <w:tc>
+          <w:tcPr>
+            <w:tcW w:w="2009" w:type="dxa"/>
+            <w:shd w:val="clear" w:color="auto" w:fill="8496B0" w:themeFill="text2" w:themeFillTint="99"/>
+          </w:tcPr>
+          <w:p>
+            <w:pPr>
+              <w:jc w:val="center"/>
+            </w:pPr>
+            <w:r>
+              <w:t>13</w:t>
+            </w:r>
+          </w:p>
+        </w:tc>
+        <w:tc>
+          <w:tcPr>
+            <w:tcW w:w="1400" w:type="dxa"/>
+            <w:shd w:val="clear" w:color="auto" w:fill="8496B0" w:themeFill="text2" w:themeFillTint="99"/>
+          </w:tcPr>
+          <w:p>
+            <w:pPr>
+              <w:jc w:val="center"/>
+            </w:pPr>
+            <w:r>
+              <w:t>145648954</w:t>
+            </w:r>
+          </w:p>
+        </w:tc>
+      </w:tr>
+      <w:tr>
+        <w:tc>
+          <w:tcPr>
+            <w:tcW w:w="1441" w:type="dxa"/>
+            <w:shd w:val="clear" w:color="auto" w:fill="8496B0" w:themeFill="text2" w:themeFillTint="99"/>
+          </w:tcPr>
+          <w:p>
+            <w:pPr>
+              <w:jc w:val="center"/>
+            </w:pPr>
+            <w:r>
+              <w:t>3</w:t>
+            </w:r>
+            <w:r>
+              <w:t>4</w:t>
+            </w:r>
+          </w:p>
+        </w:tc>
+        <w:tc>
+          <w:tcPr>
+            <w:tcW w:w="2009" w:type="dxa"/>
+            <w:shd w:val="clear" w:color="auto" w:fill="8496B0" w:themeFill="text2" w:themeFillTint="99"/>
+          </w:tcPr>
+          <w:p>
+            <w:pPr>
+              <w:jc w:val="center"/>
+            </w:pPr>
+            <w:r>
+              <w:t>14</w:t>
+            </w:r>
+          </w:p>
+        </w:tc>
+        <w:tc>
+          <w:tcPr>
+            <w:tcW w:w="1400" w:type="dxa"/>
+            <w:shd w:val="clear" w:color="auto" w:fill="8496B0" w:themeFill="text2" w:themeFillTint="99"/>
+          </w:tcPr>
+          <w:p>
+            <w:pPr>
+              <w:jc w:val="center"/>
+            </w:pPr>
+            <w:r>
+              <w:t>145648954</w:t>
+            </w:r>
+          </w:p>
+        </w:tc>
+      </w:tr>
+      <w:tr>
+        <w:tc>
+          <w:tcPr>
+            <w:tcW w:w="1441" w:type="dxa"/>
+            <w:shd w:val="clear" w:color="auto" w:fill="FBE4D5" w:themeFill="accent2" w:themeFillTint="33"/>
+          </w:tcPr>
+          <w:p>
+            <w:pPr>
+              <w:jc w:val="center"/>
+            </w:pPr>
+            <w:r>
+              <w:t>3</w:t>
+            </w:r>
+            <w:r>
+              <w:t>5</w:t>
+            </w:r>
+          </w:p>
+        </w:tc>
+        <w:tc>
+          <w:tcPr>
+            <w:tcW w:w="2009" w:type="dxa"/>
+            <w:shd w:val="clear" w:color="auto" w:fill="FBE4D5" w:themeFill="accent2" w:themeFillTint="33"/>
+          </w:tcPr>
+          <w:p>
+            <w:pPr>
+              <w:jc w:val="center"/>
+            </w:pPr>
+            <w:r>
+              <w:t>3</w:t>
+            </w:r>
+          </w:p>
+        </w:tc>
+        <w:tc>
+          <w:tcPr>
+            <w:tcW w:w="1400" w:type="dxa"/>
+            <w:shd w:val="clear" w:color="auto" w:fill="FBE4D5" w:themeFill="accent2" w:themeFillTint="33"/>
+          </w:tcPr>
+          <w:p>
+            <w:pPr>
+              <w:jc w:val="center"/>
+            </w:pPr>
+            <w:r>
+              <w:t>134648492</w:t>
+            </w:r>
+          </w:p>
+        </w:tc>
+      </w:tr>
+      <w:tr>
+        <w:tc>
+          <w:tcPr>
+            <w:tcW w:w="1441" w:type="dxa"/>
+            <w:shd w:val="clear" w:color="auto" w:fill="FBE4D5" w:themeFill="accent2" w:themeFillTint="33"/>
+          </w:tcPr>
+          <w:p>
+            <w:pPr>
+              <w:jc w:val="center"/>
+            </w:pPr>
+            <w:r>
+              <w:t>3</w:t>
+            </w:r>
+            <w:r>
+              <w:t>6</w:t>
+            </w:r>
+          </w:p>
+        </w:tc>
+        <w:tc>
+          <w:tcPr>
+            <w:tcW w:w="2009" w:type="dxa"/>
+            <w:shd w:val="clear" w:color="auto" w:fill="FBE4D5" w:themeFill="accent2" w:themeFillTint="33"/>
+          </w:tcPr>
+          <w:p>
+            <w:pPr>
+              <w:jc w:val="center"/>
+            </w:pPr>
+            <w:r>
+              <w:t>4</w:t>
+            </w:r>
+          </w:p>
+        </w:tc>
+        <w:tc>
+          <w:tcPr>
+            <w:tcW w:w="1400" w:type="dxa"/>
+            <w:shd w:val="clear" w:color="auto" w:fill="FBE4D5" w:themeFill="accent2" w:themeFillTint="33"/>
+          </w:tcPr>
+          <w:p>
+            <w:pPr>
+              <w:jc w:val="center"/>
+            </w:pPr>
+            <w:r>
+              <w:t>134648492</w:t>
+            </w:r>
+          </w:p>
+        </w:tc>
+      </w:tr>
+      <w:tr>
+        <w:tc>
+          <w:tcPr>
+            <w:tcW w:w="1441" w:type="dxa"/>
+            <w:shd w:val="clear" w:color="auto" w:fill="FBE4D5" w:themeFill="accent2" w:themeFillTint="33"/>
+          </w:tcPr>
+          <w:p>
+            <w:pPr>
+              <w:jc w:val="center"/>
+            </w:pPr>
+            <w:r>
+              <w:t>3</w:t>
+            </w:r>
+            <w:r>
+              <w:t>7</w:t>
+            </w:r>
+          </w:p>
+        </w:tc>
+        <w:tc>
+          <w:tcPr>
+            <w:tcW w:w="2009" w:type="dxa"/>
+            <w:shd w:val="clear" w:color="auto" w:fill="FBE4D5" w:themeFill="accent2" w:themeFillTint="33"/>
+          </w:tcPr>
+          <w:p>
+            <w:pPr>
+              <w:jc w:val="center"/>
+            </w:pPr>
+            <w:r>
+              <w:t>8</w:t>
+            </w:r>
+          </w:p>
+        </w:tc>
+        <w:tc>
+          <w:tcPr>
+            <w:tcW w:w="1400" w:type="dxa"/>
+            <w:shd w:val="clear" w:color="auto" w:fill="FBE4D5" w:themeFill="accent2" w:themeFillTint="33"/>
+          </w:tcPr>
+          <w:p>
+            <w:pPr>
+              <w:jc w:val="center"/>
+            </w:pPr>
+            <w:r>
+              <w:t>134648492</w:t>
+            </w:r>
+          </w:p>
+        </w:tc>
+      </w:tr>
+      <w:tr>
+        <w:tc>
+          <w:tcPr>
+            <w:tcW w:w="1441" w:type="dxa"/>
+            <w:shd w:val="clear" w:color="auto" w:fill="FBE4D5" w:themeFill="accent2" w:themeFillTint="33"/>
+          </w:tcPr>
+          <w:p>
+            <w:pPr>
+              <w:jc w:val="center"/>
+            </w:pPr>
+            <w:r>
+              <w:t>3</w:t>
+            </w:r>
+            <w:r>
+              <w:t>8</w:t>
+            </w:r>
+          </w:p>
+        </w:tc>
+        <w:tc>
+          <w:tcPr>
+            <w:tcW w:w="2009" w:type="dxa"/>
+            <w:shd w:val="clear" w:color="auto" w:fill="FBE4D5" w:themeFill="accent2" w:themeFillTint="33"/>
+          </w:tcPr>
+          <w:p>
+            <w:pPr>
+              <w:jc w:val="center"/>
+            </w:pPr>
+            <w:r>
+              <w:t>9</w:t>
+            </w:r>
+          </w:p>
+        </w:tc>
+        <w:tc>
+          <w:tcPr>
+            <w:tcW w:w="1400" w:type="dxa"/>
+            <w:shd w:val="clear" w:color="auto" w:fill="FBE4D5" w:themeFill="accent2" w:themeFillTint="33"/>
+          </w:tcPr>
+          <w:p>
+            <w:pPr>
+              <w:jc w:val="center"/>
+            </w:pPr>
+            <w:r>
+              <w:t>134648492</w:t>
+            </w:r>
+          </w:p>
+        </w:tc>
+      </w:tr>
+      <w:tr>
+        <w:tc>
+          <w:tcPr>
+            <w:tcW w:w="1441" w:type="dxa"/>
+            <w:shd w:val="clear" w:color="auto" w:fill="FBE4D5" w:themeFill="accent2" w:themeFillTint="33"/>
+          </w:tcPr>
+          <w:p>
+            <w:pPr>
+              <w:jc w:val="center"/>
+            </w:pPr>
+            <w:r>
+              <w:t>3</w:t>
+            </w:r>
+            <w:r>
+              <w:t>9</w:t>
+            </w:r>
+          </w:p>
+        </w:tc>
+        <w:tc>
+          <w:tcPr>
+            <w:tcW w:w="2009" w:type="dxa"/>
+            <w:shd w:val="clear" w:color="auto" w:fill="FBE4D5" w:themeFill="accent2" w:themeFillTint="33"/>
+          </w:tcPr>
+          <w:p>
+            <w:pPr>
+              <w:jc w:val="center"/>
+            </w:pPr>
+            <w:r>
+              <w:t>13</w:t>
+            </w:r>
+          </w:p>
+        </w:tc>
+        <w:tc>
+          <w:tcPr>
+            <w:tcW w:w="1400" w:type="dxa"/>
+            <w:shd w:val="clear" w:color="auto" w:fill="FBE4D5" w:themeFill="accent2" w:themeFillTint="33"/>
+          </w:tcPr>
+          <w:p>
+            <w:pPr>
+              <w:jc w:val="center"/>
+            </w:pPr>
+            <w:r>
+              <w:t>134648492</w:t>
+            </w:r>
+          </w:p>
+        </w:tc>
+      </w:tr>
+      <w:tr>
+        <w:tc>
+          <w:tcPr>
+            <w:tcW w:w="1441" w:type="dxa"/>
+            <w:shd w:val="clear" w:color="auto" w:fill="FBE4D5" w:themeFill="accent2" w:themeFillTint="33"/>
           </w:tcPr>
           <w:p>
             <w:pPr>
@@ -4131,231 +6040,31 @@
             </w:r>
           </w:p>
         </w:tc>
-      </w:tr>
-      <w:tr>
-        <w:tc>
-          <w:tcPr>
-            <w:tcW w:w="2801" w:type="dxa"/>
-          </w:tcPr>
-          <w:p>
-            <w:pPr>
-              <w:jc w:val="center"/>
-            </w:pPr>
-          </w:p>
-        </w:tc>
-        <w:tc>
-          <w:tcPr>
-            <w:tcW w:w="1330" w:type="dxa"/>
-          </w:tcPr>
-          <w:p>
-            <w:pPr>
-              <w:jc w:val="center"/>
-            </w:pPr>
-          </w:p>
-        </w:tc>
-        <w:tc>
-          <w:tcPr>
-            <w:tcW w:w="1305" w:type="dxa"/>
-          </w:tcPr>
-          <w:p>
-            <w:pPr>
-              <w:jc w:val="center"/>
-            </w:pPr>
-            <w:r>
-              <w:t>--------------</w:t>
-            </w:r>
-          </w:p>
-        </w:tc>
-        <w:tc>
-          <w:tcPr>
-            <w:tcW w:w="1136" w:type="dxa"/>
-          </w:tcPr>
-          <w:p>
-            <w:pPr>
-              <w:jc w:val="center"/>
-            </w:pPr>
-            <w:r>
-              <w:t>---------</w:t>
-            </w:r>
-          </w:p>
-        </w:tc>
-        <w:tc>
-          <w:tcPr>
-            <w:tcW w:w="1317" w:type="dxa"/>
-          </w:tcPr>
-          <w:p>
-            <w:pPr>
-              <w:jc w:val="center"/>
-            </w:pPr>
-            <w:r>
-              <w:t>---------------</w:t>
-            </w:r>
-          </w:p>
-        </w:tc>
-        <w:tc>
-          <w:tcPr>
-            <w:tcW w:w="939" w:type="dxa"/>
-          </w:tcPr>
-          <w:p>
-            <w:pPr>
-              <w:jc w:val="center"/>
-            </w:pPr>
-            <w:r>
-              <w:t>--------</w:t>
-            </w:r>
-          </w:p>
-        </w:tc>
-      </w:tr>
-      <w:tr>
-        <w:tc>
-          <w:tcPr>
-            <w:tcW w:w="2801" w:type="dxa"/>
-          </w:tcPr>
-          <w:p>
-            <w:pPr>
-              <w:jc w:val="center"/>
-            </w:pPr>
-            <w:r>
-              <w:t>Cliente06</w:t>
-            </w:r>
-          </w:p>
-        </w:tc>
-        <w:tc>
-          <w:tcPr>
-            <w:tcW w:w="1330" w:type="dxa"/>
-          </w:tcPr>
-          <w:p>
-            <w:pPr>
-              <w:jc w:val="center"/>
-            </w:pPr>
-            <w:r>
-              <w:t>Prueba01</w:t>
-            </w:r>
-          </w:p>
-        </w:tc>
-        <w:tc>
-          <w:tcPr>
-            <w:tcW w:w="1305" w:type="dxa"/>
-          </w:tcPr>
-          <w:p>
-            <w:pPr>
-              <w:jc w:val="center"/>
-            </w:pPr>
-            <w:r>
-              <w:t>154876456</w:t>
-            </w:r>
-          </w:p>
-        </w:tc>
-        <w:tc>
-          <w:tcPr>
-            <w:tcW w:w="1136" w:type="dxa"/>
-          </w:tcPr>
-          <w:p>
-            <w:pPr>
-              <w:jc w:val="center"/>
-            </w:pPr>
-            <w:r>
-              <w:t>Raúl</w:t>
-            </w:r>
-          </w:p>
-        </w:tc>
-        <w:tc>
-          <w:tcPr>
-            <w:tcW w:w="1317" w:type="dxa"/>
-          </w:tcPr>
-          <w:p>
-            <w:pPr>
-              <w:jc w:val="center"/>
-            </w:pPr>
-            <w:r>
-              <w:t>Vázquez</w:t>
-            </w:r>
-          </w:p>
-        </w:tc>
-        <w:tc>
-          <w:tcPr>
-            <w:tcW w:w="939" w:type="dxa"/>
-          </w:tcPr>
-          <w:p>
-            <w:pPr>
-              <w:jc w:val="center"/>
-            </w:pPr>
-            <w:r>
-              <w:t>41</w:t>
-            </w:r>
-          </w:p>
-        </w:tc>
-      </w:tr>
-      <w:tr>
-        <w:tc>
-          <w:tcPr>
-            <w:tcW w:w="2801" w:type="dxa"/>
-          </w:tcPr>
-          <w:p>
-            <w:pPr>
-              <w:jc w:val="center"/>
-            </w:pPr>
-          </w:p>
-        </w:tc>
-        <w:tc>
-          <w:tcPr>
-            <w:tcW w:w="1330" w:type="dxa"/>
-          </w:tcPr>
-          <w:p>
-            <w:pPr>
-              <w:jc w:val="center"/>
-            </w:pPr>
-          </w:p>
-        </w:tc>
-        <w:tc>
-          <w:tcPr>
-            <w:tcW w:w="1305" w:type="dxa"/>
-          </w:tcPr>
-          <w:p>
-            <w:pPr>
-              <w:jc w:val="center"/>
-            </w:pPr>
-            <w:r>
-              <w:t>--------------</w:t>
-            </w:r>
-          </w:p>
-        </w:tc>
-        <w:tc>
-          <w:tcPr>
-            <w:tcW w:w="1136" w:type="dxa"/>
-          </w:tcPr>
-          <w:p>
-            <w:pPr>
-              <w:jc w:val="center"/>
-            </w:pPr>
-            <w:r>
-              <w:t>---------</w:t>
-            </w:r>
-          </w:p>
-        </w:tc>
-        <w:tc>
-          <w:tcPr>
-            <w:tcW w:w="1317" w:type="dxa"/>
-          </w:tcPr>
-          <w:p>
-            <w:pPr>
-              <w:jc w:val="center"/>
-            </w:pPr>
-            <w:r>
-              <w:t>---------------</w:t>
-            </w:r>
-          </w:p>
-        </w:tc>
-        <w:tc>
-          <w:tcPr>
-            <w:tcW w:w="939" w:type="dxa"/>
-          </w:tcPr>
-          <w:p>
-            <w:pPr>
-              <w:jc w:val="center"/>
-            </w:pPr>
-            <w:r>
-              <w:t>--------</w:t>
+        <w:tc>
+          <w:tcPr>
+            <w:tcW w:w="2009" w:type="dxa"/>
+            <w:shd w:val="clear" w:color="auto" w:fill="FBE4D5" w:themeFill="accent2" w:themeFillTint="33"/>
+          </w:tcPr>
+          <w:p>
+            <w:pPr>
+              <w:jc w:val="center"/>
+            </w:pPr>
+            <w:r>
+              <w:t>14</w:t>
+            </w:r>
+          </w:p>
+        </w:tc>
+        <w:tc>
+          <w:tcPr>
+            <w:tcW w:w="1400" w:type="dxa"/>
+            <w:shd w:val="clear" w:color="auto" w:fill="FBE4D5" w:themeFill="accent2" w:themeFillTint="33"/>
+          </w:tcPr>
+          <w:p>
+            <w:pPr>
+              <w:jc w:val="center"/>
+            </w:pPr>
+            <w:r>
+              <w:t>134648492</w:t>
             </w:r>
           </w:p>
         </w:tc>
@@ -4382,8 +6091,105 @@
         <w:rPr>
           <w:b/>
           <w:bCs/>
+          <w:sz w:val="36"/>
+          <w:szCs w:val="36"/>
         </w:rPr>
       </w:pPr>
+      <w:r>
+        <w:rPr>
+          <w:b/>
+          <w:bCs/>
+          <w:sz w:val="36"/>
+          <w:szCs w:val="36"/>
+        </w:rPr>
+        <w:lastRenderedPageBreak/>
+        <w:t>Diseño Caso de pruebas:</w:t>
+      </w:r>
+    </w:p>
+    <w:p>
+      <w:r>
+        <w:t>Al entrar por primera vez a la pagina web “Peluquería Rumps”, la interfaz presentada para el usuario es la siguiente.</w:t>
+      </w:r>
+    </w:p>
+    <w:p>
+      <w:r>
+        <w:rPr>
+          <w:noProof/>
+        </w:rPr>
+        <w:drawing>
+          <wp:anchor distT="0" distB="0" distL="114300" distR="114300" simplePos="0" relativeHeight="251658240" behindDoc="1" locked="0" layoutInCell="1" allowOverlap="1" wp14:anchorId="3F5C60A1" wp14:editId="721CDC18">
+            <wp:simplePos x="0" y="0"/>
+            <wp:positionH relativeFrom="margin">
+              <wp:posOffset>-47376</wp:posOffset>
+            </wp:positionH>
+            <wp:positionV relativeFrom="paragraph">
+              <wp:posOffset>610566</wp:posOffset>
+            </wp:positionV>
+            <wp:extent cx="5616575" cy="2695575"/>
+            <wp:effectExtent l="0" t="0" r="3175" b="9525"/>
+            <wp:wrapTight wrapText="bothSides">
+              <wp:wrapPolygon edited="0">
+                <wp:start x="0" y="0"/>
+                <wp:lineTo x="0" y="21524"/>
+                <wp:lineTo x="21539" y="21524"/>
+                <wp:lineTo x="21539" y="0"/>
+                <wp:lineTo x="0" y="0"/>
+              </wp:wrapPolygon>
+            </wp:wrapTight>
+            <wp:docPr id="1" name="Imagen 1"/>
+            <wp:cNvGraphicFramePr>
+              <a:graphicFrameLocks xmlns:a="http://schemas.openxmlformats.org/drawingml/2006/main" noChangeAspect="1"/>
+            </wp:cNvGraphicFramePr>
+            <a:graphic xmlns:a="http://schemas.openxmlformats.org/drawingml/2006/main">
+              <a:graphicData uri="http://schemas.openxmlformats.org/drawingml/2006/picture">
+                <pic:pic xmlns:pic="http://schemas.openxmlformats.org/drawingml/2006/picture">
+                  <pic:nvPicPr>
+                    <pic:cNvPr id="0" name="Picture 1"/>
+                    <pic:cNvPicPr>
+                      <a:picLocks noChangeAspect="1" noChangeArrowheads="1"/>
+                    </pic:cNvPicPr>
+                  </pic:nvPicPr>
+                  <pic:blipFill>
+                    <a:blip r:embed="rId5" cstate="print">
+                      <a:extLst>
+                        <a:ext uri="{28A0092B-C50C-407E-A947-70E740481C1C}">
+                          <a14:useLocalDpi xmlns:a14="http://schemas.microsoft.com/office/drawing/2010/main" val="0"/>
+                        </a:ext>
+                      </a:extLst>
+                    </a:blip>
+                    <a:srcRect/>
+                    <a:stretch>
+                      <a:fillRect/>
+                    </a:stretch>
+                  </pic:blipFill>
+                  <pic:spPr bwMode="auto">
+                    <a:xfrm>
+                      <a:off x="0" y="0"/>
+                      <a:ext cx="5616575" cy="2695575"/>
+                    </a:xfrm>
+                    <a:prstGeom prst="rect">
+                      <a:avLst/>
+                    </a:prstGeom>
+                    <a:noFill/>
+                    <a:ln>
+                      <a:noFill/>
+                    </a:ln>
+                  </pic:spPr>
+                </pic:pic>
+              </a:graphicData>
+            </a:graphic>
+            <wp14:sizeRelH relativeFrom="margin">
+              <wp14:pctWidth>0</wp14:pctWidth>
+            </wp14:sizeRelH>
+            <wp14:sizeRelV relativeFrom="margin">
+              <wp14:pctHeight>0</wp14:pctHeight>
+            </wp14:sizeRelV>
+          </wp:anchor>
+        </w:drawing>
+      </w:r>
+      <w:r>
+        <w:t>El tendrá acceso sin iniciar sesión a ver la información referente a la peluquería, misión, visión, métodos de contacto, dirección y profesionales los cuales trabajan en la peluquería.</w:t>
+      </w:r>
     </w:p>
     <w:p>
       <w:pPr>
@@ -4394,1928 +6200,250 @@
       </w:pPr>
     </w:p>
     <w:p>
-      <w:pPr>
-        <w:rPr>
-          <w:b/>
-          <w:bCs/>
-        </w:rPr>
-      </w:pPr>
       <w:r>
         <w:rPr>
-          <w:b/>
-          <w:bCs/>
+          <w:noProof/>
+          <w:sz w:val="28"/>
+          <w:szCs w:val="28"/>
         </w:rPr>
-        <w:t>Peluqueros</w:t>
+        <w:drawing>
+          <wp:anchor distT="0" distB="0" distL="114300" distR="114300" simplePos="0" relativeHeight="251659264" behindDoc="1" locked="0" layoutInCell="1" allowOverlap="1" wp14:anchorId="0D3CB13A" wp14:editId="1F3DB277">
+            <wp:simplePos x="0" y="0"/>
+            <wp:positionH relativeFrom="margin">
+              <wp:posOffset>-35974</wp:posOffset>
+            </wp:positionH>
+            <wp:positionV relativeFrom="paragraph">
+              <wp:posOffset>503694</wp:posOffset>
+            </wp:positionV>
+            <wp:extent cx="5604510" cy="2541270"/>
+            <wp:effectExtent l="0" t="0" r="0" b="0"/>
+            <wp:wrapTight wrapText="bothSides">
+              <wp:wrapPolygon edited="0">
+                <wp:start x="0" y="0"/>
+                <wp:lineTo x="0" y="21373"/>
+                <wp:lineTo x="21512" y="21373"/>
+                <wp:lineTo x="21512" y="0"/>
+                <wp:lineTo x="0" y="0"/>
+              </wp:wrapPolygon>
+            </wp:wrapTight>
+            <wp:docPr id="2" name="Imagen 2"/>
+            <wp:cNvGraphicFramePr>
+              <a:graphicFrameLocks xmlns:a="http://schemas.openxmlformats.org/drawingml/2006/main" noChangeAspect="1"/>
+            </wp:cNvGraphicFramePr>
+            <a:graphic xmlns:a="http://schemas.openxmlformats.org/drawingml/2006/main">
+              <a:graphicData uri="http://schemas.openxmlformats.org/drawingml/2006/picture">
+                <pic:pic xmlns:pic="http://schemas.openxmlformats.org/drawingml/2006/picture">
+                  <pic:nvPicPr>
+                    <pic:cNvPr id="0" name="Picture 2"/>
+                    <pic:cNvPicPr>
+                      <a:picLocks noChangeAspect="1" noChangeArrowheads="1"/>
+                    </pic:cNvPicPr>
+                  </pic:nvPicPr>
+                  <pic:blipFill>
+                    <a:blip r:embed="rId6" cstate="print">
+                      <a:extLst>
+                        <a:ext uri="{28A0092B-C50C-407E-A947-70E740481C1C}">
+                          <a14:useLocalDpi xmlns:a14="http://schemas.microsoft.com/office/drawing/2010/main" val="0"/>
+                        </a:ext>
+                      </a:extLst>
+                    </a:blip>
+                    <a:srcRect/>
+                    <a:stretch>
+                      <a:fillRect/>
+                    </a:stretch>
+                  </pic:blipFill>
+                  <pic:spPr bwMode="auto">
+                    <a:xfrm>
+                      <a:off x="0" y="0"/>
+                      <a:ext cx="5604510" cy="2541270"/>
+                    </a:xfrm>
+                    <a:prstGeom prst="rect">
+                      <a:avLst/>
+                    </a:prstGeom>
+                    <a:noFill/>
+                    <a:ln>
+                      <a:noFill/>
+                    </a:ln>
+                  </pic:spPr>
+                </pic:pic>
+              </a:graphicData>
+            </a:graphic>
+            <wp14:sizeRelH relativeFrom="margin">
+              <wp14:pctWidth>0</wp14:pctWidth>
+            </wp14:sizeRelH>
+            <wp14:sizeRelV relativeFrom="margin">
+              <wp14:pctHeight>0</wp14:pctHeight>
+            </wp14:sizeRelV>
+          </wp:anchor>
+        </w:drawing>
       </w:r>
       <w:r>
-        <w:rPr>
-          <w:b/>
-          <w:bCs/>
-        </w:rPr>
-        <w:t>_servicios</w:t>
+        <w:t>El usuario no podrá realizar ninguna reserva si no inicia sesión con su cuenta, por lo que si no posee cuenta deberá registrarse.</w:t>
       </w:r>
     </w:p>
-    <w:tbl>
-      <w:tblPr>
-        <w:tblStyle w:val="Tablaconcuadrcula"/>
-        <w:tblW w:w="0" w:type="auto"/>
-        <w:tblLook w:val="04A0" w:firstRow="1" w:lastRow="0" w:firstColumn="1" w:lastColumn="0" w:noHBand="0" w:noVBand="1"/>
-      </w:tblPr>
-      <w:tblGrid>
-        <w:gridCol w:w="1441"/>
-        <w:gridCol w:w="2009"/>
-        <w:gridCol w:w="1400"/>
-      </w:tblGrid>
-      <w:tr>
-        <w:tc>
-          <w:tcPr>
-            <w:tcW w:w="1441" w:type="dxa"/>
-          </w:tcPr>
-          <w:p>
-            <w:pPr>
-              <w:rPr>
-                <w:b/>
-                <w:bCs/>
-              </w:rPr>
-            </w:pPr>
-            <w:r>
-              <w:rPr>
-                <w:b/>
-                <w:bCs/>
-              </w:rPr>
-              <w:t>ID</w:t>
-            </w:r>
-          </w:p>
-        </w:tc>
-        <w:tc>
-          <w:tcPr>
-            <w:tcW w:w="2009" w:type="dxa"/>
-          </w:tcPr>
-          <w:p>
-            <w:pPr>
-              <w:rPr>
-                <w:b/>
-                <w:bCs/>
-              </w:rPr>
-            </w:pPr>
-            <w:r>
-              <w:rPr>
-                <w:b/>
-                <w:bCs/>
-              </w:rPr>
-              <w:t>ID_SERVICIOS_P_ID</w:t>
-            </w:r>
-          </w:p>
-        </w:tc>
-        <w:tc>
-          <w:tcPr>
-            <w:tcW w:w="1400" w:type="dxa"/>
-          </w:tcPr>
-          <w:p>
-            <w:pPr>
-              <w:rPr>
-                <w:b/>
-                <w:bCs/>
-              </w:rPr>
-            </w:pPr>
-            <w:r>
-              <w:rPr>
-                <w:b/>
-                <w:bCs/>
-              </w:rPr>
-              <w:t>RUT_P_ID</w:t>
-            </w:r>
-          </w:p>
-        </w:tc>
-      </w:tr>
-      <w:tr>
-        <w:tc>
-          <w:tcPr>
-            <w:tcW w:w="1441" w:type="dxa"/>
-            <w:shd w:val="clear" w:color="auto" w:fill="B4C6E7" w:themeFill="accent1" w:themeFillTint="66"/>
-          </w:tcPr>
-          <w:p>
-            <w:pPr>
-              <w:jc w:val="center"/>
-            </w:pPr>
-            <w:r>
-              <w:t>1</w:t>
-            </w:r>
-          </w:p>
-        </w:tc>
-        <w:tc>
-          <w:tcPr>
-            <w:tcW w:w="2009" w:type="dxa"/>
-            <w:shd w:val="clear" w:color="auto" w:fill="B4C6E7" w:themeFill="accent1" w:themeFillTint="66"/>
-          </w:tcPr>
-          <w:p>
-            <w:pPr>
-              <w:jc w:val="center"/>
-            </w:pPr>
-            <w:r>
-              <w:t>1</w:t>
-            </w:r>
-          </w:p>
-        </w:tc>
-        <w:tc>
-          <w:tcPr>
-            <w:tcW w:w="1400" w:type="dxa"/>
-            <w:shd w:val="clear" w:color="auto" w:fill="B4C6E7" w:themeFill="accent1" w:themeFillTint="66"/>
-          </w:tcPr>
-          <w:p>
-            <w:pPr>
-              <w:jc w:val="center"/>
-            </w:pPr>
-            <w:r>
-              <w:t>174867894</w:t>
-            </w:r>
-          </w:p>
-        </w:tc>
-      </w:tr>
-      <w:tr>
-        <w:tc>
-          <w:tcPr>
-            <w:tcW w:w="1441" w:type="dxa"/>
-            <w:shd w:val="clear" w:color="auto" w:fill="B4C6E7" w:themeFill="accent1" w:themeFillTint="66"/>
-          </w:tcPr>
-          <w:p>
-            <w:pPr>
-              <w:jc w:val="center"/>
-            </w:pPr>
-            <w:r>
-              <w:t>2</w:t>
-            </w:r>
-          </w:p>
-        </w:tc>
-        <w:tc>
-          <w:tcPr>
-            <w:tcW w:w="2009" w:type="dxa"/>
-            <w:shd w:val="clear" w:color="auto" w:fill="B4C6E7" w:themeFill="accent1" w:themeFillTint="66"/>
-          </w:tcPr>
-          <w:p>
-            <w:pPr>
-              <w:jc w:val="center"/>
-            </w:pPr>
-            <w:r>
-              <w:t>2</w:t>
-            </w:r>
-          </w:p>
-        </w:tc>
-        <w:tc>
-          <w:tcPr>
-            <w:tcW w:w="1400" w:type="dxa"/>
-            <w:shd w:val="clear" w:color="auto" w:fill="B4C6E7" w:themeFill="accent1" w:themeFillTint="66"/>
-          </w:tcPr>
-          <w:p>
-            <w:pPr>
-              <w:jc w:val="center"/>
-            </w:pPr>
-            <w:r>
-              <w:t>174867894</w:t>
-            </w:r>
-          </w:p>
-        </w:tc>
-      </w:tr>
-      <w:tr>
-        <w:tc>
-          <w:tcPr>
-            <w:tcW w:w="1441" w:type="dxa"/>
-            <w:shd w:val="clear" w:color="auto" w:fill="B4C6E7" w:themeFill="accent1" w:themeFillTint="66"/>
-          </w:tcPr>
-          <w:p>
-            <w:pPr>
-              <w:jc w:val="center"/>
-            </w:pPr>
-            <w:r>
-              <w:t>3</w:t>
-            </w:r>
-          </w:p>
-        </w:tc>
-        <w:tc>
-          <w:tcPr>
-            <w:tcW w:w="2009" w:type="dxa"/>
-            <w:shd w:val="clear" w:color="auto" w:fill="B4C6E7" w:themeFill="accent1" w:themeFillTint="66"/>
-          </w:tcPr>
-          <w:p>
-            <w:pPr>
-              <w:jc w:val="center"/>
-            </w:pPr>
-            <w:r>
-              <w:t>3</w:t>
-            </w:r>
-          </w:p>
-        </w:tc>
-        <w:tc>
-          <w:tcPr>
-            <w:tcW w:w="1400" w:type="dxa"/>
-            <w:shd w:val="clear" w:color="auto" w:fill="B4C6E7" w:themeFill="accent1" w:themeFillTint="66"/>
-          </w:tcPr>
-          <w:p>
-            <w:pPr>
-              <w:jc w:val="center"/>
-            </w:pPr>
-            <w:r>
-              <w:t>174867894</w:t>
-            </w:r>
-          </w:p>
-        </w:tc>
-      </w:tr>
-      <w:tr>
-        <w:tc>
-          <w:tcPr>
-            <w:tcW w:w="1441" w:type="dxa"/>
-            <w:shd w:val="clear" w:color="auto" w:fill="B4C6E7" w:themeFill="accent1" w:themeFillTint="66"/>
-          </w:tcPr>
-          <w:p>
-            <w:pPr>
-              <w:jc w:val="center"/>
-            </w:pPr>
-            <w:r>
-              <w:t>4</w:t>
-            </w:r>
-          </w:p>
-        </w:tc>
-        <w:tc>
-          <w:tcPr>
-            <w:tcW w:w="2009" w:type="dxa"/>
-            <w:shd w:val="clear" w:color="auto" w:fill="B4C6E7" w:themeFill="accent1" w:themeFillTint="66"/>
-          </w:tcPr>
-          <w:p>
-            <w:pPr>
-              <w:jc w:val="center"/>
-            </w:pPr>
-            <w:r>
-              <w:t>4</w:t>
-            </w:r>
-          </w:p>
-        </w:tc>
-        <w:tc>
-          <w:tcPr>
-            <w:tcW w:w="1400" w:type="dxa"/>
-            <w:shd w:val="clear" w:color="auto" w:fill="B4C6E7" w:themeFill="accent1" w:themeFillTint="66"/>
-          </w:tcPr>
-          <w:p>
-            <w:pPr>
-              <w:jc w:val="center"/>
-            </w:pPr>
-            <w:r>
-              <w:t>174867894</w:t>
-            </w:r>
-          </w:p>
-        </w:tc>
-      </w:tr>
-      <w:tr>
-        <w:tc>
-          <w:tcPr>
-            <w:tcW w:w="1441" w:type="dxa"/>
-            <w:shd w:val="clear" w:color="auto" w:fill="B4C6E7" w:themeFill="accent1" w:themeFillTint="66"/>
-          </w:tcPr>
-          <w:p>
-            <w:pPr>
-              <w:jc w:val="center"/>
-            </w:pPr>
-            <w:r>
-              <w:t>5</w:t>
-            </w:r>
-          </w:p>
-        </w:tc>
-        <w:tc>
-          <w:tcPr>
-            <w:tcW w:w="2009" w:type="dxa"/>
-            <w:shd w:val="clear" w:color="auto" w:fill="B4C6E7" w:themeFill="accent1" w:themeFillTint="66"/>
-          </w:tcPr>
-          <w:p>
-            <w:pPr>
-              <w:jc w:val="center"/>
-            </w:pPr>
-            <w:r>
-              <w:t>5</w:t>
-            </w:r>
-          </w:p>
-        </w:tc>
-        <w:tc>
-          <w:tcPr>
-            <w:tcW w:w="1400" w:type="dxa"/>
-            <w:shd w:val="clear" w:color="auto" w:fill="B4C6E7" w:themeFill="accent1" w:themeFillTint="66"/>
-          </w:tcPr>
-          <w:p>
-            <w:pPr>
-              <w:jc w:val="center"/>
-            </w:pPr>
-            <w:r>
-              <w:t>174867894</w:t>
-            </w:r>
-          </w:p>
-        </w:tc>
-      </w:tr>
-      <w:tr>
-        <w:tc>
-          <w:tcPr>
-            <w:tcW w:w="1441" w:type="dxa"/>
-            <w:shd w:val="clear" w:color="auto" w:fill="B4C6E7" w:themeFill="accent1" w:themeFillTint="66"/>
-          </w:tcPr>
-          <w:p>
-            <w:pPr>
-              <w:jc w:val="center"/>
-            </w:pPr>
-            <w:r>
-              <w:t>6</w:t>
-            </w:r>
-          </w:p>
-        </w:tc>
-        <w:tc>
-          <w:tcPr>
-            <w:tcW w:w="2009" w:type="dxa"/>
-            <w:shd w:val="clear" w:color="auto" w:fill="B4C6E7" w:themeFill="accent1" w:themeFillTint="66"/>
-          </w:tcPr>
-          <w:p>
-            <w:pPr>
-              <w:jc w:val="center"/>
-            </w:pPr>
-            <w:r>
-              <w:t>6</w:t>
-            </w:r>
-          </w:p>
-        </w:tc>
-        <w:tc>
-          <w:tcPr>
-            <w:tcW w:w="1400" w:type="dxa"/>
-            <w:shd w:val="clear" w:color="auto" w:fill="B4C6E7" w:themeFill="accent1" w:themeFillTint="66"/>
-          </w:tcPr>
-          <w:p>
-            <w:pPr>
-              <w:jc w:val="center"/>
-            </w:pPr>
-            <w:r>
-              <w:t>174867894</w:t>
-            </w:r>
-          </w:p>
-        </w:tc>
-      </w:tr>
-      <w:tr>
-        <w:tc>
-          <w:tcPr>
-            <w:tcW w:w="1441" w:type="dxa"/>
-            <w:shd w:val="clear" w:color="auto" w:fill="B4C6E7" w:themeFill="accent1" w:themeFillTint="66"/>
-          </w:tcPr>
-          <w:p>
-            <w:pPr>
-              <w:jc w:val="center"/>
-            </w:pPr>
-            <w:r>
-              <w:t>7</w:t>
-            </w:r>
-          </w:p>
-        </w:tc>
-        <w:tc>
-          <w:tcPr>
-            <w:tcW w:w="2009" w:type="dxa"/>
-            <w:shd w:val="clear" w:color="auto" w:fill="B4C6E7" w:themeFill="accent1" w:themeFillTint="66"/>
-          </w:tcPr>
-          <w:p>
-            <w:pPr>
-              <w:jc w:val="center"/>
-            </w:pPr>
-            <w:r>
-              <w:t>8</w:t>
-            </w:r>
-          </w:p>
-        </w:tc>
-        <w:tc>
-          <w:tcPr>
-            <w:tcW w:w="1400" w:type="dxa"/>
-            <w:shd w:val="clear" w:color="auto" w:fill="B4C6E7" w:themeFill="accent1" w:themeFillTint="66"/>
-          </w:tcPr>
-          <w:p>
-            <w:pPr>
-              <w:jc w:val="center"/>
-            </w:pPr>
-            <w:r>
-              <w:t>174867894</w:t>
-            </w:r>
-          </w:p>
-        </w:tc>
-      </w:tr>
-      <w:tr>
-        <w:tc>
-          <w:tcPr>
-            <w:tcW w:w="1441" w:type="dxa"/>
-            <w:shd w:val="clear" w:color="auto" w:fill="B4C6E7" w:themeFill="accent1" w:themeFillTint="66"/>
-          </w:tcPr>
-          <w:p>
-            <w:pPr>
-              <w:jc w:val="center"/>
-            </w:pPr>
-            <w:r>
-              <w:t>8</w:t>
-            </w:r>
-          </w:p>
-        </w:tc>
-        <w:tc>
-          <w:tcPr>
-            <w:tcW w:w="2009" w:type="dxa"/>
-            <w:shd w:val="clear" w:color="auto" w:fill="B4C6E7" w:themeFill="accent1" w:themeFillTint="66"/>
-          </w:tcPr>
-          <w:p>
-            <w:pPr>
-              <w:jc w:val="center"/>
-            </w:pPr>
-            <w:r>
-              <w:t>9</w:t>
-            </w:r>
-          </w:p>
-        </w:tc>
-        <w:tc>
-          <w:tcPr>
-            <w:tcW w:w="1400" w:type="dxa"/>
-            <w:shd w:val="clear" w:color="auto" w:fill="B4C6E7" w:themeFill="accent1" w:themeFillTint="66"/>
-          </w:tcPr>
-          <w:p>
-            <w:pPr>
-              <w:jc w:val="center"/>
-            </w:pPr>
-            <w:r>
-              <w:t>174867894</w:t>
-            </w:r>
-          </w:p>
-        </w:tc>
-      </w:tr>
-      <w:tr>
-        <w:tc>
-          <w:tcPr>
-            <w:tcW w:w="1441" w:type="dxa"/>
-            <w:shd w:val="clear" w:color="auto" w:fill="FFC000" w:themeFill="accent4"/>
-          </w:tcPr>
-          <w:p>
-            <w:pPr>
-              <w:jc w:val="center"/>
-            </w:pPr>
-            <w:r>
-              <w:t>9</w:t>
-            </w:r>
-          </w:p>
-        </w:tc>
-        <w:tc>
-          <w:tcPr>
-            <w:tcW w:w="2009" w:type="dxa"/>
-            <w:shd w:val="clear" w:color="auto" w:fill="FFC000" w:themeFill="accent4"/>
-          </w:tcPr>
-          <w:p>
-            <w:pPr>
-              <w:jc w:val="center"/>
-            </w:pPr>
-            <w:r>
-              <w:t>5</w:t>
-            </w:r>
-          </w:p>
-        </w:tc>
-        <w:tc>
-          <w:tcPr>
-            <w:tcW w:w="1400" w:type="dxa"/>
-            <w:shd w:val="clear" w:color="auto" w:fill="FFC000" w:themeFill="accent4"/>
-          </w:tcPr>
-          <w:p>
-            <w:pPr>
-              <w:jc w:val="center"/>
-            </w:pPr>
-            <w:r>
-              <w:t>164597894</w:t>
-            </w:r>
-          </w:p>
-        </w:tc>
-      </w:tr>
-      <w:tr>
-        <w:tc>
-          <w:tcPr>
-            <w:tcW w:w="1441" w:type="dxa"/>
-            <w:shd w:val="clear" w:color="auto" w:fill="FFC000" w:themeFill="accent4"/>
-          </w:tcPr>
-          <w:p>
-            <w:pPr>
-              <w:jc w:val="center"/>
-            </w:pPr>
-            <w:r>
-              <w:t>10</w:t>
-            </w:r>
-          </w:p>
-        </w:tc>
-        <w:tc>
-          <w:tcPr>
-            <w:tcW w:w="2009" w:type="dxa"/>
-            <w:shd w:val="clear" w:color="auto" w:fill="FFC000" w:themeFill="accent4"/>
-          </w:tcPr>
-          <w:p>
-            <w:pPr>
-              <w:jc w:val="center"/>
-            </w:pPr>
-            <w:r>
-              <w:t>6</w:t>
-            </w:r>
-          </w:p>
-        </w:tc>
-        <w:tc>
-          <w:tcPr>
-            <w:tcW w:w="1400" w:type="dxa"/>
-            <w:shd w:val="clear" w:color="auto" w:fill="FFC000" w:themeFill="accent4"/>
-          </w:tcPr>
-          <w:p>
-            <w:pPr>
-              <w:jc w:val="center"/>
-            </w:pPr>
-            <w:r>
-              <w:t>164597894</w:t>
-            </w:r>
-          </w:p>
-        </w:tc>
-      </w:tr>
-      <w:tr>
-        <w:tc>
-          <w:tcPr>
-            <w:tcW w:w="1441" w:type="dxa"/>
-            <w:shd w:val="clear" w:color="auto" w:fill="FFC000" w:themeFill="accent4"/>
-          </w:tcPr>
-          <w:p>
-            <w:pPr>
-              <w:jc w:val="center"/>
-            </w:pPr>
-            <w:r>
-              <w:t>11</w:t>
-            </w:r>
-          </w:p>
-        </w:tc>
-        <w:tc>
-          <w:tcPr>
-            <w:tcW w:w="2009" w:type="dxa"/>
-            <w:shd w:val="clear" w:color="auto" w:fill="FFC000" w:themeFill="accent4"/>
-          </w:tcPr>
-          <w:p>
-            <w:pPr>
-              <w:jc w:val="center"/>
-            </w:pPr>
-            <w:r>
-              <w:t>3</w:t>
-            </w:r>
-          </w:p>
-        </w:tc>
-        <w:tc>
-          <w:tcPr>
-            <w:tcW w:w="1400" w:type="dxa"/>
-            <w:shd w:val="clear" w:color="auto" w:fill="FFC000" w:themeFill="accent4"/>
-          </w:tcPr>
-          <w:p>
-            <w:pPr>
-              <w:jc w:val="center"/>
-            </w:pPr>
-            <w:r>
-              <w:t>164597894</w:t>
-            </w:r>
-          </w:p>
-        </w:tc>
-      </w:tr>
-      <w:tr>
-        <w:tc>
-          <w:tcPr>
-            <w:tcW w:w="1441" w:type="dxa"/>
-            <w:shd w:val="clear" w:color="auto" w:fill="FFC000" w:themeFill="accent4"/>
-          </w:tcPr>
-          <w:p>
-            <w:pPr>
-              <w:jc w:val="center"/>
-            </w:pPr>
-            <w:r>
-              <w:t>1</w:t>
-            </w:r>
-            <w:r>
-              <w:t>2</w:t>
-            </w:r>
-          </w:p>
-        </w:tc>
-        <w:tc>
-          <w:tcPr>
-            <w:tcW w:w="2009" w:type="dxa"/>
-            <w:shd w:val="clear" w:color="auto" w:fill="FFC000" w:themeFill="accent4"/>
-          </w:tcPr>
-          <w:p>
-            <w:pPr>
-              <w:jc w:val="center"/>
-            </w:pPr>
-            <w:r>
-              <w:t>4</w:t>
-            </w:r>
-          </w:p>
-        </w:tc>
-        <w:tc>
-          <w:tcPr>
-            <w:tcW w:w="1400" w:type="dxa"/>
-            <w:shd w:val="clear" w:color="auto" w:fill="FFC000" w:themeFill="accent4"/>
-          </w:tcPr>
-          <w:p>
-            <w:pPr>
-              <w:jc w:val="center"/>
-            </w:pPr>
-            <w:r>
-              <w:t>164597894</w:t>
-            </w:r>
-          </w:p>
-        </w:tc>
-      </w:tr>
-      <w:tr>
-        <w:tc>
-          <w:tcPr>
-            <w:tcW w:w="1441" w:type="dxa"/>
-            <w:shd w:val="clear" w:color="auto" w:fill="FFC000" w:themeFill="accent4"/>
-          </w:tcPr>
-          <w:p>
-            <w:pPr>
-              <w:jc w:val="center"/>
-            </w:pPr>
-            <w:r>
-              <w:t>1</w:t>
-            </w:r>
-            <w:r>
-              <w:t>3</w:t>
-            </w:r>
-          </w:p>
-        </w:tc>
-        <w:tc>
-          <w:tcPr>
-            <w:tcW w:w="2009" w:type="dxa"/>
-            <w:shd w:val="clear" w:color="auto" w:fill="FFC000" w:themeFill="accent4"/>
-          </w:tcPr>
-          <w:p>
-            <w:pPr>
-              <w:jc w:val="center"/>
-            </w:pPr>
-            <w:r>
-              <w:t>8</w:t>
-            </w:r>
-          </w:p>
-        </w:tc>
-        <w:tc>
-          <w:tcPr>
-            <w:tcW w:w="1400" w:type="dxa"/>
-            <w:shd w:val="clear" w:color="auto" w:fill="FFC000" w:themeFill="accent4"/>
-          </w:tcPr>
-          <w:p>
-            <w:pPr>
-              <w:jc w:val="center"/>
-            </w:pPr>
-            <w:r>
-              <w:t>164597894</w:t>
-            </w:r>
-          </w:p>
-        </w:tc>
-      </w:tr>
-      <w:tr>
-        <w:tc>
-          <w:tcPr>
-            <w:tcW w:w="1441" w:type="dxa"/>
-            <w:shd w:val="clear" w:color="auto" w:fill="FFC000" w:themeFill="accent4"/>
-          </w:tcPr>
-          <w:p>
-            <w:pPr>
-              <w:jc w:val="center"/>
-            </w:pPr>
-            <w:r>
-              <w:t>1</w:t>
-            </w:r>
-            <w:r>
-              <w:t>4</w:t>
-            </w:r>
-          </w:p>
-        </w:tc>
-        <w:tc>
-          <w:tcPr>
-            <w:tcW w:w="2009" w:type="dxa"/>
-            <w:shd w:val="clear" w:color="auto" w:fill="FFC000" w:themeFill="accent4"/>
-          </w:tcPr>
-          <w:p>
-            <w:pPr>
-              <w:jc w:val="center"/>
-            </w:pPr>
-            <w:r>
-              <w:t>9</w:t>
-            </w:r>
-          </w:p>
-        </w:tc>
-        <w:tc>
-          <w:tcPr>
-            <w:tcW w:w="1400" w:type="dxa"/>
-            <w:shd w:val="clear" w:color="auto" w:fill="FFC000" w:themeFill="accent4"/>
-          </w:tcPr>
-          <w:p>
-            <w:pPr>
-              <w:jc w:val="center"/>
-            </w:pPr>
-            <w:r>
-              <w:t>164597894</w:t>
-            </w:r>
-          </w:p>
-        </w:tc>
-      </w:tr>
-      <w:tr>
-        <w:tc>
-          <w:tcPr>
-            <w:tcW w:w="1441" w:type="dxa"/>
-            <w:shd w:val="clear" w:color="auto" w:fill="C5E0B3" w:themeFill="accent6" w:themeFillTint="66"/>
-          </w:tcPr>
-          <w:p>
-            <w:pPr>
-              <w:jc w:val="center"/>
-            </w:pPr>
-            <w:r>
-              <w:t>1</w:t>
-            </w:r>
-            <w:r>
-              <w:t>5</w:t>
-            </w:r>
-          </w:p>
-        </w:tc>
-        <w:tc>
-          <w:tcPr>
-            <w:tcW w:w="2009" w:type="dxa"/>
-            <w:shd w:val="clear" w:color="auto" w:fill="C5E0B3" w:themeFill="accent6" w:themeFillTint="66"/>
-          </w:tcPr>
-          <w:p>
-            <w:pPr>
-              <w:jc w:val="center"/>
-            </w:pPr>
-            <w:r>
-              <w:t>9</w:t>
-            </w:r>
-          </w:p>
-        </w:tc>
-        <w:tc>
-          <w:tcPr>
-            <w:tcW w:w="1400" w:type="dxa"/>
-            <w:shd w:val="clear" w:color="auto" w:fill="C5E0B3" w:themeFill="accent6" w:themeFillTint="66"/>
-          </w:tcPr>
-          <w:p>
-            <w:pPr>
-              <w:jc w:val="center"/>
-            </w:pPr>
-            <w:r>
-              <w:t>164597852</w:t>
-            </w:r>
-          </w:p>
-        </w:tc>
-      </w:tr>
-      <w:tr>
-        <w:tc>
-          <w:tcPr>
-            <w:tcW w:w="1441" w:type="dxa"/>
-            <w:shd w:val="clear" w:color="auto" w:fill="C5E0B3" w:themeFill="accent6" w:themeFillTint="66"/>
-          </w:tcPr>
-          <w:p>
-            <w:pPr>
-              <w:jc w:val="center"/>
-            </w:pPr>
-            <w:r>
-              <w:t>1</w:t>
-            </w:r>
-            <w:r>
-              <w:t>6</w:t>
-            </w:r>
-          </w:p>
-        </w:tc>
-        <w:tc>
-          <w:tcPr>
-            <w:tcW w:w="2009" w:type="dxa"/>
-            <w:shd w:val="clear" w:color="auto" w:fill="C5E0B3" w:themeFill="accent6" w:themeFillTint="66"/>
-          </w:tcPr>
-          <w:p>
-            <w:pPr>
-              <w:jc w:val="center"/>
-            </w:pPr>
-            <w:r>
-              <w:t>8</w:t>
-            </w:r>
-          </w:p>
-        </w:tc>
-        <w:tc>
-          <w:tcPr>
-            <w:tcW w:w="1400" w:type="dxa"/>
-            <w:shd w:val="clear" w:color="auto" w:fill="C5E0B3" w:themeFill="accent6" w:themeFillTint="66"/>
-          </w:tcPr>
-          <w:p>
-            <w:pPr>
-              <w:jc w:val="center"/>
-            </w:pPr>
-            <w:r>
-              <w:t>164597852</w:t>
-            </w:r>
-          </w:p>
-        </w:tc>
-      </w:tr>
-      <w:tr>
-        <w:tc>
-          <w:tcPr>
-            <w:tcW w:w="1441" w:type="dxa"/>
-            <w:shd w:val="clear" w:color="auto" w:fill="C5E0B3" w:themeFill="accent6" w:themeFillTint="66"/>
-          </w:tcPr>
-          <w:p>
-            <w:pPr>
-              <w:jc w:val="center"/>
-            </w:pPr>
-            <w:r>
-              <w:t>17</w:t>
-            </w:r>
-          </w:p>
-        </w:tc>
-        <w:tc>
-          <w:tcPr>
-            <w:tcW w:w="2009" w:type="dxa"/>
-            <w:shd w:val="clear" w:color="auto" w:fill="C5E0B3" w:themeFill="accent6" w:themeFillTint="66"/>
-          </w:tcPr>
-          <w:p>
-            <w:pPr>
-              <w:jc w:val="center"/>
-            </w:pPr>
-            <w:r>
-              <w:t>3</w:t>
-            </w:r>
-          </w:p>
-        </w:tc>
-        <w:tc>
-          <w:tcPr>
-            <w:tcW w:w="1400" w:type="dxa"/>
-            <w:shd w:val="clear" w:color="auto" w:fill="C5E0B3" w:themeFill="accent6" w:themeFillTint="66"/>
-          </w:tcPr>
-          <w:p>
-            <w:pPr>
-              <w:jc w:val="center"/>
-            </w:pPr>
-            <w:r>
-              <w:t>164597852</w:t>
-            </w:r>
-          </w:p>
-        </w:tc>
-      </w:tr>
-      <w:tr>
-        <w:tc>
-          <w:tcPr>
-            <w:tcW w:w="1441" w:type="dxa"/>
-            <w:shd w:val="clear" w:color="auto" w:fill="C5E0B3" w:themeFill="accent6" w:themeFillTint="66"/>
-          </w:tcPr>
-          <w:p>
-            <w:pPr>
-              <w:jc w:val="center"/>
-            </w:pPr>
-            <w:r>
-              <w:t>18</w:t>
-            </w:r>
-          </w:p>
-        </w:tc>
-        <w:tc>
-          <w:tcPr>
-            <w:tcW w:w="2009" w:type="dxa"/>
-            <w:shd w:val="clear" w:color="auto" w:fill="C5E0B3" w:themeFill="accent6" w:themeFillTint="66"/>
-          </w:tcPr>
-          <w:p>
-            <w:pPr>
-              <w:jc w:val="center"/>
-            </w:pPr>
-            <w:r>
-              <w:t>4</w:t>
-            </w:r>
-          </w:p>
-        </w:tc>
-        <w:tc>
-          <w:tcPr>
-            <w:tcW w:w="1400" w:type="dxa"/>
-            <w:shd w:val="clear" w:color="auto" w:fill="C5E0B3" w:themeFill="accent6" w:themeFillTint="66"/>
-          </w:tcPr>
-          <w:p>
-            <w:pPr>
-              <w:jc w:val="center"/>
-            </w:pPr>
-            <w:r>
-              <w:t>164597852</w:t>
-            </w:r>
-          </w:p>
-        </w:tc>
-      </w:tr>
-      <w:tr>
-        <w:tc>
-          <w:tcPr>
-            <w:tcW w:w="1441" w:type="dxa"/>
-            <w:shd w:val="clear" w:color="auto" w:fill="C9C9C9" w:themeFill="accent3" w:themeFillTint="99"/>
-          </w:tcPr>
-          <w:p>
-            <w:pPr>
-              <w:jc w:val="center"/>
-            </w:pPr>
-            <w:r>
-              <w:t>19</w:t>
-            </w:r>
-          </w:p>
-        </w:tc>
-        <w:tc>
-          <w:tcPr>
-            <w:tcW w:w="2009" w:type="dxa"/>
-            <w:shd w:val="clear" w:color="auto" w:fill="C9C9C9" w:themeFill="accent3" w:themeFillTint="99"/>
-          </w:tcPr>
-          <w:p>
-            <w:pPr>
-              <w:jc w:val="center"/>
-            </w:pPr>
-            <w:r>
-              <w:t>10</w:t>
-            </w:r>
-          </w:p>
-        </w:tc>
-        <w:tc>
-          <w:tcPr>
-            <w:tcW w:w="1400" w:type="dxa"/>
-            <w:shd w:val="clear" w:color="auto" w:fill="C9C9C9" w:themeFill="accent3" w:themeFillTint="99"/>
-          </w:tcPr>
-          <w:p>
-            <w:pPr>
-              <w:jc w:val="center"/>
-            </w:pPr>
-            <w:r>
-              <w:t>184568745</w:t>
-            </w:r>
-          </w:p>
-        </w:tc>
-      </w:tr>
-      <w:tr>
-        <w:tc>
-          <w:tcPr>
-            <w:tcW w:w="1441" w:type="dxa"/>
-            <w:shd w:val="clear" w:color="auto" w:fill="C9C9C9" w:themeFill="accent3" w:themeFillTint="99"/>
-          </w:tcPr>
-          <w:p>
-            <w:pPr>
-              <w:jc w:val="center"/>
-            </w:pPr>
-            <w:r>
-              <w:t>20</w:t>
-            </w:r>
-          </w:p>
-        </w:tc>
-        <w:tc>
-          <w:tcPr>
-            <w:tcW w:w="2009" w:type="dxa"/>
-            <w:shd w:val="clear" w:color="auto" w:fill="C9C9C9" w:themeFill="accent3" w:themeFillTint="99"/>
-          </w:tcPr>
-          <w:p>
-            <w:pPr>
-              <w:jc w:val="center"/>
-            </w:pPr>
-            <w:r>
-              <w:t>11</w:t>
-            </w:r>
-          </w:p>
-        </w:tc>
-        <w:tc>
-          <w:tcPr>
-            <w:tcW w:w="1400" w:type="dxa"/>
-            <w:shd w:val="clear" w:color="auto" w:fill="C9C9C9" w:themeFill="accent3" w:themeFillTint="99"/>
-          </w:tcPr>
-          <w:p>
-            <w:pPr>
-              <w:jc w:val="center"/>
-            </w:pPr>
-            <w:r>
-              <w:t>184568745</w:t>
-            </w:r>
-          </w:p>
-        </w:tc>
-      </w:tr>
-      <w:tr>
-        <w:tc>
-          <w:tcPr>
-            <w:tcW w:w="1441" w:type="dxa"/>
-            <w:shd w:val="clear" w:color="auto" w:fill="C9C9C9" w:themeFill="accent3" w:themeFillTint="99"/>
-          </w:tcPr>
-          <w:p>
-            <w:pPr>
-              <w:jc w:val="center"/>
-            </w:pPr>
-            <w:r>
-              <w:t>21</w:t>
-            </w:r>
-          </w:p>
-        </w:tc>
-        <w:tc>
-          <w:tcPr>
-            <w:tcW w:w="2009" w:type="dxa"/>
-            <w:shd w:val="clear" w:color="auto" w:fill="C9C9C9" w:themeFill="accent3" w:themeFillTint="99"/>
-          </w:tcPr>
-          <w:p>
-            <w:pPr>
-              <w:jc w:val="center"/>
-            </w:pPr>
-            <w:r>
-              <w:t>12</w:t>
-            </w:r>
-          </w:p>
-        </w:tc>
-        <w:tc>
-          <w:tcPr>
-            <w:tcW w:w="1400" w:type="dxa"/>
-            <w:shd w:val="clear" w:color="auto" w:fill="C9C9C9" w:themeFill="accent3" w:themeFillTint="99"/>
-          </w:tcPr>
-          <w:p>
-            <w:pPr>
-              <w:jc w:val="center"/>
-            </w:pPr>
-            <w:r>
-              <w:t>184568745</w:t>
-            </w:r>
-          </w:p>
-        </w:tc>
-      </w:tr>
-      <w:tr>
-        <w:tc>
-          <w:tcPr>
-            <w:tcW w:w="1441" w:type="dxa"/>
-            <w:shd w:val="clear" w:color="auto" w:fill="C9C9C9" w:themeFill="accent3" w:themeFillTint="99"/>
-          </w:tcPr>
-          <w:p>
-            <w:pPr>
-              <w:jc w:val="center"/>
-            </w:pPr>
-            <w:r>
-              <w:t>22</w:t>
-            </w:r>
-          </w:p>
-        </w:tc>
-        <w:tc>
-          <w:tcPr>
-            <w:tcW w:w="2009" w:type="dxa"/>
-            <w:shd w:val="clear" w:color="auto" w:fill="C9C9C9" w:themeFill="accent3" w:themeFillTint="99"/>
-          </w:tcPr>
-          <w:p>
-            <w:pPr>
-              <w:jc w:val="center"/>
-            </w:pPr>
-            <w:r>
-              <w:t>13</w:t>
-            </w:r>
-          </w:p>
-        </w:tc>
-        <w:tc>
-          <w:tcPr>
-            <w:tcW w:w="1400" w:type="dxa"/>
-            <w:shd w:val="clear" w:color="auto" w:fill="C9C9C9" w:themeFill="accent3" w:themeFillTint="99"/>
-          </w:tcPr>
-          <w:p>
-            <w:pPr>
-              <w:jc w:val="center"/>
-            </w:pPr>
-            <w:r>
-              <w:t>184568745</w:t>
-            </w:r>
-          </w:p>
-        </w:tc>
-      </w:tr>
-      <w:tr>
-        <w:tc>
-          <w:tcPr>
-            <w:tcW w:w="1441" w:type="dxa"/>
-            <w:shd w:val="clear" w:color="auto" w:fill="C9C9C9" w:themeFill="accent3" w:themeFillTint="99"/>
-          </w:tcPr>
-          <w:p>
-            <w:pPr>
-              <w:jc w:val="center"/>
-            </w:pPr>
-            <w:r>
-              <w:t>23</w:t>
-            </w:r>
-          </w:p>
-        </w:tc>
-        <w:tc>
-          <w:tcPr>
-            <w:tcW w:w="2009" w:type="dxa"/>
-            <w:shd w:val="clear" w:color="auto" w:fill="C9C9C9" w:themeFill="accent3" w:themeFillTint="99"/>
-          </w:tcPr>
-          <w:p>
-            <w:pPr>
-              <w:jc w:val="center"/>
-            </w:pPr>
-            <w:r>
-              <w:t>14</w:t>
-            </w:r>
-          </w:p>
-        </w:tc>
-        <w:tc>
-          <w:tcPr>
-            <w:tcW w:w="1400" w:type="dxa"/>
-            <w:shd w:val="clear" w:color="auto" w:fill="C9C9C9" w:themeFill="accent3" w:themeFillTint="99"/>
-          </w:tcPr>
-          <w:p>
-            <w:pPr>
-              <w:jc w:val="center"/>
-            </w:pPr>
-            <w:r>
-              <w:t>184568745</w:t>
-            </w:r>
-          </w:p>
-        </w:tc>
-      </w:tr>
-      <w:tr>
-        <w:tc>
-          <w:tcPr>
-            <w:tcW w:w="1441" w:type="dxa"/>
-            <w:shd w:val="clear" w:color="auto" w:fill="C9C9C9" w:themeFill="accent3" w:themeFillTint="99"/>
-          </w:tcPr>
-          <w:p>
-            <w:pPr>
-              <w:jc w:val="center"/>
-            </w:pPr>
-            <w:r>
-              <w:t>24</w:t>
-            </w:r>
-          </w:p>
-        </w:tc>
-        <w:tc>
-          <w:tcPr>
-            <w:tcW w:w="2009" w:type="dxa"/>
-            <w:shd w:val="clear" w:color="auto" w:fill="C9C9C9" w:themeFill="accent3" w:themeFillTint="99"/>
-          </w:tcPr>
-          <w:p>
-            <w:pPr>
-              <w:jc w:val="center"/>
-            </w:pPr>
-            <w:r>
-              <w:t>5</w:t>
-            </w:r>
-          </w:p>
-        </w:tc>
-        <w:tc>
-          <w:tcPr>
-            <w:tcW w:w="1400" w:type="dxa"/>
-            <w:shd w:val="clear" w:color="auto" w:fill="C9C9C9" w:themeFill="accent3" w:themeFillTint="99"/>
-          </w:tcPr>
-          <w:p>
-            <w:pPr>
-              <w:jc w:val="center"/>
-            </w:pPr>
-            <w:r>
-              <w:t>184568745</w:t>
-            </w:r>
-          </w:p>
-        </w:tc>
-      </w:tr>
-      <w:tr>
-        <w:tc>
-          <w:tcPr>
-            <w:tcW w:w="1441" w:type="dxa"/>
-            <w:shd w:val="clear" w:color="auto" w:fill="C9C9C9" w:themeFill="accent3" w:themeFillTint="99"/>
-          </w:tcPr>
-          <w:p>
-            <w:pPr>
-              <w:jc w:val="center"/>
-            </w:pPr>
-            <w:r>
-              <w:t>25</w:t>
-            </w:r>
-          </w:p>
-        </w:tc>
-        <w:tc>
-          <w:tcPr>
-            <w:tcW w:w="2009" w:type="dxa"/>
-            <w:shd w:val="clear" w:color="auto" w:fill="C9C9C9" w:themeFill="accent3" w:themeFillTint="99"/>
-          </w:tcPr>
-          <w:p>
-            <w:pPr>
-              <w:jc w:val="center"/>
-            </w:pPr>
-            <w:r>
-              <w:t>6</w:t>
-            </w:r>
-          </w:p>
-        </w:tc>
-        <w:tc>
-          <w:tcPr>
-            <w:tcW w:w="1400" w:type="dxa"/>
-            <w:shd w:val="clear" w:color="auto" w:fill="C9C9C9" w:themeFill="accent3" w:themeFillTint="99"/>
-          </w:tcPr>
-          <w:p>
-            <w:pPr>
-              <w:jc w:val="center"/>
-            </w:pPr>
-            <w:r>
-              <w:t>184568745</w:t>
-            </w:r>
-          </w:p>
-        </w:tc>
-      </w:tr>
-      <w:tr>
-        <w:tc>
-          <w:tcPr>
-            <w:tcW w:w="1441" w:type="dxa"/>
-            <w:shd w:val="clear" w:color="auto" w:fill="8496B0" w:themeFill="text2" w:themeFillTint="99"/>
-          </w:tcPr>
-          <w:p>
-            <w:pPr>
-              <w:jc w:val="center"/>
-            </w:pPr>
-            <w:r>
-              <w:t>2</w:t>
-            </w:r>
-            <w:r>
-              <w:t>6</w:t>
-            </w:r>
-          </w:p>
-        </w:tc>
-        <w:tc>
-          <w:tcPr>
-            <w:tcW w:w="2009" w:type="dxa"/>
-            <w:shd w:val="clear" w:color="auto" w:fill="8496B0" w:themeFill="text2" w:themeFillTint="99"/>
-          </w:tcPr>
-          <w:p>
-            <w:pPr>
-              <w:jc w:val="center"/>
-            </w:pPr>
-            <w:r>
-              <w:t>1</w:t>
-            </w:r>
-          </w:p>
-        </w:tc>
-        <w:tc>
-          <w:tcPr>
-            <w:tcW w:w="1400" w:type="dxa"/>
-            <w:shd w:val="clear" w:color="auto" w:fill="8496B0" w:themeFill="text2" w:themeFillTint="99"/>
-          </w:tcPr>
-          <w:p>
-            <w:pPr>
-              <w:jc w:val="center"/>
-            </w:pPr>
-            <w:r>
-              <w:t>145648954</w:t>
-            </w:r>
-          </w:p>
-        </w:tc>
-      </w:tr>
-      <w:tr>
-        <w:tc>
-          <w:tcPr>
-            <w:tcW w:w="1441" w:type="dxa"/>
-            <w:shd w:val="clear" w:color="auto" w:fill="8496B0" w:themeFill="text2" w:themeFillTint="99"/>
-          </w:tcPr>
-          <w:p>
-            <w:pPr>
-              <w:jc w:val="center"/>
-            </w:pPr>
-            <w:r>
-              <w:t>2</w:t>
-            </w:r>
-            <w:r>
-              <w:t>7</w:t>
-            </w:r>
-          </w:p>
-        </w:tc>
-        <w:tc>
-          <w:tcPr>
-            <w:tcW w:w="2009" w:type="dxa"/>
-            <w:shd w:val="clear" w:color="auto" w:fill="8496B0" w:themeFill="text2" w:themeFillTint="99"/>
-          </w:tcPr>
-          <w:p>
-            <w:pPr>
-              <w:jc w:val="center"/>
-            </w:pPr>
-            <w:r>
-              <w:t>2</w:t>
-            </w:r>
-          </w:p>
-        </w:tc>
-        <w:tc>
-          <w:tcPr>
-            <w:tcW w:w="1400" w:type="dxa"/>
-            <w:shd w:val="clear" w:color="auto" w:fill="8496B0" w:themeFill="text2" w:themeFillTint="99"/>
-          </w:tcPr>
-          <w:p>
-            <w:pPr>
-              <w:jc w:val="center"/>
-            </w:pPr>
-            <w:r>
-              <w:t>145648954</w:t>
-            </w:r>
-          </w:p>
-        </w:tc>
-      </w:tr>
-      <w:tr>
-        <w:tc>
-          <w:tcPr>
-            <w:tcW w:w="1441" w:type="dxa"/>
-            <w:shd w:val="clear" w:color="auto" w:fill="8496B0" w:themeFill="text2" w:themeFillTint="99"/>
-          </w:tcPr>
-          <w:p>
-            <w:pPr>
-              <w:jc w:val="center"/>
-            </w:pPr>
-            <w:r>
-              <w:t>2</w:t>
-            </w:r>
-            <w:r>
-              <w:t>8</w:t>
-            </w:r>
-          </w:p>
-        </w:tc>
-        <w:tc>
-          <w:tcPr>
-            <w:tcW w:w="2009" w:type="dxa"/>
-            <w:shd w:val="clear" w:color="auto" w:fill="8496B0" w:themeFill="text2" w:themeFillTint="99"/>
-          </w:tcPr>
-          <w:p>
-            <w:pPr>
-              <w:jc w:val="center"/>
-            </w:pPr>
-            <w:r>
-              <w:t>3</w:t>
-            </w:r>
-          </w:p>
-        </w:tc>
-        <w:tc>
-          <w:tcPr>
-            <w:tcW w:w="1400" w:type="dxa"/>
-            <w:shd w:val="clear" w:color="auto" w:fill="8496B0" w:themeFill="text2" w:themeFillTint="99"/>
-          </w:tcPr>
-          <w:p>
-            <w:pPr>
-              <w:jc w:val="center"/>
-            </w:pPr>
-            <w:r>
-              <w:t>145648954</w:t>
-            </w:r>
-          </w:p>
-        </w:tc>
-      </w:tr>
-      <w:tr>
-        <w:tc>
-          <w:tcPr>
-            <w:tcW w:w="1441" w:type="dxa"/>
-            <w:shd w:val="clear" w:color="auto" w:fill="8496B0" w:themeFill="text2" w:themeFillTint="99"/>
-          </w:tcPr>
-          <w:p>
-            <w:pPr>
-              <w:jc w:val="center"/>
-            </w:pPr>
-            <w:r>
-              <w:t>2</w:t>
-            </w:r>
-            <w:r>
-              <w:t>9</w:t>
-            </w:r>
-          </w:p>
-        </w:tc>
-        <w:tc>
-          <w:tcPr>
-            <w:tcW w:w="2009" w:type="dxa"/>
-            <w:shd w:val="clear" w:color="auto" w:fill="8496B0" w:themeFill="text2" w:themeFillTint="99"/>
-          </w:tcPr>
-          <w:p>
-            <w:pPr>
-              <w:jc w:val="center"/>
-            </w:pPr>
-            <w:r>
-              <w:t>4</w:t>
-            </w:r>
-          </w:p>
-        </w:tc>
-        <w:tc>
-          <w:tcPr>
-            <w:tcW w:w="1400" w:type="dxa"/>
-            <w:shd w:val="clear" w:color="auto" w:fill="8496B0" w:themeFill="text2" w:themeFillTint="99"/>
-          </w:tcPr>
-          <w:p>
-            <w:pPr>
-              <w:jc w:val="center"/>
-            </w:pPr>
-            <w:r>
-              <w:t>145648954</w:t>
-            </w:r>
-          </w:p>
-        </w:tc>
-      </w:tr>
-      <w:tr>
-        <w:tc>
-          <w:tcPr>
-            <w:tcW w:w="1441" w:type="dxa"/>
-            <w:shd w:val="clear" w:color="auto" w:fill="8496B0" w:themeFill="text2" w:themeFillTint="99"/>
-          </w:tcPr>
-          <w:p>
-            <w:pPr>
-              <w:jc w:val="center"/>
-            </w:pPr>
-            <w:r>
-              <w:t>30</w:t>
-            </w:r>
-          </w:p>
-        </w:tc>
-        <w:tc>
-          <w:tcPr>
-            <w:tcW w:w="2009" w:type="dxa"/>
-            <w:shd w:val="clear" w:color="auto" w:fill="8496B0" w:themeFill="text2" w:themeFillTint="99"/>
-          </w:tcPr>
-          <w:p>
-            <w:pPr>
-              <w:jc w:val="center"/>
-            </w:pPr>
-            <w:r>
-              <w:t>10</w:t>
-            </w:r>
-          </w:p>
-        </w:tc>
-        <w:tc>
-          <w:tcPr>
-            <w:tcW w:w="1400" w:type="dxa"/>
-            <w:shd w:val="clear" w:color="auto" w:fill="8496B0" w:themeFill="text2" w:themeFillTint="99"/>
-          </w:tcPr>
-          <w:p>
-            <w:pPr>
-              <w:jc w:val="center"/>
-            </w:pPr>
-            <w:r>
-              <w:t>145648954</w:t>
-            </w:r>
-          </w:p>
-        </w:tc>
-      </w:tr>
-      <w:tr>
-        <w:tc>
-          <w:tcPr>
-            <w:tcW w:w="1441" w:type="dxa"/>
-            <w:shd w:val="clear" w:color="auto" w:fill="8496B0" w:themeFill="text2" w:themeFillTint="99"/>
-          </w:tcPr>
-          <w:p>
-            <w:pPr>
-              <w:jc w:val="center"/>
-            </w:pPr>
-            <w:r>
-              <w:t>31</w:t>
-            </w:r>
-          </w:p>
-        </w:tc>
-        <w:tc>
-          <w:tcPr>
-            <w:tcW w:w="2009" w:type="dxa"/>
-            <w:shd w:val="clear" w:color="auto" w:fill="8496B0" w:themeFill="text2" w:themeFillTint="99"/>
-          </w:tcPr>
-          <w:p>
-            <w:pPr>
-              <w:jc w:val="center"/>
-            </w:pPr>
-            <w:r>
-              <w:t>11</w:t>
-            </w:r>
-          </w:p>
-        </w:tc>
-        <w:tc>
-          <w:tcPr>
-            <w:tcW w:w="1400" w:type="dxa"/>
-            <w:shd w:val="clear" w:color="auto" w:fill="8496B0" w:themeFill="text2" w:themeFillTint="99"/>
-          </w:tcPr>
-          <w:p>
-            <w:pPr>
-              <w:jc w:val="center"/>
-            </w:pPr>
-            <w:r>
-              <w:t>145648954</w:t>
-            </w:r>
-          </w:p>
-        </w:tc>
-      </w:tr>
-      <w:tr>
-        <w:tc>
-          <w:tcPr>
-            <w:tcW w:w="1441" w:type="dxa"/>
-            <w:shd w:val="clear" w:color="auto" w:fill="8496B0" w:themeFill="text2" w:themeFillTint="99"/>
-          </w:tcPr>
-          <w:p>
-            <w:pPr>
-              <w:jc w:val="center"/>
-            </w:pPr>
-            <w:r>
-              <w:t>3</w:t>
-            </w:r>
-            <w:r>
-              <w:t>2</w:t>
-            </w:r>
-          </w:p>
-        </w:tc>
-        <w:tc>
-          <w:tcPr>
-            <w:tcW w:w="2009" w:type="dxa"/>
-            <w:shd w:val="clear" w:color="auto" w:fill="8496B0" w:themeFill="text2" w:themeFillTint="99"/>
-          </w:tcPr>
-          <w:p>
-            <w:pPr>
-              <w:jc w:val="center"/>
-            </w:pPr>
-            <w:r>
-              <w:t>12</w:t>
-            </w:r>
-          </w:p>
-        </w:tc>
-        <w:tc>
-          <w:tcPr>
-            <w:tcW w:w="1400" w:type="dxa"/>
-            <w:shd w:val="clear" w:color="auto" w:fill="8496B0" w:themeFill="text2" w:themeFillTint="99"/>
-          </w:tcPr>
-          <w:p>
-            <w:pPr>
-              <w:jc w:val="center"/>
-            </w:pPr>
-            <w:r>
-              <w:t>145648954</w:t>
-            </w:r>
-          </w:p>
-        </w:tc>
-      </w:tr>
-      <w:tr>
-        <w:tc>
-          <w:tcPr>
-            <w:tcW w:w="1441" w:type="dxa"/>
-            <w:shd w:val="clear" w:color="auto" w:fill="8496B0" w:themeFill="text2" w:themeFillTint="99"/>
-          </w:tcPr>
-          <w:p>
-            <w:pPr>
-              <w:jc w:val="center"/>
-            </w:pPr>
-            <w:r>
-              <w:lastRenderedPageBreak/>
-              <w:t>3</w:t>
-            </w:r>
-            <w:r>
-              <w:t>3</w:t>
-            </w:r>
-          </w:p>
-        </w:tc>
-        <w:tc>
-          <w:tcPr>
-            <w:tcW w:w="2009" w:type="dxa"/>
-            <w:shd w:val="clear" w:color="auto" w:fill="8496B0" w:themeFill="text2" w:themeFillTint="99"/>
-          </w:tcPr>
-          <w:p>
-            <w:pPr>
-              <w:jc w:val="center"/>
-            </w:pPr>
-            <w:r>
-              <w:t>13</w:t>
-            </w:r>
-          </w:p>
-        </w:tc>
-        <w:tc>
-          <w:tcPr>
-            <w:tcW w:w="1400" w:type="dxa"/>
-            <w:shd w:val="clear" w:color="auto" w:fill="8496B0" w:themeFill="text2" w:themeFillTint="99"/>
-          </w:tcPr>
-          <w:p>
-            <w:pPr>
-              <w:jc w:val="center"/>
-            </w:pPr>
-            <w:r>
-              <w:t>145648954</w:t>
-            </w:r>
-          </w:p>
-        </w:tc>
-      </w:tr>
-      <w:tr>
-        <w:tc>
-          <w:tcPr>
-            <w:tcW w:w="1441" w:type="dxa"/>
-            <w:shd w:val="clear" w:color="auto" w:fill="8496B0" w:themeFill="text2" w:themeFillTint="99"/>
-          </w:tcPr>
-          <w:p>
-            <w:pPr>
-              <w:jc w:val="center"/>
-            </w:pPr>
-            <w:r>
-              <w:t>3</w:t>
-            </w:r>
-            <w:r>
-              <w:t>4</w:t>
-            </w:r>
-          </w:p>
-        </w:tc>
-        <w:tc>
-          <w:tcPr>
-            <w:tcW w:w="2009" w:type="dxa"/>
-            <w:shd w:val="clear" w:color="auto" w:fill="8496B0" w:themeFill="text2" w:themeFillTint="99"/>
-          </w:tcPr>
-          <w:p>
-            <w:pPr>
-              <w:jc w:val="center"/>
-            </w:pPr>
-            <w:r>
-              <w:t>14</w:t>
-            </w:r>
-          </w:p>
-        </w:tc>
-        <w:tc>
-          <w:tcPr>
-            <w:tcW w:w="1400" w:type="dxa"/>
-            <w:shd w:val="clear" w:color="auto" w:fill="8496B0" w:themeFill="text2" w:themeFillTint="99"/>
-          </w:tcPr>
-          <w:p>
-            <w:pPr>
-              <w:jc w:val="center"/>
-            </w:pPr>
-            <w:r>
-              <w:t>145648954</w:t>
-            </w:r>
-          </w:p>
-        </w:tc>
-      </w:tr>
-      <w:tr>
-        <w:tc>
-          <w:tcPr>
-            <w:tcW w:w="1441" w:type="dxa"/>
-            <w:shd w:val="clear" w:color="auto" w:fill="FBE4D5" w:themeFill="accent2" w:themeFillTint="33"/>
-          </w:tcPr>
-          <w:p>
-            <w:pPr>
-              <w:jc w:val="center"/>
-            </w:pPr>
-            <w:r>
-              <w:t>3</w:t>
-            </w:r>
-            <w:r>
-              <w:t>5</w:t>
-            </w:r>
-          </w:p>
-        </w:tc>
-        <w:tc>
-          <w:tcPr>
-            <w:tcW w:w="2009" w:type="dxa"/>
-            <w:shd w:val="clear" w:color="auto" w:fill="FBE4D5" w:themeFill="accent2" w:themeFillTint="33"/>
-          </w:tcPr>
-          <w:p>
-            <w:pPr>
-              <w:jc w:val="center"/>
-            </w:pPr>
-            <w:r>
-              <w:t>3</w:t>
-            </w:r>
-          </w:p>
-        </w:tc>
-        <w:tc>
-          <w:tcPr>
-            <w:tcW w:w="1400" w:type="dxa"/>
-            <w:shd w:val="clear" w:color="auto" w:fill="FBE4D5" w:themeFill="accent2" w:themeFillTint="33"/>
-          </w:tcPr>
-          <w:p>
-            <w:pPr>
-              <w:jc w:val="center"/>
-            </w:pPr>
-            <w:r>
-              <w:t>134648492</w:t>
-            </w:r>
-          </w:p>
-        </w:tc>
-      </w:tr>
-      <w:tr>
-        <w:tc>
-          <w:tcPr>
-            <w:tcW w:w="1441" w:type="dxa"/>
-            <w:shd w:val="clear" w:color="auto" w:fill="FBE4D5" w:themeFill="accent2" w:themeFillTint="33"/>
-          </w:tcPr>
-          <w:p>
-            <w:pPr>
-              <w:jc w:val="center"/>
-            </w:pPr>
-            <w:r>
-              <w:t>3</w:t>
-            </w:r>
-            <w:r>
-              <w:t>6</w:t>
-            </w:r>
-          </w:p>
-        </w:tc>
-        <w:tc>
-          <w:tcPr>
-            <w:tcW w:w="2009" w:type="dxa"/>
-            <w:shd w:val="clear" w:color="auto" w:fill="FBE4D5" w:themeFill="accent2" w:themeFillTint="33"/>
-          </w:tcPr>
-          <w:p>
-            <w:pPr>
-              <w:jc w:val="center"/>
-            </w:pPr>
-            <w:r>
-              <w:t>4</w:t>
-            </w:r>
-          </w:p>
-        </w:tc>
-        <w:tc>
-          <w:tcPr>
-            <w:tcW w:w="1400" w:type="dxa"/>
-            <w:shd w:val="clear" w:color="auto" w:fill="FBE4D5" w:themeFill="accent2" w:themeFillTint="33"/>
-          </w:tcPr>
-          <w:p>
-            <w:pPr>
-              <w:jc w:val="center"/>
-            </w:pPr>
-            <w:r>
-              <w:t>134648492</w:t>
-            </w:r>
-          </w:p>
-        </w:tc>
-      </w:tr>
-      <w:tr>
-        <w:tc>
-          <w:tcPr>
-            <w:tcW w:w="1441" w:type="dxa"/>
-            <w:shd w:val="clear" w:color="auto" w:fill="FBE4D5" w:themeFill="accent2" w:themeFillTint="33"/>
-          </w:tcPr>
-          <w:p>
-            <w:pPr>
-              <w:jc w:val="center"/>
-            </w:pPr>
-            <w:r>
-              <w:t>3</w:t>
-            </w:r>
-            <w:r>
-              <w:t>7</w:t>
-            </w:r>
-          </w:p>
-        </w:tc>
-        <w:tc>
-          <w:tcPr>
-            <w:tcW w:w="2009" w:type="dxa"/>
-            <w:shd w:val="clear" w:color="auto" w:fill="FBE4D5" w:themeFill="accent2" w:themeFillTint="33"/>
-          </w:tcPr>
-          <w:p>
-            <w:pPr>
-              <w:jc w:val="center"/>
-            </w:pPr>
-            <w:r>
-              <w:t>8</w:t>
-            </w:r>
-          </w:p>
-        </w:tc>
-        <w:tc>
-          <w:tcPr>
-            <w:tcW w:w="1400" w:type="dxa"/>
-            <w:shd w:val="clear" w:color="auto" w:fill="FBE4D5" w:themeFill="accent2" w:themeFillTint="33"/>
-          </w:tcPr>
-          <w:p>
-            <w:pPr>
-              <w:jc w:val="center"/>
-            </w:pPr>
-            <w:r>
-              <w:t>134648492</w:t>
-            </w:r>
-          </w:p>
-        </w:tc>
-      </w:tr>
-      <w:tr>
-        <w:tc>
-          <w:tcPr>
-            <w:tcW w:w="1441" w:type="dxa"/>
-            <w:shd w:val="clear" w:color="auto" w:fill="FBE4D5" w:themeFill="accent2" w:themeFillTint="33"/>
-          </w:tcPr>
-          <w:p>
-            <w:pPr>
-              <w:jc w:val="center"/>
-            </w:pPr>
-            <w:r>
-              <w:t>3</w:t>
-            </w:r>
-            <w:r>
-              <w:t>8</w:t>
-            </w:r>
-          </w:p>
-        </w:tc>
-        <w:tc>
-          <w:tcPr>
-            <w:tcW w:w="2009" w:type="dxa"/>
-            <w:shd w:val="clear" w:color="auto" w:fill="FBE4D5" w:themeFill="accent2" w:themeFillTint="33"/>
-          </w:tcPr>
-          <w:p>
-            <w:pPr>
-              <w:jc w:val="center"/>
-            </w:pPr>
-            <w:r>
-              <w:t>9</w:t>
-            </w:r>
-          </w:p>
-        </w:tc>
-        <w:tc>
-          <w:tcPr>
-            <w:tcW w:w="1400" w:type="dxa"/>
-            <w:shd w:val="clear" w:color="auto" w:fill="FBE4D5" w:themeFill="accent2" w:themeFillTint="33"/>
-          </w:tcPr>
-          <w:p>
-            <w:pPr>
-              <w:jc w:val="center"/>
-            </w:pPr>
-            <w:r>
-              <w:t>134648492</w:t>
-            </w:r>
-          </w:p>
-        </w:tc>
-      </w:tr>
-      <w:tr>
-        <w:tc>
-          <w:tcPr>
-            <w:tcW w:w="1441" w:type="dxa"/>
-            <w:shd w:val="clear" w:color="auto" w:fill="FBE4D5" w:themeFill="accent2" w:themeFillTint="33"/>
-          </w:tcPr>
-          <w:p>
-            <w:pPr>
-              <w:jc w:val="center"/>
-            </w:pPr>
-            <w:r>
-              <w:t>3</w:t>
-            </w:r>
-            <w:r>
-              <w:t>9</w:t>
-            </w:r>
-          </w:p>
-        </w:tc>
-        <w:tc>
-          <w:tcPr>
-            <w:tcW w:w="2009" w:type="dxa"/>
-            <w:shd w:val="clear" w:color="auto" w:fill="FBE4D5" w:themeFill="accent2" w:themeFillTint="33"/>
-          </w:tcPr>
-          <w:p>
-            <w:pPr>
-              <w:jc w:val="center"/>
-            </w:pPr>
-            <w:r>
-              <w:t>13</w:t>
-            </w:r>
-          </w:p>
-        </w:tc>
-        <w:tc>
-          <w:tcPr>
-            <w:tcW w:w="1400" w:type="dxa"/>
-            <w:shd w:val="clear" w:color="auto" w:fill="FBE4D5" w:themeFill="accent2" w:themeFillTint="33"/>
-          </w:tcPr>
-          <w:p>
-            <w:pPr>
-              <w:jc w:val="center"/>
-            </w:pPr>
-            <w:r>
-              <w:t>134648492</w:t>
-            </w:r>
-          </w:p>
-        </w:tc>
-      </w:tr>
-      <w:tr>
-        <w:tc>
-          <w:tcPr>
-            <w:tcW w:w="1441" w:type="dxa"/>
-            <w:shd w:val="clear" w:color="auto" w:fill="FBE4D5" w:themeFill="accent2" w:themeFillTint="33"/>
-          </w:tcPr>
-          <w:p>
-            <w:pPr>
-              <w:jc w:val="center"/>
-            </w:pPr>
-            <w:r>
-              <w:t>40</w:t>
-            </w:r>
-          </w:p>
-        </w:tc>
-        <w:tc>
-          <w:tcPr>
-            <w:tcW w:w="2009" w:type="dxa"/>
-            <w:shd w:val="clear" w:color="auto" w:fill="FBE4D5" w:themeFill="accent2" w:themeFillTint="33"/>
-          </w:tcPr>
-          <w:p>
-            <w:pPr>
-              <w:jc w:val="center"/>
-            </w:pPr>
-            <w:r>
-              <w:t>14</w:t>
-            </w:r>
-          </w:p>
-        </w:tc>
-        <w:tc>
-          <w:tcPr>
-            <w:tcW w:w="1400" w:type="dxa"/>
-            <w:shd w:val="clear" w:color="auto" w:fill="FBE4D5" w:themeFill="accent2" w:themeFillTint="33"/>
-          </w:tcPr>
-          <w:p>
-            <w:pPr>
-              <w:jc w:val="center"/>
-            </w:pPr>
-            <w:r>
-              <w:t>134648492</w:t>
-            </w:r>
-          </w:p>
-        </w:tc>
-      </w:tr>
-    </w:tbl>
     <w:p>
       <w:pPr>
         <w:rPr>
-          <w:b/>
-          <w:bCs/>
+          <w:sz w:val="28"/>
+          <w:szCs w:val="28"/>
         </w:rPr>
       </w:pPr>
     </w:p>
     <w:p>
       <w:pPr>
         <w:rPr>
-          <w:b/>
-          <w:bCs/>
+          <w:sz w:val="28"/>
+          <w:szCs w:val="28"/>
         </w:rPr>
       </w:pPr>
+    </w:p>
+    <w:p>
+      <w:r>
+        <w:rPr>
+          <w:noProof/>
+        </w:rPr>
+        <w:lastRenderedPageBreak/>
+        <w:drawing>
+          <wp:anchor distT="0" distB="0" distL="114300" distR="114300" simplePos="0" relativeHeight="251660288" behindDoc="1" locked="0" layoutInCell="1" allowOverlap="1" wp14:anchorId="2450308C" wp14:editId="61A51DFA">
+            <wp:simplePos x="0" y="0"/>
+            <wp:positionH relativeFrom="margin">
+              <wp:align>left</wp:align>
+            </wp:positionH>
+            <wp:positionV relativeFrom="paragraph">
+              <wp:posOffset>482738</wp:posOffset>
+            </wp:positionV>
+            <wp:extent cx="5605200" cy="3171600"/>
+            <wp:effectExtent l="0" t="0" r="0" b="0"/>
+            <wp:wrapTight wrapText="bothSides">
+              <wp:wrapPolygon edited="0">
+                <wp:start x="0" y="0"/>
+                <wp:lineTo x="0" y="21410"/>
+                <wp:lineTo x="21509" y="21410"/>
+                <wp:lineTo x="21509" y="0"/>
+                <wp:lineTo x="0" y="0"/>
+              </wp:wrapPolygon>
+            </wp:wrapTight>
+            <wp:docPr id="3" name="Imagen 3"/>
+            <wp:cNvGraphicFramePr>
+              <a:graphicFrameLocks xmlns:a="http://schemas.openxmlformats.org/drawingml/2006/main" noChangeAspect="1"/>
+            </wp:cNvGraphicFramePr>
+            <a:graphic xmlns:a="http://schemas.openxmlformats.org/drawingml/2006/main">
+              <a:graphicData uri="http://schemas.openxmlformats.org/drawingml/2006/picture">
+                <pic:pic xmlns:pic="http://schemas.openxmlformats.org/drawingml/2006/picture">
+                  <pic:nvPicPr>
+                    <pic:cNvPr id="0" name="Picture 3"/>
+                    <pic:cNvPicPr>
+                      <a:picLocks noChangeAspect="1" noChangeArrowheads="1"/>
+                    </pic:cNvPicPr>
+                  </pic:nvPicPr>
+                  <pic:blipFill>
+                    <a:blip r:embed="rId7">
+                      <a:extLst>
+                        <a:ext uri="{28A0092B-C50C-407E-A947-70E740481C1C}">
+                          <a14:useLocalDpi xmlns:a14="http://schemas.microsoft.com/office/drawing/2010/main" val="0"/>
+                        </a:ext>
+                      </a:extLst>
+                    </a:blip>
+                    <a:srcRect/>
+                    <a:stretch>
+                      <a:fillRect/>
+                    </a:stretch>
+                  </pic:blipFill>
+                  <pic:spPr bwMode="auto">
+                    <a:xfrm>
+                      <a:off x="0" y="0"/>
+                      <a:ext cx="5605200" cy="3171600"/>
+                    </a:xfrm>
+                    <a:prstGeom prst="rect">
+                      <a:avLst/>
+                    </a:prstGeom>
+                    <a:noFill/>
+                    <a:ln>
+                      <a:noFill/>
+                    </a:ln>
+                  </pic:spPr>
+                </pic:pic>
+              </a:graphicData>
+            </a:graphic>
+            <wp14:sizeRelH relativeFrom="margin">
+              <wp14:pctWidth>0</wp14:pctWidth>
+            </wp14:sizeRelH>
+            <wp14:sizeRelV relativeFrom="margin">
+              <wp14:pctHeight>0</wp14:pctHeight>
+            </wp14:sizeRelV>
+          </wp:anchor>
+        </w:drawing>
+      </w:r>
+      <w:r>
+        <w:t>Este si ya posee una cuenta, deberá iniciar sesión en el siguiente apartado</w:t>
+      </w:r>
+      <w:r>
+        <w:t>, las credenciales de prueba ingresadas de cada usuario se encuentran al inicio del documento.</w:t>
+      </w:r>
+    </w:p>
+    <w:p/>
+    <w:p>
+      <w:r>
+        <w:t>Al iniciar sesión, la interfaz de usuario será la misma, pero a diferencia de la anterior, el usuario podrá ver sus reservas, si es que las ha realizado, y también podrá acceder a realizarlas debido a que el sistema solicitará al usuario iniciar sesión para</w:t>
+      </w:r>
+      <w:r>
+        <w:t xml:space="preserve"> realizar una reserva</w:t>
+      </w:r>
+      <w:bookmarkStart w:id="0" w:name="_GoBack"/>
+      <w:r>
+        <w:rPr>
+          <w:noProof/>
+        </w:rPr>
+        <w:drawing>
+          <wp:inline distT="0" distB="0" distL="0" distR="0" wp14:anchorId="4B1D4BC5" wp14:editId="7BB1BAE4">
+            <wp:extent cx="5605145" cy="2909570"/>
+            <wp:effectExtent l="0" t="0" r="0" b="5080"/>
+            <wp:docPr id="4" name="Imagen 4"/>
+            <wp:cNvGraphicFramePr>
+              <a:graphicFrameLocks xmlns:a="http://schemas.openxmlformats.org/drawingml/2006/main" noChangeAspect="1"/>
+            </wp:cNvGraphicFramePr>
+            <a:graphic xmlns:a="http://schemas.openxmlformats.org/drawingml/2006/main">
+              <a:graphicData uri="http://schemas.openxmlformats.org/drawingml/2006/picture">
+                <pic:pic xmlns:pic="http://schemas.openxmlformats.org/drawingml/2006/picture">
+                  <pic:nvPicPr>
+                    <pic:cNvPr id="0" name="Picture 4"/>
+                    <pic:cNvPicPr>
+                      <a:picLocks noChangeAspect="1" noChangeArrowheads="1"/>
+                    </pic:cNvPicPr>
+                  </pic:nvPicPr>
+                  <pic:blipFill>
+                    <a:blip r:embed="rId8" cstate="print">
+                      <a:extLst>
+                        <a:ext uri="{28A0092B-C50C-407E-A947-70E740481C1C}">
+                          <a14:useLocalDpi xmlns:a14="http://schemas.microsoft.com/office/drawing/2010/main" val="0"/>
+                        </a:ext>
+                      </a:extLst>
+                    </a:blip>
+                    <a:srcRect/>
+                    <a:stretch>
+                      <a:fillRect/>
+                    </a:stretch>
+                  </pic:blipFill>
+                  <pic:spPr bwMode="auto">
+                    <a:xfrm>
+                      <a:off x="0" y="0"/>
+                      <a:ext cx="5605145" cy="2909570"/>
+                    </a:xfrm>
+                    <a:prstGeom prst="rect">
+                      <a:avLst/>
+                    </a:prstGeom>
+                    <a:noFill/>
+                    <a:ln>
+                      <a:noFill/>
+                    </a:ln>
+                  </pic:spPr>
+                </pic:pic>
+              </a:graphicData>
+            </a:graphic>
+          </wp:inline>
+        </w:drawing>
+      </w:r>
+      <w:bookmarkEnd w:id="0"/>
     </w:p>
     <w:sectPr>
       <w:pgSz w:w="12240" w:h="15840"/>
